--- a/hu_reacts.DOCX
+++ b/hu_reacts.DOCX
@@ -8,25 +8,17 @@
           <w:rFonts w:cstheme="minorHAnsi"/>
           <w:b/>
           <w:color w:val="000000" w:themeColor="text1"/>
-        </w:rPr>
-      </w:pPr>
-      <w:r>
-        <w:rPr>
-          <w:rFonts w:cstheme="minorHAnsi"/>
-          <w:b/>
-          <w:color w:val="000000" w:themeColor="text1"/>
-          <w:lang w:val="az-Latn-AZ"/>
-        </w:rPr>
-        <w:t>Müştəri məmnuniyyətinin ölçülmə</w:t>
-      </w:r>
-      <w:r>
-        <w:rPr>
-          <w:rFonts w:cstheme="minorHAnsi"/>
-          <w:b/>
-          <w:color w:val="000000" w:themeColor="text1"/>
-          <w:lang w:val="az-Latn-AZ"/>
-        </w:rPr>
-        <w:t xml:space="preserve">si </w:t>
+          <w:lang w:val="az-Latn-AZ"/>
+        </w:rPr>
+      </w:pPr>
+      <w:r>
+        <w:rPr>
+          <w:rFonts w:cstheme="minorHAnsi"/>
+          <w:b/>
+          <w:color w:val="000000" w:themeColor="text1"/>
+          <w:lang w:val="az-Latn-AZ"/>
+        </w:rPr>
+        <w:t xml:space="preserve">Müştəri məmnuniyyətinin ölçülməsi </w:t>
       </w:r>
       <w:r>
         <w:rPr>
@@ -51,535 +43,43 @@
           <w:rFonts w:cstheme="minorHAnsi"/>
           <w:b/>
           <w:color w:val="000000" w:themeColor="text1"/>
+          <w:lang w:val="az-Latn-AZ"/>
+        </w:rPr>
+        <w:t>(Custom satisfication)</w:t>
+      </w:r>
+      <w:r>
+        <w:rPr>
+          <w:rFonts w:cstheme="minorHAnsi"/>
+          <w:b/>
+          <w:color w:val="000000" w:themeColor="text1"/>
+          <w:lang w:val="az-Latn-AZ"/>
         </w:rPr>
         <w:br/>
       </w:r>
-      <w:proofErr w:type="spellStart"/>
-      <w:r>
-        <w:rPr>
-          <w:rFonts w:cstheme="minorHAnsi"/>
-          <w:color w:val="000000" w:themeColor="text1"/>
-        </w:rPr>
-        <w:t>Müştəri</w:t>
-      </w:r>
-      <w:proofErr w:type="spellEnd"/>
-      <w:r>
-        <w:rPr>
-          <w:rFonts w:cstheme="minorHAnsi"/>
-          <w:color w:val="000000" w:themeColor="text1"/>
-        </w:rPr>
-        <w:t xml:space="preserve"> </w:t>
-      </w:r>
-      <w:proofErr w:type="spellStart"/>
-      <w:r>
-        <w:rPr>
-          <w:rFonts w:cstheme="minorHAnsi"/>
-          <w:color w:val="000000" w:themeColor="text1"/>
-        </w:rPr>
-        <w:t>məmnuniyyəti</w:t>
-      </w:r>
-      <w:proofErr w:type="spellEnd"/>
-      <w:r>
-        <w:rPr>
-          <w:rFonts w:cstheme="minorHAnsi"/>
-          <w:color w:val="000000" w:themeColor="text1"/>
-        </w:rPr>
-        <w:t xml:space="preserve"> </w:t>
-      </w:r>
-      <w:proofErr w:type="spellStart"/>
-      <w:r>
-        <w:rPr>
-          <w:rFonts w:cstheme="minorHAnsi"/>
-          <w:color w:val="000000" w:themeColor="text1"/>
-        </w:rPr>
-        <w:t>indeksi</w:t>
-      </w:r>
-      <w:proofErr w:type="spellEnd"/>
-      <w:r>
-        <w:rPr>
-          <w:rFonts w:cstheme="minorHAnsi"/>
-          <w:color w:val="000000" w:themeColor="text1"/>
-        </w:rPr>
-        <w:t xml:space="preserve"> </w:t>
-      </w:r>
-      <w:proofErr w:type="spellStart"/>
-      <w:r>
-        <w:rPr>
-          <w:rFonts w:cstheme="minorHAnsi"/>
-          <w:color w:val="000000" w:themeColor="text1"/>
-        </w:rPr>
-        <w:t>istənilən</w:t>
-      </w:r>
-      <w:proofErr w:type="spellEnd"/>
-      <w:r>
-        <w:rPr>
-          <w:rFonts w:cstheme="minorHAnsi"/>
-          <w:color w:val="000000" w:themeColor="text1"/>
-        </w:rPr>
-        <w:t xml:space="preserve"> </w:t>
-      </w:r>
-      <w:proofErr w:type="spellStart"/>
-      <w:r>
-        <w:rPr>
-          <w:rFonts w:cstheme="minorHAnsi"/>
-          <w:color w:val="000000" w:themeColor="text1"/>
-        </w:rPr>
-        <w:t>təşkilatın</w:t>
-      </w:r>
-      <w:proofErr w:type="spellEnd"/>
-      <w:r>
-        <w:rPr>
-          <w:rFonts w:cstheme="minorHAnsi"/>
-          <w:color w:val="000000" w:themeColor="text1"/>
-        </w:rPr>
-        <w:t xml:space="preserve"> </w:t>
-      </w:r>
-      <w:proofErr w:type="spellStart"/>
-      <w:r>
-        <w:rPr>
-          <w:rFonts w:cstheme="minorHAnsi"/>
-          <w:color w:val="000000" w:themeColor="text1"/>
-        </w:rPr>
-        <w:t>müştəri</w:t>
-      </w:r>
-      <w:proofErr w:type="spellEnd"/>
-      <w:r>
-        <w:rPr>
-          <w:rFonts w:cstheme="minorHAnsi"/>
-          <w:color w:val="000000" w:themeColor="text1"/>
-        </w:rPr>
-        <w:t xml:space="preserve"> </w:t>
-      </w:r>
-      <w:proofErr w:type="spellStart"/>
-      <w:r>
-        <w:rPr>
-          <w:rFonts w:cstheme="minorHAnsi"/>
-          <w:color w:val="000000" w:themeColor="text1"/>
-        </w:rPr>
-        <w:t>münasibətlərinin</w:t>
-      </w:r>
-      <w:proofErr w:type="spellEnd"/>
-      <w:r>
-        <w:rPr>
-          <w:rFonts w:cstheme="minorHAnsi"/>
-          <w:color w:val="000000" w:themeColor="text1"/>
-        </w:rPr>
-        <w:t xml:space="preserve"> </w:t>
-      </w:r>
-      <w:proofErr w:type="spellStart"/>
-      <w:r>
-        <w:rPr>
-          <w:rFonts w:cstheme="minorHAnsi"/>
-          <w:color w:val="000000" w:themeColor="text1"/>
-        </w:rPr>
-        <w:t>idarə</w:t>
-      </w:r>
-      <w:proofErr w:type="spellEnd"/>
-      <w:r>
-        <w:rPr>
-          <w:rFonts w:cstheme="minorHAnsi"/>
-          <w:color w:val="000000" w:themeColor="text1"/>
-        </w:rPr>
-        <w:t xml:space="preserve"> </w:t>
-      </w:r>
-      <w:proofErr w:type="spellStart"/>
-      <w:r>
-        <w:rPr>
-          <w:rFonts w:cstheme="minorHAnsi"/>
-          <w:color w:val="000000" w:themeColor="text1"/>
-        </w:rPr>
-        <w:t>edilməsi</w:t>
-      </w:r>
-      <w:proofErr w:type="spellEnd"/>
-      <w:r>
-        <w:rPr>
-          <w:rFonts w:cstheme="minorHAnsi"/>
-          <w:color w:val="000000" w:themeColor="text1"/>
-        </w:rPr>
-        <w:t xml:space="preserve"> </w:t>
-      </w:r>
-      <w:proofErr w:type="spellStart"/>
-      <w:r>
-        <w:rPr>
-          <w:rFonts w:cstheme="minorHAnsi"/>
-          <w:color w:val="000000" w:themeColor="text1"/>
-        </w:rPr>
-        <w:t>strategiyasının</w:t>
-      </w:r>
-      <w:proofErr w:type="spellEnd"/>
-      <w:r>
-        <w:rPr>
-          <w:rFonts w:cstheme="minorHAnsi"/>
-          <w:color w:val="000000" w:themeColor="text1"/>
-        </w:rPr>
-        <w:t xml:space="preserve"> </w:t>
-      </w:r>
-      <w:proofErr w:type="spellStart"/>
-      <w:r>
-        <w:rPr>
-          <w:rFonts w:cstheme="minorHAnsi"/>
-          <w:color w:val="000000" w:themeColor="text1"/>
-        </w:rPr>
-        <w:t>mühüm</w:t>
-      </w:r>
-      <w:proofErr w:type="spellEnd"/>
-      <w:r>
-        <w:rPr>
-          <w:rFonts w:cstheme="minorHAnsi"/>
-          <w:color w:val="000000" w:themeColor="text1"/>
-        </w:rPr>
-        <w:t xml:space="preserve"> </w:t>
-      </w:r>
-      <w:proofErr w:type="spellStart"/>
-      <w:r>
-        <w:rPr>
-          <w:rFonts w:cstheme="minorHAnsi"/>
-          <w:color w:val="000000" w:themeColor="text1"/>
-        </w:rPr>
-        <w:t>hissəsidir</w:t>
-      </w:r>
-      <w:proofErr w:type="spellEnd"/>
-      <w:r>
-        <w:rPr>
-          <w:rFonts w:cstheme="minorHAnsi"/>
-          <w:color w:val="000000" w:themeColor="text1"/>
-        </w:rPr>
-        <w:t>.</w:t>
-      </w:r>
-      <w:r>
-        <w:rPr>
-          <w:rFonts w:cstheme="minorHAnsi"/>
-          <w:b/>
-          <w:color w:val="000000" w:themeColor="text1"/>
-        </w:rPr>
-        <w:t xml:space="preserve"> </w:t>
-      </w:r>
-      <w:r>
-        <w:rPr>
-          <w:rFonts w:cstheme="minorHAnsi"/>
-          <w:color w:val="000000" w:themeColor="text1"/>
-        </w:rPr>
-        <w:t xml:space="preserve">O, </w:t>
-      </w:r>
-      <w:proofErr w:type="spellStart"/>
-      <w:r>
-        <w:rPr>
-          <w:rFonts w:cstheme="minorHAnsi"/>
-          <w:color w:val="000000" w:themeColor="text1"/>
-        </w:rPr>
-        <w:t>zəif</w:t>
-      </w:r>
-      <w:proofErr w:type="spellEnd"/>
-      <w:r>
-        <w:rPr>
-          <w:rFonts w:cstheme="minorHAnsi"/>
-          <w:color w:val="000000" w:themeColor="text1"/>
-        </w:rPr>
-        <w:t xml:space="preserve"> </w:t>
-      </w:r>
-      <w:proofErr w:type="spellStart"/>
-      <w:r>
-        <w:rPr>
-          <w:rFonts w:cstheme="minorHAnsi"/>
-          <w:color w:val="000000" w:themeColor="text1"/>
-        </w:rPr>
-        <w:t>tərəfləri</w:t>
-      </w:r>
-      <w:proofErr w:type="spellEnd"/>
-      <w:r>
-        <w:rPr>
-          <w:rFonts w:cstheme="minorHAnsi"/>
-          <w:color w:val="000000" w:themeColor="text1"/>
-        </w:rPr>
-        <w:t xml:space="preserve"> </w:t>
-      </w:r>
-      <w:proofErr w:type="spellStart"/>
-      <w:r>
-        <w:rPr>
-          <w:rFonts w:cstheme="minorHAnsi"/>
-          <w:color w:val="000000" w:themeColor="text1"/>
-        </w:rPr>
-        <w:t>müəyyən</w:t>
-      </w:r>
-      <w:proofErr w:type="spellEnd"/>
-      <w:r>
-        <w:rPr>
-          <w:rFonts w:cstheme="minorHAnsi"/>
-          <w:color w:val="000000" w:themeColor="text1"/>
-        </w:rPr>
-        <w:t xml:space="preserve"> </w:t>
-      </w:r>
-      <w:proofErr w:type="spellStart"/>
-      <w:r>
-        <w:rPr>
-          <w:rFonts w:cstheme="minorHAnsi"/>
-          <w:color w:val="000000" w:themeColor="text1"/>
-        </w:rPr>
-        <w:t>etməyə</w:t>
-      </w:r>
-      <w:proofErr w:type="spellEnd"/>
-      <w:r>
-        <w:rPr>
-          <w:rFonts w:cstheme="minorHAnsi"/>
-          <w:color w:val="000000" w:themeColor="text1"/>
-        </w:rPr>
-        <w:t xml:space="preserve"> </w:t>
-      </w:r>
-      <w:proofErr w:type="spellStart"/>
-      <w:r>
-        <w:rPr>
-          <w:rFonts w:cstheme="minorHAnsi"/>
-          <w:color w:val="000000" w:themeColor="text1"/>
-        </w:rPr>
-        <w:t>və</w:t>
-      </w:r>
-      <w:proofErr w:type="spellEnd"/>
-      <w:r>
-        <w:rPr>
-          <w:rFonts w:cstheme="minorHAnsi"/>
-          <w:color w:val="000000" w:themeColor="text1"/>
-        </w:rPr>
-        <w:t xml:space="preserve"> </w:t>
-      </w:r>
-      <w:proofErr w:type="spellStart"/>
-      <w:r>
-        <w:rPr>
-          <w:rFonts w:cstheme="minorHAnsi"/>
-          <w:color w:val="000000" w:themeColor="text1"/>
-        </w:rPr>
-        <w:t>müştərilərin</w:t>
-      </w:r>
-      <w:proofErr w:type="spellEnd"/>
-      <w:r>
-        <w:rPr>
-          <w:rFonts w:cstheme="minorHAnsi"/>
-          <w:color w:val="000000" w:themeColor="text1"/>
-        </w:rPr>
-        <w:t xml:space="preserve"> </w:t>
-      </w:r>
-      <w:proofErr w:type="spellStart"/>
-      <w:r>
-        <w:rPr>
-          <w:rFonts w:cstheme="minorHAnsi"/>
-          <w:color w:val="000000" w:themeColor="text1"/>
-        </w:rPr>
-        <w:t>ehtiyaclarını</w:t>
-      </w:r>
-      <w:proofErr w:type="spellEnd"/>
-      <w:r>
-        <w:rPr>
-          <w:rFonts w:cstheme="minorHAnsi"/>
-          <w:color w:val="000000" w:themeColor="text1"/>
-        </w:rPr>
-        <w:t xml:space="preserve"> </w:t>
-      </w:r>
-      <w:proofErr w:type="spellStart"/>
-      <w:r>
-        <w:rPr>
-          <w:rFonts w:cstheme="minorHAnsi"/>
-          <w:color w:val="000000" w:themeColor="text1"/>
-        </w:rPr>
-        <w:t>ödəmək</w:t>
-      </w:r>
-      <w:proofErr w:type="spellEnd"/>
-      <w:r>
-        <w:rPr>
-          <w:rFonts w:cstheme="minorHAnsi"/>
-          <w:color w:val="000000" w:themeColor="text1"/>
-        </w:rPr>
-        <w:t xml:space="preserve"> </w:t>
-      </w:r>
-      <w:proofErr w:type="spellStart"/>
-      <w:r>
-        <w:rPr>
-          <w:rFonts w:cstheme="minorHAnsi"/>
-          <w:color w:val="000000" w:themeColor="text1"/>
-        </w:rPr>
-        <w:t>üçün</w:t>
-      </w:r>
-      <w:proofErr w:type="spellEnd"/>
-      <w:r>
-        <w:rPr>
-          <w:rFonts w:cstheme="minorHAnsi"/>
-          <w:color w:val="000000" w:themeColor="text1"/>
-        </w:rPr>
-        <w:t xml:space="preserve"> </w:t>
-      </w:r>
-      <w:proofErr w:type="spellStart"/>
-      <w:r>
-        <w:rPr>
-          <w:rFonts w:cstheme="minorHAnsi"/>
-          <w:color w:val="000000" w:themeColor="text1"/>
-        </w:rPr>
-        <w:t>məhsul</w:t>
-      </w:r>
-      <w:proofErr w:type="spellEnd"/>
-      <w:r>
-        <w:rPr>
-          <w:rFonts w:cstheme="minorHAnsi"/>
-          <w:color w:val="000000" w:themeColor="text1"/>
-        </w:rPr>
-        <w:t xml:space="preserve"> </w:t>
-      </w:r>
-      <w:proofErr w:type="spellStart"/>
-      <w:r>
-        <w:rPr>
-          <w:rFonts w:cstheme="minorHAnsi"/>
-          <w:color w:val="000000" w:themeColor="text1"/>
-        </w:rPr>
-        <w:t>və</w:t>
-      </w:r>
-      <w:proofErr w:type="spellEnd"/>
-      <w:r>
-        <w:rPr>
-          <w:rFonts w:cstheme="minorHAnsi"/>
-          <w:color w:val="000000" w:themeColor="text1"/>
-        </w:rPr>
-        <w:t xml:space="preserve"> </w:t>
-      </w:r>
-      <w:proofErr w:type="spellStart"/>
-      <w:r>
-        <w:rPr>
-          <w:rFonts w:cstheme="minorHAnsi"/>
-          <w:color w:val="000000" w:themeColor="text1"/>
-        </w:rPr>
-        <w:t>ya</w:t>
-      </w:r>
-      <w:proofErr w:type="spellEnd"/>
-      <w:r>
-        <w:rPr>
-          <w:rFonts w:cstheme="minorHAnsi"/>
-          <w:color w:val="000000" w:themeColor="text1"/>
-        </w:rPr>
-        <w:t xml:space="preserve"> </w:t>
-      </w:r>
-      <w:proofErr w:type="spellStart"/>
-      <w:r>
-        <w:rPr>
-          <w:rFonts w:cstheme="minorHAnsi"/>
-          <w:color w:val="000000" w:themeColor="text1"/>
-        </w:rPr>
-        <w:t>xidmətlərin</w:t>
-      </w:r>
-      <w:proofErr w:type="spellEnd"/>
-      <w:r>
-        <w:rPr>
-          <w:rFonts w:cstheme="minorHAnsi"/>
-          <w:color w:val="000000" w:themeColor="text1"/>
-        </w:rPr>
-        <w:t xml:space="preserve"> </w:t>
-      </w:r>
-      <w:proofErr w:type="spellStart"/>
-      <w:r>
-        <w:rPr>
-          <w:rFonts w:cstheme="minorHAnsi"/>
-          <w:color w:val="000000" w:themeColor="text1"/>
-        </w:rPr>
-        <w:t>necə</w:t>
-      </w:r>
-      <w:proofErr w:type="spellEnd"/>
-      <w:r>
-        <w:rPr>
-          <w:rFonts w:cstheme="minorHAnsi"/>
-          <w:color w:val="000000" w:themeColor="text1"/>
-        </w:rPr>
-        <w:t xml:space="preserve"> </w:t>
-      </w:r>
-      <w:proofErr w:type="spellStart"/>
-      <w:r>
-        <w:rPr>
-          <w:rFonts w:cstheme="minorHAnsi"/>
-          <w:color w:val="000000" w:themeColor="text1"/>
-        </w:rPr>
-        <w:t>təkmilləşdirilə</w:t>
-      </w:r>
-      <w:proofErr w:type="spellEnd"/>
-      <w:r>
-        <w:rPr>
-          <w:rFonts w:cstheme="minorHAnsi"/>
-          <w:color w:val="000000" w:themeColor="text1"/>
-        </w:rPr>
-        <w:t xml:space="preserve"> </w:t>
-      </w:r>
-      <w:proofErr w:type="spellStart"/>
-      <w:r>
-        <w:rPr>
-          <w:rFonts w:cstheme="minorHAnsi"/>
-          <w:color w:val="000000" w:themeColor="text1"/>
-        </w:rPr>
-        <w:t>biləcəyini</w:t>
-      </w:r>
-      <w:proofErr w:type="spellEnd"/>
-      <w:r>
-        <w:rPr>
-          <w:rFonts w:cstheme="minorHAnsi"/>
-          <w:color w:val="000000" w:themeColor="text1"/>
-        </w:rPr>
-        <w:t xml:space="preserve"> </w:t>
-      </w:r>
-      <w:proofErr w:type="spellStart"/>
-      <w:r>
-        <w:rPr>
-          <w:rFonts w:cstheme="minorHAnsi"/>
-          <w:color w:val="000000" w:themeColor="text1"/>
-        </w:rPr>
-        <w:t>müəyyən</w:t>
-      </w:r>
-      <w:proofErr w:type="spellEnd"/>
-      <w:r>
-        <w:rPr>
-          <w:rFonts w:cstheme="minorHAnsi"/>
-          <w:color w:val="000000" w:themeColor="text1"/>
-        </w:rPr>
-        <w:t xml:space="preserve"> </w:t>
-      </w:r>
-      <w:proofErr w:type="spellStart"/>
-      <w:r>
-        <w:rPr>
-          <w:rFonts w:cstheme="minorHAnsi"/>
-          <w:color w:val="000000" w:themeColor="text1"/>
-        </w:rPr>
-        <w:t>etməyə</w:t>
-      </w:r>
-      <w:proofErr w:type="spellEnd"/>
-      <w:r>
-        <w:rPr>
-          <w:rFonts w:cstheme="minorHAnsi"/>
-          <w:color w:val="000000" w:themeColor="text1"/>
-        </w:rPr>
-        <w:t xml:space="preserve"> </w:t>
-      </w:r>
-      <w:proofErr w:type="spellStart"/>
-      <w:r>
-        <w:rPr>
-          <w:rFonts w:cstheme="minorHAnsi"/>
-          <w:color w:val="000000" w:themeColor="text1"/>
-        </w:rPr>
-        <w:t>imkan</w:t>
-      </w:r>
-      <w:proofErr w:type="spellEnd"/>
-      <w:r>
-        <w:rPr>
-          <w:rFonts w:cstheme="minorHAnsi"/>
-          <w:color w:val="000000" w:themeColor="text1"/>
-        </w:rPr>
-        <w:t xml:space="preserve"> </w:t>
-      </w:r>
-      <w:proofErr w:type="spellStart"/>
-      <w:r>
-        <w:rPr>
-          <w:rFonts w:cstheme="minorHAnsi"/>
-          <w:color w:val="000000" w:themeColor="text1"/>
-        </w:rPr>
-        <w:t>verir</w:t>
-      </w:r>
-      <w:proofErr w:type="spellEnd"/>
-      <w:r>
-        <w:rPr>
-          <w:rFonts w:cstheme="minorHAnsi"/>
-          <w:color w:val="000000" w:themeColor="text1"/>
-        </w:rPr>
-        <w:t>.</w:t>
+      <w:r>
+        <w:rPr>
+          <w:rFonts w:cstheme="minorHAnsi"/>
+          <w:color w:val="000000" w:themeColor="text1"/>
+          <w:lang w:val="az-Latn-AZ"/>
+        </w:rPr>
+        <w:t>Müştəri məmnuniyyəti indeksi istənilən təşkilatın müştəri münasibətlərinin idarə edilməsi strategiyasının mühüm hissəsidir.</w:t>
+      </w:r>
+      <w:r>
+        <w:rPr>
+          <w:rFonts w:cstheme="minorHAnsi"/>
+          <w:b/>
+          <w:color w:val="000000" w:themeColor="text1"/>
+          <w:lang w:val="az-Latn-AZ"/>
+        </w:rPr>
+        <w:t xml:space="preserve"> </w:t>
+      </w:r>
+      <w:r>
+        <w:rPr>
+          <w:rFonts w:cstheme="minorHAnsi"/>
+          <w:color w:val="000000" w:themeColor="text1"/>
+          <w:lang w:val="az-Latn-AZ"/>
+        </w:rPr>
+        <w:t>O, zəif tərəfləri müəyyən etməyə və müştərilərin ehtiyaclarını ödəmək üçün məhsul və ya xidmətlərin necə təkmilləşdirilə biləcəyini müəyyən etməyə imkan verir.</w:t>
       </w:r>
       <w:r>
         <w:rPr>
@@ -603,7 +103,9 @@
         <w:rPr>
           <w:rFonts w:cstheme="minorHAnsi"/>
           <w:b/>
-          <w:color w:val="000000" w:themeColor="text1"/>
+          <w:noProof/>
+          <w:color w:val="000000" w:themeColor="text1"/>
+          <w:lang w:eastAsia="ru-RU"/>
         </w:rPr>
         <w:drawing>
           <wp:inline distT="0" distB="0" distL="0" distR="0">
@@ -654,8 +156,6 @@
           </wp:inline>
         </w:drawing>
       </w:r>
-      <w:bookmarkStart w:id="0" w:name="_GoBack"/>
-      <w:bookmarkEnd w:id="0"/>
     </w:p>
     <w:p>
       <w:pPr>
@@ -777,25 +277,7 @@
           <w:color w:val="000000" w:themeColor="text1"/>
           <w:lang w:val="az-Latn-AZ"/>
         </w:rPr>
-        <w:t>orğu formaların idar</w:t>
-      </w:r>
-      <w:r>
-        <w:rPr>
-          <w:rFonts w:cstheme="minorHAnsi"/>
-          <w:b/>
-          <w:color w:val="000000" w:themeColor="text1"/>
-          <w:lang w:val="az-Latn-AZ"/>
-        </w:rPr>
-        <w:t>ə</w:t>
-      </w:r>
-      <w:r>
-        <w:rPr>
-          <w:rFonts w:cstheme="minorHAnsi"/>
-          <w:b/>
-          <w:color w:val="000000" w:themeColor="text1"/>
-          <w:lang w:val="az-Latn-AZ"/>
-        </w:rPr>
-        <w:t xml:space="preserve"> olunması</w:t>
+        <w:t>orğu formaların idarə olunması</w:t>
       </w:r>
       <w:r>
         <w:rPr>
@@ -831,25 +313,7 @@
           <w:color w:val="000000" w:themeColor="text1"/>
           <w:lang w:val="az-Latn-AZ"/>
         </w:rPr>
-        <w:t>düz</w:t>
-      </w:r>
-      <w:r>
-        <w:rPr>
-          <w:rFonts w:cstheme="minorHAnsi"/>
-          <w:b/>
-          <w:color w:val="000000" w:themeColor="text1"/>
-          <w:lang w:val="az-Latn-AZ"/>
-        </w:rPr>
-        <w:t>ə</w:t>
-      </w:r>
-      <w:r>
-        <w:rPr>
-          <w:rFonts w:cstheme="minorHAnsi"/>
-          <w:b/>
-          <w:color w:val="000000" w:themeColor="text1"/>
-          <w:lang w:val="az-Latn-AZ"/>
-        </w:rPr>
-        <w:t>liş olunması</w:t>
+        <w:t>düzəliş olunması</w:t>
       </w:r>
       <w:r>
         <w:rPr>
@@ -867,25 +331,7 @@
           <w:color w:val="000000" w:themeColor="text1"/>
           <w:lang w:val="az-Latn-AZ"/>
         </w:rPr>
-        <w:t>unikal link-l</w:t>
-      </w:r>
-      <w:r>
-        <w:rPr>
-          <w:rFonts w:cstheme="minorHAnsi"/>
-          <w:b/>
-          <w:color w:val="000000" w:themeColor="text1"/>
-          <w:lang w:val="az-Latn-AZ"/>
-        </w:rPr>
-        <w:t>ə</w:t>
-      </w:r>
-      <w:r>
-        <w:rPr>
-          <w:rFonts w:cstheme="minorHAnsi"/>
-          <w:b/>
-          <w:color w:val="000000" w:themeColor="text1"/>
-          <w:lang w:val="az-Latn-AZ"/>
-        </w:rPr>
-        <w:t>rin generasiyası</w:t>
+        <w:t>unikal link-lərin generasiyası</w:t>
       </w:r>
       <w:r>
         <w:rPr>
@@ -1021,61 +467,7 @@
           <w:color w:val="000000" w:themeColor="text1"/>
           <w:lang w:val="az-Latn-AZ"/>
         </w:rPr>
-        <w:t>Respondent t</w:t>
-      </w:r>
-      <w:r>
-        <w:rPr>
-          <w:rFonts w:cstheme="minorHAnsi"/>
-          <w:b/>
-          <w:color w:val="000000" w:themeColor="text1"/>
-          <w:lang w:val="az-Latn-AZ"/>
-        </w:rPr>
-        <w:t>ə</w:t>
-      </w:r>
-      <w:r>
-        <w:rPr>
-          <w:rFonts w:cstheme="minorHAnsi"/>
-          <w:b/>
-          <w:color w:val="000000" w:themeColor="text1"/>
-          <w:lang w:val="az-Latn-AZ"/>
-        </w:rPr>
-        <w:t>r</w:t>
-      </w:r>
-      <w:r>
-        <w:rPr>
-          <w:rFonts w:cstheme="minorHAnsi"/>
-          <w:b/>
-          <w:color w:val="000000" w:themeColor="text1"/>
-          <w:lang w:val="az-Latn-AZ"/>
-        </w:rPr>
-        <w:t>ə</w:t>
-      </w:r>
-      <w:r>
-        <w:rPr>
-          <w:rFonts w:cstheme="minorHAnsi"/>
-          <w:b/>
-          <w:color w:val="000000" w:themeColor="text1"/>
-          <w:lang w:val="az-Latn-AZ"/>
-        </w:rPr>
-        <w:t>find</w:t>
-      </w:r>
-      <w:r>
-        <w:rPr>
-          <w:rFonts w:cstheme="minorHAnsi"/>
-          <w:b/>
-          <w:color w:val="000000" w:themeColor="text1"/>
-          <w:lang w:val="az-Latn-AZ"/>
-        </w:rPr>
-        <w:t>ə</w:t>
-      </w:r>
-      <w:r>
-        <w:rPr>
-          <w:rFonts w:cstheme="minorHAnsi"/>
-          <w:b/>
-          <w:color w:val="000000" w:themeColor="text1"/>
-          <w:lang w:val="az-Latn-AZ"/>
-        </w:rPr>
-        <w:t>n doldurulan forma</w:t>
+        <w:t>Respondent tərəfindən doldurulan forma</w:t>
       </w:r>
       <w:r>
         <w:rPr>
@@ -1113,25 +505,7 @@
           <w:color w:val="000000" w:themeColor="text1"/>
           <w:lang w:val="az-Latn-AZ"/>
         </w:rPr>
-        <w:t>avab növl</w:t>
-      </w:r>
-      <w:r>
-        <w:rPr>
-          <w:rFonts w:cstheme="minorHAnsi"/>
-          <w:b/>
-          <w:color w:val="000000" w:themeColor="text1"/>
-          <w:lang w:val="az-Latn-AZ"/>
-        </w:rPr>
-        <w:t>ə</w:t>
-      </w:r>
-      <w:r>
-        <w:rPr>
-          <w:rFonts w:cstheme="minorHAnsi"/>
-          <w:b/>
-          <w:color w:val="000000" w:themeColor="text1"/>
-          <w:lang w:val="az-Latn-AZ"/>
-        </w:rPr>
-        <w:t>ri</w:t>
+        <w:t>avab növləri</w:t>
       </w:r>
       <w:r>
         <w:rPr>
@@ -1164,37 +538,8 @@
           <w:color w:val="000000" w:themeColor="text1"/>
           <w:lang w:val="en-US"/>
         </w:rPr>
-        <w:t>emoji, stars,</w:t>
-      </w:r>
-      <w:r>
-        <w:rPr>
-          <w:rFonts w:cstheme="minorHAnsi"/>
-          <w:b/>
-          <w:color w:val="000000" w:themeColor="text1"/>
-          <w:lang w:val="en-US"/>
-        </w:rPr>
-        <w:t xml:space="preserve"> </w:t>
-      </w:r>
-      <w:r>
-        <w:rPr>
-          <w:rFonts w:cstheme="minorHAnsi"/>
-          <w:b/>
-          <w:color w:val="000000" w:themeColor="text1"/>
-          <w:lang w:val="en-US"/>
-        </w:rPr>
-        <w:t xml:space="preserve">single </w:t>
-      </w:r>
-      <w:proofErr w:type="spellStart"/>
-      <w:r>
-        <w:rPr>
-          <w:rFonts w:cstheme="minorHAnsi"/>
-          <w:b/>
-          <w:color w:val="000000" w:themeColor="text1"/>
-          <w:lang w:val="en-US"/>
-        </w:rPr>
-        <w:t>select,</w:t>
-      </w:r>
-      <w:proofErr w:type="spellEnd"/>
+        <w:t>emoji, stars, single select,</w:t>
+      </w:r>
     </w:p>
     <w:p>
       <w:pPr>
@@ -1228,25 +573,7 @@
           <w:color w:val="000000" w:themeColor="text1"/>
           <w:lang w:val="en-US"/>
         </w:rPr>
-        <w:t>,</w:t>
-      </w:r>
-      <w:r>
-        <w:rPr>
-          <w:rFonts w:cstheme="minorHAnsi"/>
-          <w:b/>
-          <w:color w:val="000000" w:themeColor="text1"/>
-          <w:lang w:val="en-US"/>
-        </w:rPr>
-        <w:t xml:space="preserve"> </w:t>
-      </w:r>
-      <w:r>
-        <w:rPr>
-          <w:rFonts w:cstheme="minorHAnsi"/>
-          <w:b/>
-          <w:color w:val="000000" w:themeColor="text1"/>
-          <w:lang w:val="en-US"/>
-        </w:rPr>
-        <w:t>user input</w:t>
+        <w:t>, user input</w:t>
       </w:r>
     </w:p>
     <w:p>
@@ -1625,25 +952,7 @@
           <w:color w:val="000000" w:themeColor="text1"/>
           <w:lang w:val="az-Latn-AZ"/>
         </w:rPr>
-        <w:t>Personal linkl</w:t>
-      </w:r>
-      <w:r>
-        <w:rPr>
-          <w:rFonts w:cstheme="minorHAnsi"/>
-          <w:b/>
-          <w:color w:val="000000" w:themeColor="text1"/>
-          <w:lang w:val="az-Latn-AZ"/>
-        </w:rPr>
-        <w:t>ə</w:t>
-      </w:r>
-      <w:r>
-        <w:rPr>
-          <w:rFonts w:cstheme="minorHAnsi"/>
-          <w:b/>
-          <w:color w:val="000000" w:themeColor="text1"/>
-          <w:lang w:val="az-Latn-AZ"/>
-        </w:rPr>
-        <w:t>rin yaradılması</w:t>
+        <w:t>Personal linklərin yaradılması</w:t>
       </w:r>
     </w:p>
     <w:p>
@@ -1665,25 +974,7 @@
           <w:color w:val="000000" w:themeColor="text1"/>
           <w:lang w:val="az-Latn-AZ"/>
         </w:rPr>
-        <w:t>Feedback-l</w:t>
-      </w:r>
-      <w:r>
-        <w:rPr>
-          <w:rFonts w:cstheme="minorHAnsi"/>
-          <w:b/>
-          <w:color w:val="000000" w:themeColor="text1"/>
-          <w:lang w:val="az-Latn-AZ"/>
-        </w:rPr>
-        <w:t>ə</w:t>
-      </w:r>
-      <w:r>
-        <w:rPr>
-          <w:rFonts w:cstheme="minorHAnsi"/>
-          <w:b/>
-          <w:color w:val="000000" w:themeColor="text1"/>
-          <w:lang w:val="az-Latn-AZ"/>
-        </w:rPr>
-        <w:t>rin sorğulanması</w:t>
+        <w:t>Feedback-lərin sorğulanması</w:t>
       </w:r>
     </w:p>
     <w:p>
@@ -1705,43 +996,7 @@
           <w:color w:val="000000" w:themeColor="text1"/>
           <w:lang w:val="az-Latn-AZ"/>
         </w:rPr>
-        <w:t>Hesabatların yükl</w:t>
-      </w:r>
-      <w:r>
-        <w:rPr>
-          <w:rFonts w:cstheme="minorHAnsi"/>
-          <w:b/>
-          <w:color w:val="000000" w:themeColor="text1"/>
-          <w:lang w:val="az-Latn-AZ"/>
-        </w:rPr>
-        <w:t>ə</w:t>
-      </w:r>
-      <w:r>
-        <w:rPr>
-          <w:rFonts w:cstheme="minorHAnsi"/>
-          <w:b/>
-          <w:color w:val="000000" w:themeColor="text1"/>
-          <w:lang w:val="az-Latn-AZ"/>
-        </w:rPr>
-        <w:t>nm</w:t>
-      </w:r>
-      <w:r>
-        <w:rPr>
-          <w:rFonts w:cstheme="minorHAnsi"/>
-          <w:b/>
-          <w:color w:val="000000" w:themeColor="text1"/>
-          <w:lang w:val="az-Latn-AZ"/>
-        </w:rPr>
-        <w:t>ə</w:t>
-      </w:r>
-      <w:r>
-        <w:rPr>
-          <w:rFonts w:cstheme="minorHAnsi"/>
-          <w:b/>
-          <w:color w:val="000000" w:themeColor="text1"/>
-          <w:lang w:val="az-Latn-AZ"/>
-        </w:rPr>
-        <w:t>si</w:t>
+        <w:t>Hesabatların yüklənməsi</w:t>
       </w:r>
     </w:p>
     <w:p>
@@ -1760,7 +1015,6 @@
         <w:rPr>
           <w:rFonts w:cstheme="minorHAnsi"/>
           <w:b/>
-          <w:highlight w:val="green"/>
           <w:lang w:val="en-US"/>
         </w:rPr>
       </w:pPr>
@@ -1771,16 +1025,14 @@
         <w:rPr>
           <w:rFonts w:cstheme="minorHAnsi"/>
           <w:b/>
-          <w:highlight w:val="green"/>
-          <w:lang w:val="en-US"/>
-        </w:rPr>
-      </w:pPr>
-      <w:proofErr w:type="spellStart"/>
-      <w:r>
-        <w:rPr>
-          <w:rFonts w:cstheme="minorHAnsi"/>
-          <w:b/>
-          <w:highlight w:val="green"/>
+          <w:lang w:val="en-US"/>
+        </w:rPr>
+      </w:pPr>
+      <w:proofErr w:type="spellStart"/>
+      <w:r>
+        <w:rPr>
+          <w:rFonts w:cstheme="minorHAnsi"/>
+          <w:b/>
           <w:lang w:val="en-US"/>
         </w:rPr>
         <w:t>Feauters</w:t>
@@ -1792,14 +1044,12 @@
         <w:jc w:val="center"/>
         <w:rPr>
           <w:rFonts w:cstheme="minorHAnsi"/>
-          <w:highlight w:val="green"/>
-          <w:lang w:val="en-US"/>
-        </w:rPr>
-      </w:pPr>
-      <w:r>
-        <w:rPr>
-          <w:rFonts w:cstheme="minorHAnsi"/>
-          <w:highlight w:val="green"/>
+          <w:lang w:val="en-US"/>
+        </w:rPr>
+      </w:pPr>
+      <w:r>
+        <w:rPr>
+          <w:rFonts w:cstheme="minorHAnsi"/>
           <w:lang w:val="en-US"/>
         </w:rPr>
         <w:t>1</w:t>
@@ -1810,15 +1060,13 @@
         <w:rPr>
           <w:rFonts w:cstheme="minorHAnsi"/>
           <w:b/>
-          <w:highlight w:val="green"/>
-          <w:lang w:val="az-Latn-AZ"/>
-        </w:rPr>
-      </w:pPr>
-      <w:r>
-        <w:rPr>
-          <w:rFonts w:cstheme="minorHAnsi"/>
-          <w:b/>
-          <w:highlight w:val="green"/>
+          <w:lang w:val="az-Latn-AZ"/>
+        </w:rPr>
+      </w:pPr>
+      <w:r>
+        <w:rPr>
+          <w:rFonts w:cstheme="minorHAnsi"/>
+          <w:b/>
           <w:lang w:val="az-Latn-AZ"/>
         </w:rPr>
         <w:t>Sorğuları</w:t>
@@ -1827,7 +1075,6 @@
         <w:rPr>
           <w:rFonts w:cstheme="minorHAnsi"/>
           <w:b/>
-          <w:highlight w:val="green"/>
           <w:lang w:val="az-Latn-AZ"/>
         </w:rPr>
         <w:t xml:space="preserve"> yaradın</w:t>
@@ -1836,7 +1083,6 @@
         <w:rPr>
           <w:rFonts w:cstheme="minorHAnsi"/>
           <w:b/>
-          <w:highlight w:val="green"/>
           <w:lang w:val="en-US"/>
         </w:rPr>
         <w:t xml:space="preserve">  (</w:t>
@@ -1845,7 +1091,6 @@
         <w:rPr>
           <w:rFonts w:cstheme="minorHAnsi"/>
           <w:b/>
-          <w:highlight w:val="green"/>
           <w:lang w:val="az-Latn-AZ"/>
         </w:rPr>
         <w:t>icon flaticon – questionnaire)</w:t>
@@ -1855,14 +1100,12 @@
       <w:pPr>
         <w:rPr>
           <w:rFonts w:cstheme="minorHAnsi"/>
-          <w:highlight w:val="green"/>
-          <w:lang w:val="az-Latn-AZ"/>
-        </w:rPr>
-      </w:pPr>
-      <w:r>
-        <w:rPr>
-          <w:rFonts w:cstheme="minorHAnsi"/>
-          <w:highlight w:val="green"/>
+          <w:lang w:val="az-Latn-AZ"/>
+        </w:rPr>
+      </w:pPr>
+      <w:r>
+        <w:rPr>
+          <w:rFonts w:cstheme="minorHAnsi"/>
           <w:lang w:val="az-Latn-AZ"/>
         </w:rPr>
         <w:t>Xidmət keyfiyyətinin artırılması məqsədilə müştəri məmnuniyyətinin ölçülməsi və ya hər-hansı sorğuların keçirilməsi üçün formaların yaradılması və kateqoriyalara bölünməsi imkanı admin paneldə yaradılmışdır</w:t>
@@ -1874,15 +1117,13 @@
         <w:rPr>
           <w:rFonts w:cstheme="minorHAnsi"/>
           <w:b/>
-          <w:highlight w:val="green"/>
-          <w:lang w:val="az-Latn-AZ"/>
-        </w:rPr>
-      </w:pPr>
-      <w:r>
-        <w:rPr>
-          <w:rFonts w:cstheme="minorHAnsi"/>
-          <w:b/>
-          <w:highlight w:val="green"/>
+          <w:lang w:val="az-Latn-AZ"/>
+        </w:rPr>
+      </w:pPr>
+      <w:r>
+        <w:rPr>
+          <w:rFonts w:cstheme="minorHAnsi"/>
+          <w:b/>
           <w:lang w:val="az-Latn-AZ"/>
         </w:rPr>
         <w:lastRenderedPageBreak/>
@@ -1894,15 +1135,13 @@
         <w:rPr>
           <w:rFonts w:cstheme="minorHAnsi"/>
           <w:b/>
-          <w:highlight w:val="green"/>
-          <w:lang w:val="az-Latn-AZ"/>
-        </w:rPr>
-      </w:pPr>
-      <w:r>
-        <w:rPr>
-          <w:rFonts w:cstheme="minorHAnsi"/>
-          <w:b/>
-          <w:highlight w:val="green"/>
+          <w:lang w:val="az-Latn-AZ"/>
+        </w:rPr>
+      </w:pPr>
+      <w:r>
+        <w:rPr>
+          <w:rFonts w:cstheme="minorHAnsi"/>
+          <w:b/>
           <w:lang w:val="az-Latn-AZ"/>
         </w:rPr>
         <w:t>Linki göndərin</w:t>
@@ -1911,7 +1150,6 @@
         <w:rPr>
           <w:rFonts w:cstheme="minorHAnsi"/>
           <w:b/>
-          <w:highlight w:val="green"/>
           <w:lang w:val="az-Latn-AZ"/>
         </w:rPr>
         <w:t xml:space="preserve"> (icon flaticon – link)</w:t>
@@ -1921,13 +1159,12 @@
       <w:pPr>
         <w:rPr>
           <w:rFonts w:cstheme="minorHAnsi"/>
-          <w:highlight w:val="green"/>
-        </w:rPr>
-      </w:pPr>
-      <w:r>
-        <w:rPr>
-          <w:rFonts w:cstheme="minorHAnsi"/>
-          <w:highlight w:val="green"/>
+          <w:lang w:val="az-Latn-AZ"/>
+        </w:rPr>
+      </w:pPr>
+      <w:r>
+        <w:rPr>
+          <w:rFonts w:cstheme="minorHAnsi"/>
           <w:lang w:val="az-Latn-AZ"/>
         </w:rPr>
         <w:t>S</w:t>
@@ -1935,7 +1172,6 @@
       <w:r>
         <w:rPr>
           <w:rFonts w:cstheme="minorHAnsi"/>
-          <w:highlight w:val="green"/>
           <w:lang w:val="az-Latn-AZ"/>
         </w:rPr>
         <w:t>orğuların aparılması üçün unikal linklərin generasiyası</w:t>
@@ -1943,7 +1179,6 @@
       <w:r>
         <w:rPr>
           <w:rFonts w:cstheme="minorHAnsi"/>
-          <w:highlight w:val="green"/>
           <w:lang w:val="az-Latn-AZ"/>
         </w:rPr>
         <w:t xml:space="preserve"> mümkündür</w:t>
@@ -1951,17 +1186,9 @@
       <w:r>
         <w:rPr>
           <w:rFonts w:cstheme="minorHAnsi"/>
-          <w:highlight w:val="green"/>
-          <w:lang w:val="az-Latn-AZ"/>
-        </w:rPr>
-        <w:t>. Bu funksional sorğu formalarını yüngülləşdirir və statistikanı daha dəqiq aparmağa imkan verir</w:t>
-      </w:r>
-      <w:r>
-        <w:rPr>
-          <w:rFonts w:cstheme="minorHAnsi"/>
-          <w:highlight w:val="green"/>
-        </w:rPr>
-        <w:t>.</w:t>
+          <w:lang w:val="az-Latn-AZ"/>
+        </w:rPr>
+        <w:t>. Bu funksional sorğu formalarını yüngülləşdirir və statistikanı daha dəqiq aparmağa imkan verir.</w:t>
       </w:r>
     </w:p>
     <w:p>
@@ -1970,14 +1197,14 @@
         <w:rPr>
           <w:rFonts w:cstheme="minorHAnsi"/>
           <w:b/>
-          <w:highlight w:val="green"/>
-        </w:rPr>
-      </w:pPr>
-      <w:r>
-        <w:rPr>
-          <w:rFonts w:cstheme="minorHAnsi"/>
-          <w:b/>
-          <w:highlight w:val="green"/>
+          <w:lang w:val="en-US"/>
+        </w:rPr>
+      </w:pPr>
+      <w:r>
+        <w:rPr>
+          <w:rFonts w:cstheme="minorHAnsi"/>
+          <w:b/>
+          <w:lang w:val="en-US"/>
         </w:rPr>
         <w:t>3</w:t>
       </w:r>
@@ -1987,16 +1214,14 @@
         <w:rPr>
           <w:rFonts w:cstheme="minorHAnsi"/>
           <w:b/>
-          <w:highlight w:val="green"/>
-          <w:lang w:val="en-US"/>
-        </w:rPr>
-      </w:pPr>
-      <w:proofErr w:type="spellStart"/>
-      <w:r>
-        <w:rPr>
-          <w:rFonts w:cstheme="minorHAnsi"/>
-          <w:b/>
-          <w:highlight w:val="green"/>
+          <w:lang w:val="en-US"/>
+        </w:rPr>
+      </w:pPr>
+      <w:proofErr w:type="spellStart"/>
+      <w:r>
+        <w:rPr>
+          <w:rFonts w:cstheme="minorHAnsi"/>
+          <w:b/>
           <w:lang w:val="en-US"/>
         </w:rPr>
         <w:t>Hesabat</w:t>
@@ -2006,17 +1231,15 @@
         <w:rPr>
           <w:rFonts w:cstheme="minorHAnsi"/>
           <w:b/>
-          <w:highlight w:val="green"/>
-          <w:lang w:val="en-US"/>
-        </w:rPr>
-        <w:t xml:space="preserve"> </w:t>
-      </w:r>
-      <w:proofErr w:type="spellStart"/>
-      <w:r>
-        <w:rPr>
-          <w:rFonts w:cstheme="minorHAnsi"/>
-          <w:b/>
-          <w:highlight w:val="green"/>
+          <w:lang w:val="en-US"/>
+        </w:rPr>
+        <w:t xml:space="preserve"> </w:t>
+      </w:r>
+      <w:proofErr w:type="spellStart"/>
+      <w:r>
+        <w:rPr>
+          <w:rFonts w:cstheme="minorHAnsi"/>
+          <w:b/>
           <w:lang w:val="en-US"/>
         </w:rPr>
         <w:t>əldə</w:t>
@@ -2026,17 +1249,15 @@
         <w:rPr>
           <w:rFonts w:cstheme="minorHAnsi"/>
           <w:b/>
-          <w:highlight w:val="green"/>
-          <w:lang w:val="en-US"/>
-        </w:rPr>
-        <w:t xml:space="preserve"> </w:t>
-      </w:r>
-      <w:proofErr w:type="spellStart"/>
-      <w:r>
-        <w:rPr>
-          <w:rFonts w:cstheme="minorHAnsi"/>
-          <w:b/>
-          <w:highlight w:val="green"/>
+          <w:lang w:val="en-US"/>
+        </w:rPr>
+        <w:t xml:space="preserve"> </w:t>
+      </w:r>
+      <w:proofErr w:type="spellStart"/>
+      <w:r>
+        <w:rPr>
+          <w:rFonts w:cstheme="minorHAnsi"/>
+          <w:b/>
           <w:lang w:val="en-US"/>
         </w:rPr>
         <w:t>edin</w:t>
@@ -2046,7 +1267,6 @@
         <w:rPr>
           <w:rFonts w:cstheme="minorHAnsi"/>
           <w:b/>
-          <w:highlight w:val="green"/>
           <w:lang w:val="en-US"/>
         </w:rPr>
         <w:t xml:space="preserve"> (icon </w:t>
@@ -2056,7 +1276,6 @@
         <w:rPr>
           <w:rFonts w:cstheme="minorHAnsi"/>
           <w:b/>
-          <w:highlight w:val="green"/>
           <w:lang w:val="en-US"/>
         </w:rPr>
         <w:t>flaticon</w:t>
@@ -2066,7 +1285,6 @@
         <w:rPr>
           <w:rFonts w:cstheme="minorHAnsi"/>
           <w:b/>
-          <w:highlight w:val="green"/>
           <w:lang w:val="en-US"/>
         </w:rPr>
         <w:t xml:space="preserve"> – report)</w:t>
@@ -2082,7 +1300,6 @@
       <w:r>
         <w:rPr>
           <w:rFonts w:cstheme="minorHAnsi"/>
-          <w:highlight w:val="green"/>
           <w:lang w:val="az-Latn-AZ"/>
         </w:rPr>
         <w:t>Sorğunun analitik hesabatının aparılması məqsədil</w:t>
@@ -2090,7 +1307,6 @@
       <w:r>
         <w:rPr>
           <w:rFonts w:cstheme="minorHAnsi"/>
-          <w:highlight w:val="green"/>
           <w:lang w:val="az-Latn-AZ"/>
         </w:rPr>
         <w:t>ə cavabların</w:t>
@@ -2098,31 +1314,13 @@
       <w:r>
         <w:rPr>
           <w:rFonts w:cstheme="minorHAnsi"/>
-          <w:highlight w:val="green"/>
-          <w:lang w:val="az-Latn-AZ"/>
-        </w:rPr>
-        <w:t xml:space="preserve"> Excel </w:t>
-      </w:r>
-      <w:r>
-        <w:rPr>
-          <w:rFonts w:cstheme="minorHAnsi"/>
-          <w:highlight w:val="green"/>
-          <w:lang w:val="az-Latn-AZ"/>
-        </w:rPr>
-        <w:t>formatına</w:t>
-      </w:r>
-      <w:r>
-        <w:rPr>
-          <w:rFonts w:cstheme="minorHAnsi"/>
-          <w:highlight w:val="green"/>
-          <w:lang w:val="az-Latn-AZ"/>
-        </w:rPr>
-        <w:t xml:space="preserve"> export olunması və ya infoqrafika şəklində</w:t>
-      </w:r>
-      <w:r>
-        <w:rPr>
-          <w:rFonts w:cstheme="minorHAnsi"/>
-          <w:highlight w:val="green"/>
+          <w:lang w:val="az-Latn-AZ"/>
+        </w:rPr>
+        <w:t xml:space="preserve"> Excel formatına export olunması və ya infoqrafika şəklində</w:t>
+      </w:r>
+      <w:r>
+        <w:rPr>
+          <w:rFonts w:cstheme="minorHAnsi"/>
           <w:lang w:val="az-Latn-AZ"/>
         </w:rPr>
         <w:t xml:space="preserve"> statistikanın əldə olunması imkanı mövcuddur.</w:t>
@@ -2133,6 +1331,7 @@
         <w:rPr>
           <w:rFonts w:cstheme="minorHAnsi"/>
           <w:b/>
+          <w:lang w:val="en-US"/>
         </w:rPr>
       </w:pPr>
     </w:p>
@@ -2141,6 +1340,7 @@
         <w:rPr>
           <w:rFonts w:cstheme="minorHAnsi"/>
           <w:b/>
+          <w:lang w:val="en-US"/>
         </w:rPr>
       </w:pPr>
     </w:p>
@@ -2171,6 +1371,7 @@
           <w:lang w:val="az-Latn-AZ"/>
         </w:rPr>
       </w:pPr>
+      <w:bookmarkStart w:id="0" w:name="_GoBack"/>
       <w:r>
         <w:rPr>
           <w:rFonts w:cstheme="minorHAnsi"/>
@@ -2178,73 +1379,83 @@
           <w:lang w:val="az-Latn-AZ"/>
         </w:rPr>
         <w:t>Hu Reacts sorğu formaları....</w:t>
+      </w:r>
+    </w:p>
+    <w:bookmarkEnd w:id="0"/>
+    <w:p>
+      <w:pPr>
+        <w:jc w:val="center"/>
+        <w:rPr>
+          <w:rFonts w:cstheme="minorHAnsi"/>
+          <w:b/>
+          <w:lang w:val="az-Latn-AZ"/>
+        </w:rPr>
+      </w:pPr>
+      <w:r>
+        <w:rPr>
+          <w:rFonts w:cstheme="minorHAnsi"/>
+          <w:b/>
+          <w:lang w:val="az-Latn-AZ"/>
+        </w:rPr>
+        <w:t>1</w:t>
       </w:r>
     </w:p>
     <w:p>
       <w:pPr>
-        <w:jc w:val="center"/>
-        <w:rPr>
-          <w:rFonts w:cstheme="minorHAnsi"/>
-          <w:b/>
-          <w:lang w:val="az-Latn-AZ"/>
-        </w:rPr>
-      </w:pPr>
-      <w:r>
-        <w:rPr>
-          <w:rFonts w:cstheme="minorHAnsi"/>
-          <w:b/>
-          <w:lang w:val="az-Latn-AZ"/>
-        </w:rPr>
-        <w:t>1</w:t>
+        <w:rPr>
+          <w:rFonts w:cstheme="minorHAnsi"/>
+          <w:b/>
+          <w:lang w:val="az-Latn-AZ"/>
+        </w:rPr>
+      </w:pPr>
+      <w:r>
+        <w:rPr>
+          <w:rFonts w:cstheme="minorHAnsi"/>
+          <w:b/>
+          <w:lang w:val="az-Latn-AZ"/>
+        </w:rPr>
+        <w:t>Sizin korporativ üslubunuza uyğunlaşır</w:t>
+      </w:r>
+      <w:r>
+        <w:rPr>
+          <w:rFonts w:cstheme="minorHAnsi"/>
+          <w:b/>
+          <w:lang w:val="az-Latn-AZ"/>
+        </w:rPr>
+        <w:t xml:space="preserve">  (foto slayd 15 –Huestimates)</w:t>
       </w:r>
     </w:p>
     <w:p>
       <w:pPr>
         <w:rPr>
           <w:rFonts w:cstheme="minorHAnsi"/>
-          <w:b/>
-          <w:lang w:val="az-Latn-AZ"/>
-        </w:rPr>
-      </w:pPr>
-      <w:r>
-        <w:rPr>
-          <w:rFonts w:cstheme="minorHAnsi"/>
-          <w:b/>
-          <w:lang w:val="az-Latn-AZ"/>
-        </w:rPr>
-        <w:t>Sizin korporativ üslubunuza uyğunlaşır</w:t>
-      </w:r>
-      <w:r>
-        <w:rPr>
-          <w:rFonts w:cstheme="minorHAnsi"/>
-          <w:b/>
-          <w:lang w:val="az-Latn-AZ"/>
-        </w:rPr>
-        <w:t xml:space="preserve">  (foto slayd 15 –Huestimates)</w:t>
+          <w:lang w:val="az-Latn-AZ"/>
+        </w:rPr>
+      </w:pPr>
+      <w:r>
+        <w:rPr>
+          <w:rFonts w:cstheme="minorHAnsi"/>
+          <w:i/>
+          <w:lang w:val="az-Latn-AZ"/>
+        </w:rPr>
+        <w:t>Standart formaların mövcud olmasından əlavə rəng, üslüb və dizayn sizin korporativ qaydalara uyğun</w:t>
+      </w:r>
+      <w:r>
+        <w:rPr>
+          <w:rFonts w:cstheme="minorHAnsi"/>
+          <w:lang w:val="az-Latn-AZ"/>
+        </w:rPr>
+        <w:t xml:space="preserve"> olaraq formalaşa bilər. Sualların yaradılması, onun mütləq olub olmaması, görünüşün idarə edilməsində sizə kömək olacaq düstürlar mövcuddur.</w:t>
       </w:r>
     </w:p>
     <w:p>
       <w:pPr>
         <w:rPr>
           <w:rFonts w:cstheme="minorHAnsi"/>
-          <w:lang w:val="az-Latn-AZ"/>
-        </w:rPr>
-      </w:pPr>
-      <w:r>
-        <w:rPr>
-          <w:rFonts w:cstheme="minorHAnsi"/>
-          <w:i/>
-          <w:lang w:val="az-Latn-AZ"/>
-        </w:rPr>
-        <w:t>Standart formaların mövcud olmasından əlavə rəng, üslüb və dizayn sizin korporativ qaydalara uyğun</w:t>
-      </w:r>
-      <w:r>
-        <w:rPr>
-          <w:rFonts w:cstheme="minorHAnsi"/>
-          <w:lang w:val="az-Latn-AZ"/>
-        </w:rPr>
-        <w:t xml:space="preserve"> olaraq formalaşa bilər. Sualların yaradılması, onun mütləq olub olmaması, görünüşün idarə edilməsində sizə kömək olacaq düstürlar mövcuddur.</w:t>
-      </w:r>
+          <w:b/>
+          <w:lang w:val="az-Latn-AZ"/>
+        </w:rPr>
+      </w:pPr>
     </w:p>
     <w:p>
       <w:pPr>
@@ -2254,30 +1465,113 @@
           <w:lang w:val="az-Latn-AZ"/>
         </w:rPr>
       </w:pPr>
+      <w:r>
+        <w:rPr>
+          <w:rFonts w:cstheme="minorHAnsi"/>
+          <w:b/>
+          <w:lang w:val="az-Latn-AZ"/>
+        </w:rPr>
+        <w:t>İki fərqli dildə tərtib oluna bilir</w:t>
+      </w:r>
+      <w:r>
+        <w:rPr>
+          <w:rFonts w:cstheme="minorHAnsi"/>
+          <w:b/>
+          <w:lang w:val="az-Latn-AZ"/>
+        </w:rPr>
+        <w:t xml:space="preserve"> (foto slayd 7)</w:t>
+      </w:r>
     </w:p>
     <w:p>
       <w:pPr>
         <w:rPr>
           <w:rFonts w:cstheme="minorHAnsi"/>
-          <w:b/>
-          <w:lang w:val="az-Latn-AZ"/>
-        </w:rPr>
-      </w:pPr>
-      <w:r>
-        <w:rPr>
-          <w:rFonts w:cstheme="minorHAnsi"/>
-          <w:b/>
-          <w:lang w:val="az-Latn-AZ"/>
-        </w:rPr>
-        <w:t>İki fərqli dildə tərtib oluna bilir</w:t>
-      </w:r>
-      <w:r>
-        <w:rPr>
-          <w:rFonts w:cstheme="minorHAnsi"/>
-          <w:b/>
-          <w:lang w:val="az-Latn-AZ"/>
-        </w:rPr>
-        <w:t xml:space="preserve"> (foto slayd 7)</w:t>
+          <w:lang w:val="az-Latn-AZ"/>
+        </w:rPr>
+      </w:pPr>
+      <w:r>
+        <w:rPr>
+          <w:rFonts w:cstheme="minorHAnsi"/>
+          <w:lang w:val="az-Latn-AZ"/>
+        </w:rPr>
+        <w:t>Böyük müştəri kütləsinə uyğunlaşmaq və bütün seqmentlərə</w:t>
+      </w:r>
+      <w:r>
+        <w:rPr>
+          <w:rFonts w:cstheme="minorHAnsi"/>
+          <w:lang w:val="az-Latn-AZ"/>
+        </w:rPr>
+        <w:t xml:space="preserve"> əlçatan olmaq üçün s</w:t>
+      </w:r>
+      <w:r>
+        <w:rPr>
+          <w:rFonts w:cstheme="minorHAnsi"/>
+          <w:lang w:val="az-Latn-AZ"/>
+        </w:rPr>
+        <w:t>orğu formaları</w:t>
+      </w:r>
+      <w:r>
+        <w:rPr>
+          <w:rFonts w:cstheme="minorHAnsi"/>
+          <w:lang w:val="az-Latn-AZ"/>
+        </w:rPr>
+        <w:t>nı</w:t>
+      </w:r>
+      <w:r>
+        <w:rPr>
+          <w:rFonts w:cstheme="minorHAnsi"/>
+          <w:lang w:val="az-Latn-AZ"/>
+        </w:rPr>
+        <w:t xml:space="preserve"> iki dildə</w:t>
+      </w:r>
+      <w:r>
+        <w:rPr>
+          <w:rFonts w:cstheme="minorHAnsi"/>
+          <w:lang w:val="az-Latn-AZ"/>
+        </w:rPr>
+        <w:t>, yəni A</w:t>
+      </w:r>
+      <w:r>
+        <w:rPr>
+          <w:rFonts w:cstheme="minorHAnsi"/>
+          <w:lang w:val="az-Latn-AZ"/>
+        </w:rPr>
+        <w:t>zə</w:t>
+      </w:r>
+      <w:r>
+        <w:rPr>
+          <w:rFonts w:cstheme="minorHAnsi"/>
+          <w:lang w:val="az-Latn-AZ"/>
+        </w:rPr>
+        <w:t>rbaycan</w:t>
+      </w:r>
+      <w:r>
+        <w:rPr>
+          <w:rFonts w:cstheme="minorHAnsi"/>
+          <w:lang w:val="az-Latn-AZ"/>
+        </w:rPr>
+        <w:t xml:space="preserve"> və </w:t>
+      </w:r>
+      <w:r>
+        <w:rPr>
+          <w:rFonts w:cstheme="minorHAnsi"/>
+          <w:lang w:val="az-Latn-AZ"/>
+        </w:rPr>
+        <w:t xml:space="preserve">İngiliscə </w:t>
+      </w:r>
+      <w:r>
+        <w:rPr>
+          <w:rFonts w:cstheme="minorHAnsi"/>
+          <w:lang w:val="az-Latn-AZ"/>
+        </w:rPr>
+        <w:t>tərtib etmə</w:t>
+      </w:r>
+      <w:r>
+        <w:rPr>
+          <w:rFonts w:cstheme="minorHAnsi"/>
+          <w:lang w:val="az-Latn-AZ"/>
+        </w:rPr>
+        <w:t xml:space="preserve">k olar. </w:t>
       </w:r>
     </w:p>
     <w:p>
@@ -2287,171 +1581,286 @@
           <w:lang w:val="az-Latn-AZ"/>
         </w:rPr>
       </w:pPr>
-      <w:r>
-        <w:rPr>
-          <w:rFonts w:cstheme="minorHAnsi"/>
-          <w:lang w:val="az-Latn-AZ"/>
-        </w:rPr>
-        <w:t>Böyük müştəri kütləsinə uyğunlaşmaq və bütün seqmentlərə</w:t>
-      </w:r>
-      <w:r>
-        <w:rPr>
-          <w:rFonts w:cstheme="minorHAnsi"/>
-          <w:lang w:val="az-Latn-AZ"/>
-        </w:rPr>
-        <w:t xml:space="preserve"> əlçatan olmaq üçün s</w:t>
-      </w:r>
-      <w:r>
-        <w:rPr>
-          <w:rFonts w:cstheme="minorHAnsi"/>
-          <w:lang w:val="az-Latn-AZ"/>
-        </w:rPr>
-        <w:t>orğu formaları</w:t>
-      </w:r>
-      <w:r>
-        <w:rPr>
-          <w:rFonts w:cstheme="minorHAnsi"/>
-          <w:lang w:val="az-Latn-AZ"/>
-        </w:rPr>
-        <w:t>nı</w:t>
-      </w:r>
-      <w:r>
-        <w:rPr>
-          <w:rFonts w:cstheme="minorHAnsi"/>
-          <w:lang w:val="az-Latn-AZ"/>
-        </w:rPr>
-        <w:t xml:space="preserve"> iki dildə</w:t>
-      </w:r>
-      <w:r>
-        <w:rPr>
-          <w:rFonts w:cstheme="minorHAnsi"/>
-          <w:lang w:val="az-Latn-AZ"/>
-        </w:rPr>
-        <w:t>, yəni A</w:t>
-      </w:r>
-      <w:r>
-        <w:rPr>
-          <w:rFonts w:cstheme="minorHAnsi"/>
-          <w:lang w:val="az-Latn-AZ"/>
-        </w:rPr>
-        <w:t>zə</w:t>
-      </w:r>
-      <w:r>
-        <w:rPr>
-          <w:rFonts w:cstheme="minorHAnsi"/>
-          <w:lang w:val="az-Latn-AZ"/>
-        </w:rPr>
-        <w:t>rbaycan</w:t>
-      </w:r>
-      <w:r>
-        <w:rPr>
-          <w:rFonts w:cstheme="minorHAnsi"/>
-          <w:lang w:val="az-Latn-AZ"/>
-        </w:rPr>
-        <w:t xml:space="preserve"> və </w:t>
-      </w:r>
-      <w:r>
-        <w:rPr>
-          <w:rFonts w:cstheme="minorHAnsi"/>
-          <w:lang w:val="az-Latn-AZ"/>
-        </w:rPr>
-        <w:t xml:space="preserve">İngiliscə </w:t>
-      </w:r>
-      <w:r>
-        <w:rPr>
-          <w:rFonts w:cstheme="minorHAnsi"/>
-          <w:lang w:val="az-Latn-AZ"/>
-        </w:rPr>
-        <w:t>tərtib etmə</w:t>
-      </w:r>
-      <w:r>
-        <w:rPr>
-          <w:rFonts w:cstheme="minorHAnsi"/>
-          <w:lang w:val="az-Latn-AZ"/>
-        </w:rPr>
-        <w:t xml:space="preserve">k olar. </w:t>
-      </w:r>
     </w:p>
     <w:p>
       <w:pPr>
         <w:rPr>
           <w:rFonts w:cstheme="minorHAnsi"/>
-          <w:lang w:val="az-Latn-AZ"/>
-        </w:rPr>
-      </w:pPr>
+          <w:b/>
+          <w:lang w:val="az-Latn-AZ"/>
+        </w:rPr>
+      </w:pPr>
+      <w:r>
+        <w:rPr>
+          <w:rFonts w:cstheme="minorHAnsi"/>
+          <w:b/>
+          <w:lang w:val="az-Latn-AZ"/>
+        </w:rPr>
+        <w:t>Sizi xəbərdar edir (foto slayd 14)</w:t>
+      </w:r>
     </w:p>
     <w:p>
       <w:pPr>
         <w:rPr>
           <w:rFonts w:cstheme="minorHAnsi"/>
-          <w:b/>
-          <w:lang w:val="az-Latn-AZ"/>
-        </w:rPr>
-      </w:pPr>
-      <w:r>
-        <w:rPr>
-          <w:rFonts w:cstheme="minorHAnsi"/>
-          <w:b/>
-          <w:lang w:val="az-Latn-AZ"/>
-        </w:rPr>
-        <w:t>Sizi xəbərdar edir (foto slayd 14)</w:t>
+          <w:lang w:val="az-Latn-AZ"/>
+        </w:rPr>
+      </w:pPr>
+      <w:r>
+        <w:rPr>
+          <w:rFonts w:cstheme="minorHAnsi"/>
+          <w:lang w:val="az-Latn-AZ"/>
+        </w:rPr>
+        <w:t>Müştəri xidməti mənfi dəyərləndirsə və ya şərh edərsə HU Reacts sorğu formaları üzrə məsul şəxslərin elektron ünvanına dərhal məlumat ötürür.</w:t>
       </w:r>
     </w:p>
     <w:p>
       <w:pPr>
         <w:rPr>
           <w:rFonts w:cstheme="minorHAnsi"/>
-          <w:lang w:val="az-Latn-AZ"/>
-        </w:rPr>
-      </w:pPr>
-      <w:r>
-        <w:rPr>
-          <w:rFonts w:cstheme="minorHAnsi"/>
-          <w:lang w:val="az-Latn-AZ"/>
-        </w:rPr>
-        <w:t>Müştəri xidməti mənfi dəyərləndirsə və ya şərh edərsə HU Reacts sorğu formaları üzrə məsul şəxslərin elektron ünvanına dərhal məlumat ötürür.</w:t>
-      </w:r>
+          <w:b/>
+          <w:lang w:val="az-Latn-AZ"/>
+        </w:rPr>
+      </w:pPr>
     </w:p>
     <w:p>
       <w:pPr>
         <w:rPr>
           <w:rFonts w:cstheme="minorHAnsi"/>
           <w:b/>
-          <w:lang w:val="az-Latn-AZ"/>
-        </w:rPr>
-      </w:pPr>
+          <w:lang w:val="en-US"/>
+        </w:rPr>
+      </w:pPr>
+      <w:proofErr w:type="spellStart"/>
+      <w:r>
+        <w:rPr>
+          <w:rFonts w:cstheme="minorHAnsi"/>
+          <w:b/>
+          <w:lang w:val="en-US"/>
+        </w:rPr>
+        <w:t>Məmnuniyyət</w:t>
+      </w:r>
+      <w:proofErr w:type="spellEnd"/>
+      <w:r>
+        <w:rPr>
+          <w:rFonts w:cstheme="minorHAnsi"/>
+          <w:b/>
+          <w:lang w:val="en-US"/>
+        </w:rPr>
+        <w:t xml:space="preserve"> </w:t>
+      </w:r>
+      <w:proofErr w:type="spellStart"/>
+      <w:r>
+        <w:rPr>
+          <w:rFonts w:cstheme="minorHAnsi"/>
+          <w:b/>
+          <w:lang w:val="en-US"/>
+        </w:rPr>
+        <w:t>indeksi</w:t>
+      </w:r>
+      <w:proofErr w:type="spellEnd"/>
+      <w:r>
+        <w:rPr>
+          <w:rFonts w:cstheme="minorHAnsi"/>
+          <w:b/>
+          <w:lang w:val="en-US"/>
+        </w:rPr>
+        <w:t xml:space="preserve"> </w:t>
+      </w:r>
+      <w:proofErr w:type="spellStart"/>
+      <w:r>
+        <w:rPr>
+          <w:rFonts w:cstheme="minorHAnsi"/>
+          <w:b/>
+          <w:lang w:val="en-US"/>
+        </w:rPr>
+        <w:t>formalaşdırır</w:t>
+      </w:r>
+      <w:proofErr w:type="spellEnd"/>
+      <w:r>
+        <w:rPr>
+          <w:rFonts w:cstheme="minorHAnsi"/>
+          <w:b/>
+          <w:lang w:val="en-US"/>
+        </w:rPr>
+        <w:t xml:space="preserve"> (</w:t>
+      </w:r>
+      <w:proofErr w:type="spellStart"/>
+      <w:r>
+        <w:rPr>
+          <w:rFonts w:cstheme="minorHAnsi"/>
+          <w:b/>
+          <w:lang w:val="en-US"/>
+        </w:rPr>
+        <w:t>foto</w:t>
+      </w:r>
+      <w:proofErr w:type="spellEnd"/>
+      <w:r>
+        <w:rPr>
+          <w:rFonts w:cstheme="minorHAnsi"/>
+          <w:b/>
+          <w:lang w:val="en-US"/>
+        </w:rPr>
+        <w:t xml:space="preserve"> </w:t>
+      </w:r>
+      <w:proofErr w:type="spellStart"/>
+      <w:r>
+        <w:rPr>
+          <w:rFonts w:cstheme="minorHAnsi"/>
+          <w:b/>
+          <w:lang w:val="en-US"/>
+        </w:rPr>
+        <w:t>slayd</w:t>
+      </w:r>
+      <w:proofErr w:type="spellEnd"/>
+      <w:r>
+        <w:rPr>
+          <w:rFonts w:cstheme="minorHAnsi"/>
+          <w:b/>
+          <w:lang w:val="en-US"/>
+        </w:rPr>
+        <w:t xml:space="preserve"> 10)</w:t>
+      </w:r>
     </w:p>
     <w:p>
       <w:pPr>
         <w:rPr>
           <w:rFonts w:cstheme="minorHAnsi"/>
-          <w:b/>
-          <w:lang w:val="en-US"/>
-        </w:rPr>
-      </w:pPr>
-      <w:proofErr w:type="spellStart"/>
-      <w:r>
-        <w:rPr>
-          <w:rFonts w:cstheme="minorHAnsi"/>
-          <w:b/>
-          <w:lang w:val="en-US"/>
-        </w:rPr>
-        <w:t>Məmnuniyyət</w:t>
-      </w:r>
-      <w:proofErr w:type="spellEnd"/>
-      <w:r>
-        <w:rPr>
-          <w:rFonts w:cstheme="minorHAnsi"/>
-          <w:b/>
-          <w:lang w:val="en-US"/>
-        </w:rPr>
-        <w:t xml:space="preserve"> </w:t>
-      </w:r>
-      <w:proofErr w:type="spellStart"/>
-      <w:r>
-        <w:rPr>
-          <w:rFonts w:cstheme="minorHAnsi"/>
-          <w:b/>
+          <w:lang w:val="en-US"/>
+        </w:rPr>
+      </w:pPr>
+      <w:proofErr w:type="spellStart"/>
+      <w:r>
+        <w:rPr>
+          <w:rFonts w:cstheme="minorHAnsi"/>
+          <w:lang w:val="en-US"/>
+        </w:rPr>
+        <w:t>Sorğuların</w:t>
+      </w:r>
+      <w:proofErr w:type="spellEnd"/>
+      <w:r>
+        <w:rPr>
+          <w:rFonts w:cstheme="minorHAnsi"/>
+          <w:lang w:val="en-US"/>
+        </w:rPr>
+        <w:t xml:space="preserve"> </w:t>
+      </w:r>
+      <w:proofErr w:type="spellStart"/>
+      <w:r>
+        <w:rPr>
+          <w:rFonts w:cstheme="minorHAnsi"/>
+          <w:lang w:val="en-US"/>
+        </w:rPr>
+        <w:t>cavablarının</w:t>
+      </w:r>
+      <w:proofErr w:type="spellEnd"/>
+      <w:r>
+        <w:rPr>
+          <w:rFonts w:cstheme="minorHAnsi"/>
+          <w:lang w:val="en-US"/>
+        </w:rPr>
+        <w:t xml:space="preserve"> </w:t>
+      </w:r>
+      <w:proofErr w:type="spellStart"/>
+      <w:r>
+        <w:rPr>
+          <w:rFonts w:cstheme="minorHAnsi"/>
+          <w:lang w:val="en-US"/>
+        </w:rPr>
+        <w:t>sistem</w:t>
+      </w:r>
+      <w:proofErr w:type="spellEnd"/>
+      <w:r>
+        <w:rPr>
+          <w:rFonts w:cstheme="minorHAnsi"/>
+          <w:lang w:val="en-US"/>
+        </w:rPr>
+        <w:t xml:space="preserve"> </w:t>
+      </w:r>
+      <w:proofErr w:type="spellStart"/>
+      <w:r>
+        <w:rPr>
+          <w:rFonts w:cstheme="minorHAnsi"/>
+          <w:lang w:val="en-US"/>
+        </w:rPr>
+        <w:t>tərəfindən</w:t>
+      </w:r>
+      <w:proofErr w:type="spellEnd"/>
+      <w:r>
+        <w:rPr>
+          <w:rFonts w:cstheme="minorHAnsi"/>
+          <w:lang w:val="en-US"/>
+        </w:rPr>
+        <w:t xml:space="preserve"> </w:t>
+      </w:r>
+      <w:proofErr w:type="spellStart"/>
+      <w:r>
+        <w:rPr>
+          <w:rFonts w:cstheme="minorHAnsi"/>
+          <w:lang w:val="en-US"/>
+        </w:rPr>
+        <w:t>avtomatik</w:t>
+      </w:r>
+      <w:proofErr w:type="spellEnd"/>
+      <w:r>
+        <w:rPr>
+          <w:rFonts w:cstheme="minorHAnsi"/>
+          <w:lang w:val="en-US"/>
+        </w:rPr>
+        <w:t xml:space="preserve"> </w:t>
+      </w:r>
+      <w:proofErr w:type="spellStart"/>
+      <w:r>
+        <w:rPr>
+          <w:rFonts w:cstheme="minorHAnsi"/>
+          <w:lang w:val="en-US"/>
+        </w:rPr>
+        <w:t>analizi</w:t>
+      </w:r>
+      <w:proofErr w:type="spellEnd"/>
+      <w:r>
+        <w:rPr>
+          <w:rFonts w:cstheme="minorHAnsi"/>
+          <w:lang w:val="en-US"/>
+        </w:rPr>
+        <w:t xml:space="preserve"> </w:t>
+      </w:r>
+      <w:proofErr w:type="spellStart"/>
+      <w:r>
+        <w:rPr>
+          <w:rFonts w:cstheme="minorHAnsi"/>
+          <w:lang w:val="en-US"/>
+        </w:rPr>
+        <w:t>nəticəsində</w:t>
+      </w:r>
+      <w:proofErr w:type="spellEnd"/>
+      <w:r>
+        <w:rPr>
+          <w:rFonts w:cstheme="minorHAnsi"/>
+          <w:lang w:val="en-US"/>
+        </w:rPr>
+        <w:t xml:space="preserve"> </w:t>
+      </w:r>
+      <w:proofErr w:type="spellStart"/>
+      <w:r>
+        <w:rPr>
+          <w:rFonts w:cstheme="minorHAnsi"/>
+          <w:lang w:val="en-US"/>
+        </w:rPr>
+        <w:t>məmnuniyyət</w:t>
+      </w:r>
+      <w:proofErr w:type="spellEnd"/>
+      <w:r>
+        <w:rPr>
+          <w:rFonts w:cstheme="minorHAnsi"/>
+          <w:lang w:val="en-US"/>
+        </w:rPr>
+        <w:t xml:space="preserve"> </w:t>
+      </w:r>
+      <w:proofErr w:type="spellStart"/>
+      <w:r>
+        <w:rPr>
+          <w:rFonts w:cstheme="minorHAnsi"/>
           <w:lang w:val="en-US"/>
         </w:rPr>
         <w:t>indeksi</w:t>
@@ -2460,64 +1869,345 @@
       <w:r>
         <w:rPr>
           <w:rFonts w:cstheme="minorHAnsi"/>
-          <w:b/>
-          <w:lang w:val="en-US"/>
-        </w:rPr>
-        <w:t xml:space="preserve"> </w:t>
-      </w:r>
-      <w:proofErr w:type="spellStart"/>
-      <w:r>
-        <w:rPr>
-          <w:rFonts w:cstheme="minorHAnsi"/>
-          <w:b/>
-          <w:lang w:val="en-US"/>
-        </w:rPr>
-        <w:t>formalaşdırır</w:t>
-      </w:r>
-      <w:proofErr w:type="spellEnd"/>
-      <w:r>
-        <w:rPr>
-          <w:rFonts w:cstheme="minorHAnsi"/>
-          <w:b/>
-          <w:lang w:val="en-US"/>
-        </w:rPr>
-        <w:t xml:space="preserve"> (</w:t>
-      </w:r>
-      <w:proofErr w:type="spellStart"/>
-      <w:r>
-        <w:rPr>
-          <w:rFonts w:cstheme="minorHAnsi"/>
-          <w:b/>
-          <w:lang w:val="en-US"/>
-        </w:rPr>
-        <w:t>foto</w:t>
-      </w:r>
-      <w:proofErr w:type="spellEnd"/>
-      <w:r>
-        <w:rPr>
-          <w:rFonts w:cstheme="minorHAnsi"/>
-          <w:b/>
-          <w:lang w:val="en-US"/>
-        </w:rPr>
-        <w:t xml:space="preserve"> </w:t>
-      </w:r>
-      <w:proofErr w:type="spellStart"/>
-      <w:r>
-        <w:rPr>
-          <w:rFonts w:cstheme="minorHAnsi"/>
-          <w:b/>
-          <w:lang w:val="en-US"/>
-        </w:rPr>
-        <w:t>slayd</w:t>
-      </w:r>
-      <w:proofErr w:type="spellEnd"/>
-      <w:r>
-        <w:rPr>
-          <w:rFonts w:cstheme="minorHAnsi"/>
-          <w:b/>
-          <w:lang w:val="en-US"/>
-        </w:rPr>
-        <w:t xml:space="preserve"> 10)</w:t>
+          <w:lang w:val="en-US"/>
+        </w:rPr>
+        <w:t xml:space="preserve"> </w:t>
+      </w:r>
+      <w:proofErr w:type="spellStart"/>
+      <w:r>
+        <w:rPr>
+          <w:rFonts w:cstheme="minorHAnsi"/>
+          <w:lang w:val="en-US"/>
+        </w:rPr>
+        <w:t>formalaşdır</w:t>
+      </w:r>
+      <w:proofErr w:type="spellEnd"/>
+      <w:r>
+        <w:rPr>
+          <w:rFonts w:cstheme="minorHAnsi"/>
+          <w:lang w:val="en-US"/>
+        </w:rPr>
+        <w:t xml:space="preserve">. </w:t>
+      </w:r>
+      <w:proofErr w:type="spellStart"/>
+      <w:r>
+        <w:rPr>
+          <w:rFonts w:cstheme="minorHAnsi"/>
+          <w:lang w:val="en-US"/>
+        </w:rPr>
+        <w:t>Beləliklə</w:t>
+      </w:r>
+      <w:proofErr w:type="spellEnd"/>
+      <w:r>
+        <w:rPr>
+          <w:rFonts w:cstheme="minorHAnsi"/>
+          <w:lang w:val="en-US"/>
+        </w:rPr>
+        <w:t xml:space="preserve"> </w:t>
+      </w:r>
+      <w:proofErr w:type="spellStart"/>
+      <w:r>
+        <w:rPr>
+          <w:rFonts w:cstheme="minorHAnsi"/>
+          <w:lang w:val="en-US"/>
+        </w:rPr>
+        <w:t>siz</w:t>
+      </w:r>
+      <w:proofErr w:type="spellEnd"/>
+      <w:r>
+        <w:rPr>
+          <w:rFonts w:cstheme="minorHAnsi"/>
+          <w:lang w:val="en-US"/>
+        </w:rPr>
+        <w:t xml:space="preserve"> </w:t>
+      </w:r>
+      <w:proofErr w:type="spellStart"/>
+      <w:r>
+        <w:rPr>
+          <w:rFonts w:cstheme="minorHAnsi"/>
+          <w:lang w:val="en-US"/>
+        </w:rPr>
+        <w:t>həm</w:t>
+      </w:r>
+      <w:proofErr w:type="spellEnd"/>
+      <w:r>
+        <w:rPr>
+          <w:rFonts w:cstheme="minorHAnsi"/>
+          <w:lang w:val="en-US"/>
+        </w:rPr>
+        <w:t xml:space="preserve"> </w:t>
+      </w:r>
+      <w:proofErr w:type="spellStart"/>
+      <w:r>
+        <w:rPr>
+          <w:rFonts w:cstheme="minorHAnsi"/>
+          <w:lang w:val="en-US"/>
+        </w:rPr>
+        <w:t>müsbət</w:t>
+      </w:r>
+      <w:proofErr w:type="spellEnd"/>
+      <w:r>
+        <w:rPr>
+          <w:rFonts w:cstheme="minorHAnsi"/>
+          <w:lang w:val="en-US"/>
+        </w:rPr>
+        <w:t xml:space="preserve">, </w:t>
+      </w:r>
+      <w:proofErr w:type="spellStart"/>
+      <w:r>
+        <w:rPr>
+          <w:rFonts w:cstheme="minorHAnsi"/>
+          <w:lang w:val="en-US"/>
+        </w:rPr>
+        <w:t>həm</w:t>
+      </w:r>
+      <w:proofErr w:type="spellEnd"/>
+      <w:r>
+        <w:rPr>
+          <w:rFonts w:cstheme="minorHAnsi"/>
+          <w:lang w:val="en-US"/>
+        </w:rPr>
+        <w:t xml:space="preserve"> </w:t>
+      </w:r>
+      <w:proofErr w:type="spellStart"/>
+      <w:r>
+        <w:rPr>
+          <w:rFonts w:cstheme="minorHAnsi"/>
+          <w:lang w:val="en-US"/>
+        </w:rPr>
+        <w:t>mənfi</w:t>
+      </w:r>
+      <w:proofErr w:type="spellEnd"/>
+      <w:r>
+        <w:rPr>
+          <w:rFonts w:cstheme="minorHAnsi"/>
+          <w:lang w:val="en-US"/>
+        </w:rPr>
+        <w:t xml:space="preserve"> </w:t>
+      </w:r>
+      <w:proofErr w:type="spellStart"/>
+      <w:r>
+        <w:rPr>
+          <w:rFonts w:cstheme="minorHAnsi"/>
+          <w:lang w:val="en-US"/>
+        </w:rPr>
+        <w:t>rəy</w:t>
+      </w:r>
+      <w:proofErr w:type="spellEnd"/>
+      <w:r>
+        <w:rPr>
+          <w:rFonts w:cstheme="minorHAnsi"/>
+          <w:lang w:val="en-US"/>
+        </w:rPr>
+        <w:t xml:space="preserve"> vermis </w:t>
+      </w:r>
+      <w:proofErr w:type="spellStart"/>
+      <w:r>
+        <w:rPr>
+          <w:rFonts w:cstheme="minorHAnsi"/>
+          <w:lang w:val="en-US"/>
+        </w:rPr>
+        <w:t>müştərilərin</w:t>
+      </w:r>
+      <w:proofErr w:type="spellEnd"/>
+      <w:r>
+        <w:rPr>
+          <w:rFonts w:cstheme="minorHAnsi"/>
+          <w:lang w:val="en-US"/>
+        </w:rPr>
+        <w:t xml:space="preserve"> </w:t>
+      </w:r>
+      <w:proofErr w:type="spellStart"/>
+      <w:r>
+        <w:rPr>
+          <w:rFonts w:cstheme="minorHAnsi"/>
+          <w:lang w:val="en-US"/>
+        </w:rPr>
+        <w:t>sayını</w:t>
+      </w:r>
+      <w:proofErr w:type="spellEnd"/>
+      <w:r>
+        <w:rPr>
+          <w:rFonts w:cstheme="minorHAnsi"/>
+          <w:lang w:val="en-US"/>
+        </w:rPr>
+        <w:t xml:space="preserve"> </w:t>
+      </w:r>
+      <w:proofErr w:type="spellStart"/>
+      <w:r>
+        <w:rPr>
+          <w:rFonts w:cstheme="minorHAnsi"/>
+          <w:lang w:val="en-US"/>
+        </w:rPr>
+        <w:t>bilib</w:t>
+      </w:r>
+      <w:proofErr w:type="spellEnd"/>
+      <w:r>
+        <w:rPr>
+          <w:rFonts w:cstheme="minorHAnsi"/>
+          <w:lang w:val="en-US"/>
+        </w:rPr>
+        <w:t xml:space="preserve">, </w:t>
+      </w:r>
+      <w:proofErr w:type="spellStart"/>
+      <w:r>
+        <w:rPr>
+          <w:rFonts w:cstheme="minorHAnsi"/>
+          <w:lang w:val="en-US"/>
+        </w:rPr>
+        <w:t>xidmət</w:t>
+      </w:r>
+      <w:proofErr w:type="spellEnd"/>
+      <w:r>
+        <w:rPr>
+          <w:rFonts w:cstheme="minorHAnsi"/>
+          <w:lang w:val="en-US"/>
+        </w:rPr>
+        <w:t xml:space="preserve"> </w:t>
+      </w:r>
+      <w:proofErr w:type="spellStart"/>
+      <w:r>
+        <w:rPr>
+          <w:rFonts w:cstheme="minorHAnsi"/>
+          <w:lang w:val="en-US"/>
+        </w:rPr>
+        <w:t>keyfiyyətinin</w:t>
+      </w:r>
+      <w:proofErr w:type="spellEnd"/>
+      <w:r>
+        <w:rPr>
+          <w:rFonts w:cstheme="minorHAnsi"/>
+          <w:lang w:val="en-US"/>
+        </w:rPr>
+        <w:t xml:space="preserve"> </w:t>
+      </w:r>
+      <w:proofErr w:type="spellStart"/>
+      <w:r>
+        <w:rPr>
+          <w:rFonts w:cstheme="minorHAnsi"/>
+          <w:lang w:val="en-US"/>
+        </w:rPr>
+        <w:t>artırılması</w:t>
+      </w:r>
+      <w:proofErr w:type="spellEnd"/>
+      <w:r>
+        <w:rPr>
+          <w:rFonts w:cstheme="minorHAnsi"/>
+          <w:lang w:val="en-US"/>
+        </w:rPr>
+        <w:t xml:space="preserve"> </w:t>
+      </w:r>
+      <w:proofErr w:type="spellStart"/>
+      <w:r>
+        <w:rPr>
+          <w:rFonts w:cstheme="minorHAnsi"/>
+          <w:lang w:val="en-US"/>
+        </w:rPr>
+        <w:t>üçün</w:t>
+      </w:r>
+      <w:proofErr w:type="spellEnd"/>
+      <w:r>
+        <w:rPr>
+          <w:rFonts w:cstheme="minorHAnsi"/>
+          <w:lang w:val="en-US"/>
+        </w:rPr>
+        <w:t xml:space="preserve"> </w:t>
+      </w:r>
+      <w:proofErr w:type="spellStart"/>
+      <w:r>
+        <w:rPr>
+          <w:rFonts w:cstheme="minorHAnsi"/>
+          <w:lang w:val="en-US"/>
+        </w:rPr>
+        <w:t>lazımlı</w:t>
+      </w:r>
+      <w:proofErr w:type="spellEnd"/>
+      <w:r>
+        <w:rPr>
+          <w:rFonts w:cstheme="minorHAnsi"/>
+          <w:lang w:val="en-US"/>
+        </w:rPr>
+        <w:t xml:space="preserve"> </w:t>
+      </w:r>
+      <w:proofErr w:type="spellStart"/>
+      <w:r>
+        <w:rPr>
+          <w:rFonts w:cstheme="minorHAnsi"/>
+          <w:lang w:val="en-US"/>
+        </w:rPr>
+        <w:t>addımların</w:t>
+      </w:r>
+      <w:proofErr w:type="spellEnd"/>
+      <w:r>
+        <w:rPr>
+          <w:rFonts w:cstheme="minorHAnsi"/>
+          <w:lang w:val="en-US"/>
+        </w:rPr>
+        <w:t xml:space="preserve"> </w:t>
+      </w:r>
+      <w:proofErr w:type="spellStart"/>
+      <w:r>
+        <w:rPr>
+          <w:rFonts w:cstheme="minorHAnsi"/>
+          <w:lang w:val="en-US"/>
+        </w:rPr>
+        <w:t>atılmasını</w:t>
+      </w:r>
+      <w:proofErr w:type="spellEnd"/>
+      <w:r>
+        <w:rPr>
+          <w:rFonts w:cstheme="minorHAnsi"/>
+          <w:lang w:val="en-US"/>
+        </w:rPr>
+        <w:t xml:space="preserve"> </w:t>
+      </w:r>
+      <w:proofErr w:type="spellStart"/>
+      <w:r>
+        <w:rPr>
+          <w:rFonts w:cstheme="minorHAnsi"/>
+          <w:lang w:val="en-US"/>
+        </w:rPr>
+        <w:t>təmin</w:t>
+      </w:r>
+      <w:proofErr w:type="spellEnd"/>
+      <w:r>
+        <w:rPr>
+          <w:rFonts w:cstheme="minorHAnsi"/>
+          <w:lang w:val="en-US"/>
+        </w:rPr>
+        <w:t xml:space="preserve"> </w:t>
+      </w:r>
+      <w:proofErr w:type="spellStart"/>
+      <w:r>
+        <w:rPr>
+          <w:rFonts w:cstheme="minorHAnsi"/>
+          <w:lang w:val="en-US"/>
+        </w:rPr>
+        <w:t>edə</w:t>
+      </w:r>
+      <w:proofErr w:type="spellEnd"/>
+      <w:r>
+        <w:rPr>
+          <w:rFonts w:cstheme="minorHAnsi"/>
+          <w:lang w:val="en-US"/>
+        </w:rPr>
+        <w:t xml:space="preserve"> </w:t>
+      </w:r>
+      <w:proofErr w:type="spellStart"/>
+      <w:r>
+        <w:rPr>
+          <w:rFonts w:cstheme="minorHAnsi"/>
+          <w:lang w:val="en-US"/>
+        </w:rPr>
+        <w:t>biləcəksiniz</w:t>
+      </w:r>
+      <w:proofErr w:type="spellEnd"/>
+      <w:r>
+        <w:rPr>
+          <w:rFonts w:cstheme="minorHAnsi"/>
+          <w:lang w:val="en-US"/>
+        </w:rPr>
+        <w:t xml:space="preserve">. </w:t>
       </w:r>
     </w:p>
     <w:p>
@@ -2527,486 +2217,6 @@
           <w:lang w:val="en-US"/>
         </w:rPr>
       </w:pPr>
-      <w:proofErr w:type="spellStart"/>
-      <w:r>
-        <w:rPr>
-          <w:rFonts w:cstheme="minorHAnsi"/>
-          <w:lang w:val="en-US"/>
-        </w:rPr>
-        <w:t>Sorğuların</w:t>
-      </w:r>
-      <w:proofErr w:type="spellEnd"/>
-      <w:r>
-        <w:rPr>
-          <w:rFonts w:cstheme="minorHAnsi"/>
-          <w:lang w:val="en-US"/>
-        </w:rPr>
-        <w:t xml:space="preserve"> </w:t>
-      </w:r>
-      <w:proofErr w:type="spellStart"/>
-      <w:r>
-        <w:rPr>
-          <w:rFonts w:cstheme="minorHAnsi"/>
-          <w:lang w:val="en-US"/>
-        </w:rPr>
-        <w:t>cavablarının</w:t>
-      </w:r>
-      <w:proofErr w:type="spellEnd"/>
-      <w:r>
-        <w:rPr>
-          <w:rFonts w:cstheme="minorHAnsi"/>
-          <w:lang w:val="en-US"/>
-        </w:rPr>
-        <w:t xml:space="preserve"> </w:t>
-      </w:r>
-      <w:proofErr w:type="spellStart"/>
-      <w:r>
-        <w:rPr>
-          <w:rFonts w:cstheme="minorHAnsi"/>
-          <w:lang w:val="en-US"/>
-        </w:rPr>
-        <w:t>sistem</w:t>
-      </w:r>
-      <w:proofErr w:type="spellEnd"/>
-      <w:r>
-        <w:rPr>
-          <w:rFonts w:cstheme="minorHAnsi"/>
-          <w:lang w:val="en-US"/>
-        </w:rPr>
-        <w:t xml:space="preserve"> </w:t>
-      </w:r>
-      <w:proofErr w:type="spellStart"/>
-      <w:r>
-        <w:rPr>
-          <w:rFonts w:cstheme="minorHAnsi"/>
-          <w:lang w:val="en-US"/>
-        </w:rPr>
-        <w:t>tərəfindən</w:t>
-      </w:r>
-      <w:proofErr w:type="spellEnd"/>
-      <w:r>
-        <w:rPr>
-          <w:rFonts w:cstheme="minorHAnsi"/>
-          <w:lang w:val="en-US"/>
-        </w:rPr>
-        <w:t xml:space="preserve"> </w:t>
-      </w:r>
-      <w:proofErr w:type="spellStart"/>
-      <w:r>
-        <w:rPr>
-          <w:rFonts w:cstheme="minorHAnsi"/>
-          <w:lang w:val="en-US"/>
-        </w:rPr>
-        <w:t>avtomatik</w:t>
-      </w:r>
-      <w:proofErr w:type="spellEnd"/>
-      <w:r>
-        <w:rPr>
-          <w:rFonts w:cstheme="minorHAnsi"/>
-          <w:lang w:val="en-US"/>
-        </w:rPr>
-        <w:t xml:space="preserve"> </w:t>
-      </w:r>
-      <w:proofErr w:type="spellStart"/>
-      <w:r>
-        <w:rPr>
-          <w:rFonts w:cstheme="minorHAnsi"/>
-          <w:lang w:val="en-US"/>
-        </w:rPr>
-        <w:t>analizi</w:t>
-      </w:r>
-      <w:proofErr w:type="spellEnd"/>
-      <w:r>
-        <w:rPr>
-          <w:rFonts w:cstheme="minorHAnsi"/>
-          <w:lang w:val="en-US"/>
-        </w:rPr>
-        <w:t xml:space="preserve"> </w:t>
-      </w:r>
-      <w:proofErr w:type="spellStart"/>
-      <w:r>
-        <w:rPr>
-          <w:rFonts w:cstheme="minorHAnsi"/>
-          <w:lang w:val="en-US"/>
-        </w:rPr>
-        <w:t>nəticəsində</w:t>
-      </w:r>
-      <w:proofErr w:type="spellEnd"/>
-      <w:r>
-        <w:rPr>
-          <w:rFonts w:cstheme="minorHAnsi"/>
-          <w:lang w:val="en-US"/>
-        </w:rPr>
-        <w:t xml:space="preserve"> </w:t>
-      </w:r>
-      <w:proofErr w:type="spellStart"/>
-      <w:r>
-        <w:rPr>
-          <w:rFonts w:cstheme="minorHAnsi"/>
-          <w:lang w:val="en-US"/>
-        </w:rPr>
-        <w:t>məmnuniyyət</w:t>
-      </w:r>
-      <w:proofErr w:type="spellEnd"/>
-      <w:r>
-        <w:rPr>
-          <w:rFonts w:cstheme="minorHAnsi"/>
-          <w:lang w:val="en-US"/>
-        </w:rPr>
-        <w:t xml:space="preserve"> </w:t>
-      </w:r>
-      <w:proofErr w:type="spellStart"/>
-      <w:r>
-        <w:rPr>
-          <w:rFonts w:cstheme="minorHAnsi"/>
-          <w:lang w:val="en-US"/>
-        </w:rPr>
-        <w:t>indeksi</w:t>
-      </w:r>
-      <w:proofErr w:type="spellEnd"/>
-      <w:r>
-        <w:rPr>
-          <w:rFonts w:cstheme="minorHAnsi"/>
-          <w:lang w:val="en-US"/>
-        </w:rPr>
-        <w:t xml:space="preserve"> </w:t>
-      </w:r>
-      <w:proofErr w:type="spellStart"/>
-      <w:r>
-        <w:rPr>
-          <w:rFonts w:cstheme="minorHAnsi"/>
-          <w:lang w:val="en-US"/>
-        </w:rPr>
-        <w:t>formalaşdır</w:t>
-      </w:r>
-      <w:proofErr w:type="spellEnd"/>
-      <w:r>
-        <w:rPr>
-          <w:rFonts w:cstheme="minorHAnsi"/>
-          <w:lang w:val="en-US"/>
-        </w:rPr>
-        <w:t xml:space="preserve">. </w:t>
-      </w:r>
-      <w:proofErr w:type="spellStart"/>
-      <w:r>
-        <w:rPr>
-          <w:rFonts w:cstheme="minorHAnsi"/>
-          <w:lang w:val="en-US"/>
-        </w:rPr>
-        <w:t>Beləliklə</w:t>
-      </w:r>
-      <w:proofErr w:type="spellEnd"/>
-      <w:r>
-        <w:rPr>
-          <w:rFonts w:cstheme="minorHAnsi"/>
-          <w:lang w:val="en-US"/>
-        </w:rPr>
-        <w:t xml:space="preserve"> </w:t>
-      </w:r>
-      <w:proofErr w:type="spellStart"/>
-      <w:r>
-        <w:rPr>
-          <w:rFonts w:cstheme="minorHAnsi"/>
-          <w:lang w:val="en-US"/>
-        </w:rPr>
-        <w:t>siz</w:t>
-      </w:r>
-      <w:proofErr w:type="spellEnd"/>
-      <w:r>
-        <w:rPr>
-          <w:rFonts w:cstheme="minorHAnsi"/>
-          <w:lang w:val="en-US"/>
-        </w:rPr>
-        <w:t xml:space="preserve"> </w:t>
-      </w:r>
-      <w:proofErr w:type="spellStart"/>
-      <w:r>
-        <w:rPr>
-          <w:rFonts w:cstheme="minorHAnsi"/>
-          <w:lang w:val="en-US"/>
-        </w:rPr>
-        <w:t>həm</w:t>
-      </w:r>
-      <w:proofErr w:type="spellEnd"/>
-      <w:r>
-        <w:rPr>
-          <w:rFonts w:cstheme="minorHAnsi"/>
-          <w:lang w:val="en-US"/>
-        </w:rPr>
-        <w:t xml:space="preserve"> </w:t>
-      </w:r>
-      <w:proofErr w:type="spellStart"/>
-      <w:r>
-        <w:rPr>
-          <w:rFonts w:cstheme="minorHAnsi"/>
-          <w:lang w:val="en-US"/>
-        </w:rPr>
-        <w:t>müsbət</w:t>
-      </w:r>
-      <w:proofErr w:type="spellEnd"/>
-      <w:r>
-        <w:rPr>
-          <w:rFonts w:cstheme="minorHAnsi"/>
-          <w:lang w:val="en-US"/>
-        </w:rPr>
-        <w:t xml:space="preserve">, </w:t>
-      </w:r>
-      <w:proofErr w:type="spellStart"/>
-      <w:r>
-        <w:rPr>
-          <w:rFonts w:cstheme="minorHAnsi"/>
-          <w:lang w:val="en-US"/>
-        </w:rPr>
-        <w:t>həm</w:t>
-      </w:r>
-      <w:proofErr w:type="spellEnd"/>
-      <w:r>
-        <w:rPr>
-          <w:rFonts w:cstheme="minorHAnsi"/>
-          <w:lang w:val="en-US"/>
-        </w:rPr>
-        <w:t xml:space="preserve"> </w:t>
-      </w:r>
-      <w:proofErr w:type="spellStart"/>
-      <w:r>
-        <w:rPr>
-          <w:rFonts w:cstheme="minorHAnsi"/>
-          <w:lang w:val="en-US"/>
-        </w:rPr>
-        <w:t>mənfi</w:t>
-      </w:r>
-      <w:proofErr w:type="spellEnd"/>
-      <w:r>
-        <w:rPr>
-          <w:rFonts w:cstheme="minorHAnsi"/>
-          <w:lang w:val="en-US"/>
-        </w:rPr>
-        <w:t xml:space="preserve"> </w:t>
-      </w:r>
-      <w:proofErr w:type="spellStart"/>
-      <w:r>
-        <w:rPr>
-          <w:rFonts w:cstheme="minorHAnsi"/>
-          <w:lang w:val="en-US"/>
-        </w:rPr>
-        <w:t>rəy</w:t>
-      </w:r>
-      <w:proofErr w:type="spellEnd"/>
-      <w:r>
-        <w:rPr>
-          <w:rFonts w:cstheme="minorHAnsi"/>
-          <w:lang w:val="en-US"/>
-        </w:rPr>
-        <w:t xml:space="preserve"> vermis </w:t>
-      </w:r>
-      <w:proofErr w:type="spellStart"/>
-      <w:r>
-        <w:rPr>
-          <w:rFonts w:cstheme="minorHAnsi"/>
-          <w:lang w:val="en-US"/>
-        </w:rPr>
-        <w:t>müştərilərin</w:t>
-      </w:r>
-      <w:proofErr w:type="spellEnd"/>
-      <w:r>
-        <w:rPr>
-          <w:rFonts w:cstheme="minorHAnsi"/>
-          <w:lang w:val="en-US"/>
-        </w:rPr>
-        <w:t xml:space="preserve"> </w:t>
-      </w:r>
-      <w:proofErr w:type="spellStart"/>
-      <w:r>
-        <w:rPr>
-          <w:rFonts w:cstheme="minorHAnsi"/>
-          <w:lang w:val="en-US"/>
-        </w:rPr>
-        <w:t>sayını</w:t>
-      </w:r>
-      <w:proofErr w:type="spellEnd"/>
-      <w:r>
-        <w:rPr>
-          <w:rFonts w:cstheme="minorHAnsi"/>
-          <w:lang w:val="en-US"/>
-        </w:rPr>
-        <w:t xml:space="preserve"> </w:t>
-      </w:r>
-      <w:proofErr w:type="spellStart"/>
-      <w:r>
-        <w:rPr>
-          <w:rFonts w:cstheme="minorHAnsi"/>
-          <w:lang w:val="en-US"/>
-        </w:rPr>
-        <w:t>bilib</w:t>
-      </w:r>
-      <w:proofErr w:type="spellEnd"/>
-      <w:r>
-        <w:rPr>
-          <w:rFonts w:cstheme="minorHAnsi"/>
-          <w:lang w:val="en-US"/>
-        </w:rPr>
-        <w:t xml:space="preserve">, </w:t>
-      </w:r>
-      <w:proofErr w:type="spellStart"/>
-      <w:r>
-        <w:rPr>
-          <w:rFonts w:cstheme="minorHAnsi"/>
-          <w:lang w:val="en-US"/>
-        </w:rPr>
-        <w:t>xidmət</w:t>
-      </w:r>
-      <w:proofErr w:type="spellEnd"/>
-      <w:r>
-        <w:rPr>
-          <w:rFonts w:cstheme="minorHAnsi"/>
-          <w:lang w:val="en-US"/>
-        </w:rPr>
-        <w:t xml:space="preserve"> </w:t>
-      </w:r>
-      <w:proofErr w:type="spellStart"/>
-      <w:r>
-        <w:rPr>
-          <w:rFonts w:cstheme="minorHAnsi"/>
-          <w:lang w:val="en-US"/>
-        </w:rPr>
-        <w:t>keyfiyyətinin</w:t>
-      </w:r>
-      <w:proofErr w:type="spellEnd"/>
-      <w:r>
-        <w:rPr>
-          <w:rFonts w:cstheme="minorHAnsi"/>
-          <w:lang w:val="en-US"/>
-        </w:rPr>
-        <w:t xml:space="preserve"> </w:t>
-      </w:r>
-      <w:proofErr w:type="spellStart"/>
-      <w:r>
-        <w:rPr>
-          <w:rFonts w:cstheme="minorHAnsi"/>
-          <w:lang w:val="en-US"/>
-        </w:rPr>
-        <w:t>artırılması</w:t>
-      </w:r>
-      <w:proofErr w:type="spellEnd"/>
-      <w:r>
-        <w:rPr>
-          <w:rFonts w:cstheme="minorHAnsi"/>
-          <w:lang w:val="en-US"/>
-        </w:rPr>
-        <w:t xml:space="preserve"> </w:t>
-      </w:r>
-      <w:proofErr w:type="spellStart"/>
-      <w:r>
-        <w:rPr>
-          <w:rFonts w:cstheme="minorHAnsi"/>
-          <w:lang w:val="en-US"/>
-        </w:rPr>
-        <w:t>üçün</w:t>
-      </w:r>
-      <w:proofErr w:type="spellEnd"/>
-      <w:r>
-        <w:rPr>
-          <w:rFonts w:cstheme="minorHAnsi"/>
-          <w:lang w:val="en-US"/>
-        </w:rPr>
-        <w:t xml:space="preserve"> </w:t>
-      </w:r>
-      <w:proofErr w:type="spellStart"/>
-      <w:r>
-        <w:rPr>
-          <w:rFonts w:cstheme="minorHAnsi"/>
-          <w:lang w:val="en-US"/>
-        </w:rPr>
-        <w:t>lazımlı</w:t>
-      </w:r>
-      <w:proofErr w:type="spellEnd"/>
-      <w:r>
-        <w:rPr>
-          <w:rFonts w:cstheme="minorHAnsi"/>
-          <w:lang w:val="en-US"/>
-        </w:rPr>
-        <w:t xml:space="preserve"> </w:t>
-      </w:r>
-      <w:proofErr w:type="spellStart"/>
-      <w:r>
-        <w:rPr>
-          <w:rFonts w:cstheme="minorHAnsi"/>
-          <w:lang w:val="en-US"/>
-        </w:rPr>
-        <w:t>addımların</w:t>
-      </w:r>
-      <w:proofErr w:type="spellEnd"/>
-      <w:r>
-        <w:rPr>
-          <w:rFonts w:cstheme="minorHAnsi"/>
-          <w:lang w:val="en-US"/>
-        </w:rPr>
-        <w:t xml:space="preserve"> </w:t>
-      </w:r>
-      <w:proofErr w:type="spellStart"/>
-      <w:r>
-        <w:rPr>
-          <w:rFonts w:cstheme="minorHAnsi"/>
-          <w:lang w:val="en-US"/>
-        </w:rPr>
-        <w:t>atılmasını</w:t>
-      </w:r>
-      <w:proofErr w:type="spellEnd"/>
-      <w:r>
-        <w:rPr>
-          <w:rFonts w:cstheme="minorHAnsi"/>
-          <w:lang w:val="en-US"/>
-        </w:rPr>
-        <w:t xml:space="preserve"> </w:t>
-      </w:r>
-      <w:proofErr w:type="spellStart"/>
-      <w:r>
-        <w:rPr>
-          <w:rFonts w:cstheme="minorHAnsi"/>
-          <w:lang w:val="en-US"/>
-        </w:rPr>
-        <w:t>təmin</w:t>
-      </w:r>
-      <w:proofErr w:type="spellEnd"/>
-      <w:r>
-        <w:rPr>
-          <w:rFonts w:cstheme="minorHAnsi"/>
-          <w:lang w:val="en-US"/>
-        </w:rPr>
-        <w:t xml:space="preserve"> </w:t>
-      </w:r>
-      <w:proofErr w:type="spellStart"/>
-      <w:r>
-        <w:rPr>
-          <w:rFonts w:cstheme="minorHAnsi"/>
-          <w:lang w:val="en-US"/>
-        </w:rPr>
-        <w:t>edə</w:t>
-      </w:r>
-      <w:proofErr w:type="spellEnd"/>
-      <w:r>
-        <w:rPr>
-          <w:rFonts w:cstheme="minorHAnsi"/>
-          <w:lang w:val="en-US"/>
-        </w:rPr>
-        <w:t xml:space="preserve"> </w:t>
-      </w:r>
-      <w:proofErr w:type="spellStart"/>
-      <w:r>
-        <w:rPr>
-          <w:rFonts w:cstheme="minorHAnsi"/>
-          <w:lang w:val="en-US"/>
-        </w:rPr>
-        <w:t>biləcəksiniz</w:t>
-      </w:r>
-      <w:proofErr w:type="spellEnd"/>
-      <w:r>
-        <w:rPr>
-          <w:rFonts w:cstheme="minorHAnsi"/>
-          <w:lang w:val="en-US"/>
-        </w:rPr>
-        <w:t xml:space="preserve">. </w:t>
-      </w:r>
     </w:p>
     <w:p>
       <w:pPr>
@@ -3015,6 +2225,13 @@
           <w:lang w:val="en-US"/>
         </w:rPr>
       </w:pPr>
+      <w:r>
+        <w:rPr>
+          <w:rFonts w:cstheme="minorHAnsi"/>
+          <w:lang w:val="en-US"/>
+        </w:rPr>
+        <w:t>FAQ</w:t>
+      </w:r>
     </w:p>
     <w:p>
       <w:pPr>
@@ -3028,7 +2245,23 @@
           <w:rFonts w:cstheme="minorHAnsi"/>
           <w:lang w:val="en-US"/>
         </w:rPr>
-        <w:t>FAQ</w:t>
+        <w:t xml:space="preserve">Hu Reacts </w:t>
+      </w:r>
+      <w:proofErr w:type="spellStart"/>
+      <w:r>
+        <w:rPr>
+          <w:rFonts w:cstheme="minorHAnsi"/>
+          <w:lang w:val="en-US"/>
+        </w:rPr>
+        <w:t>nədir</w:t>
+      </w:r>
+      <w:proofErr w:type="spellEnd"/>
+      <w:r>
+        <w:rPr>
+          <w:rFonts w:cstheme="minorHAnsi"/>
+          <w:lang w:val="en-US"/>
+        </w:rPr>
+        <w:t>?</w:t>
       </w:r>
     </w:p>
     <w:p>
@@ -3051,15 +2284,383 @@
           <w:rFonts w:cstheme="minorHAnsi"/>
           <w:lang w:val="en-US"/>
         </w:rPr>
-        <w:t>nədir</w:t>
-      </w:r>
-      <w:proofErr w:type="spellEnd"/>
-      <w:r>
-        <w:rPr>
-          <w:rFonts w:cstheme="minorHAnsi"/>
-          <w:lang w:val="en-US"/>
-        </w:rPr>
-        <w:t>?</w:t>
+        <w:t>müştəri</w:t>
+      </w:r>
+      <w:proofErr w:type="spellEnd"/>
+      <w:r>
+        <w:rPr>
+          <w:rFonts w:cstheme="minorHAnsi"/>
+          <w:lang w:val="en-US"/>
+        </w:rPr>
+        <w:t xml:space="preserve"> </w:t>
+      </w:r>
+      <w:proofErr w:type="spellStart"/>
+      <w:r>
+        <w:rPr>
+          <w:rFonts w:cstheme="minorHAnsi"/>
+          <w:lang w:val="en-US"/>
+        </w:rPr>
+        <w:t>məmnuniyyətinin</w:t>
+      </w:r>
+      <w:proofErr w:type="spellEnd"/>
+      <w:r>
+        <w:rPr>
+          <w:rFonts w:cstheme="minorHAnsi"/>
+          <w:lang w:val="en-US"/>
+        </w:rPr>
+        <w:t xml:space="preserve"> </w:t>
+      </w:r>
+      <w:proofErr w:type="spellStart"/>
+      <w:r>
+        <w:rPr>
+          <w:rFonts w:cstheme="minorHAnsi"/>
+          <w:lang w:val="en-US"/>
+        </w:rPr>
+        <w:t>ölçülməsi</w:t>
+      </w:r>
+      <w:proofErr w:type="spellEnd"/>
+      <w:r>
+        <w:rPr>
+          <w:rFonts w:cstheme="minorHAnsi"/>
+          <w:lang w:val="en-US"/>
+        </w:rPr>
+        <w:t xml:space="preserve"> </w:t>
+      </w:r>
+      <w:proofErr w:type="spellStart"/>
+      <w:r>
+        <w:rPr>
+          <w:rFonts w:cstheme="minorHAnsi"/>
+          <w:lang w:val="en-US"/>
+        </w:rPr>
+        <w:t>və</w:t>
+      </w:r>
+      <w:proofErr w:type="spellEnd"/>
+      <w:r>
+        <w:rPr>
+          <w:rFonts w:cstheme="minorHAnsi"/>
+          <w:lang w:val="en-US"/>
+        </w:rPr>
+        <w:t xml:space="preserve"> </w:t>
+      </w:r>
+      <w:proofErr w:type="spellStart"/>
+      <w:r>
+        <w:rPr>
+          <w:rFonts w:cstheme="minorHAnsi"/>
+          <w:lang w:val="en-US"/>
+        </w:rPr>
+        <w:t>ya</w:t>
+      </w:r>
+      <w:proofErr w:type="spellEnd"/>
+      <w:r>
+        <w:rPr>
+          <w:rFonts w:cstheme="minorHAnsi"/>
+          <w:lang w:val="en-US"/>
+        </w:rPr>
+        <w:t xml:space="preserve"> </w:t>
+      </w:r>
+      <w:proofErr w:type="spellStart"/>
+      <w:r>
+        <w:rPr>
+          <w:rFonts w:cstheme="minorHAnsi"/>
+          <w:lang w:val="en-US"/>
+        </w:rPr>
+        <w:t>sorğurların</w:t>
+      </w:r>
+      <w:proofErr w:type="spellEnd"/>
+      <w:r>
+        <w:rPr>
+          <w:rFonts w:cstheme="minorHAnsi"/>
+          <w:lang w:val="en-US"/>
+        </w:rPr>
+        <w:t xml:space="preserve"> </w:t>
+      </w:r>
+      <w:proofErr w:type="spellStart"/>
+      <w:r>
+        <w:rPr>
+          <w:rFonts w:cstheme="minorHAnsi"/>
+          <w:lang w:val="en-US"/>
+        </w:rPr>
+        <w:t>keçirilməsin</w:t>
+      </w:r>
+      <w:proofErr w:type="spellEnd"/>
+      <w:r>
+        <w:rPr>
+          <w:rFonts w:cstheme="minorHAnsi"/>
+          <w:lang w:val="en-US"/>
+        </w:rPr>
+        <w:t xml:space="preserve"> </w:t>
+      </w:r>
+      <w:proofErr w:type="spellStart"/>
+      <w:r>
+        <w:rPr>
+          <w:rFonts w:cstheme="minorHAnsi"/>
+          <w:lang w:val="en-US"/>
+        </w:rPr>
+        <w:t>məqsədilə</w:t>
+      </w:r>
+      <w:proofErr w:type="spellEnd"/>
+      <w:r>
+        <w:rPr>
+          <w:rFonts w:cstheme="minorHAnsi"/>
+          <w:lang w:val="en-US"/>
+        </w:rPr>
+        <w:t xml:space="preserve"> </w:t>
+      </w:r>
+      <w:proofErr w:type="spellStart"/>
+      <w:r>
+        <w:rPr>
+          <w:rFonts w:cstheme="minorHAnsi"/>
+          <w:lang w:val="en-US"/>
+        </w:rPr>
+        <w:t>formaların</w:t>
+      </w:r>
+      <w:proofErr w:type="spellEnd"/>
+      <w:r>
+        <w:rPr>
+          <w:rFonts w:cstheme="minorHAnsi"/>
+          <w:lang w:val="en-US"/>
+        </w:rPr>
+        <w:t xml:space="preserve"> </w:t>
+      </w:r>
+      <w:proofErr w:type="spellStart"/>
+      <w:r>
+        <w:rPr>
+          <w:rFonts w:cstheme="minorHAnsi"/>
+          <w:lang w:val="en-US"/>
+        </w:rPr>
+        <w:t>yaradılması</w:t>
+      </w:r>
+      <w:proofErr w:type="spellEnd"/>
+      <w:r>
+        <w:rPr>
+          <w:rFonts w:cstheme="minorHAnsi"/>
+          <w:lang w:val="en-US"/>
+        </w:rPr>
+        <w:t xml:space="preserve"> </w:t>
+      </w:r>
+      <w:proofErr w:type="spellStart"/>
+      <w:r>
+        <w:rPr>
+          <w:rFonts w:cstheme="minorHAnsi"/>
+          <w:lang w:val="en-US"/>
+        </w:rPr>
+        <w:t>və</w:t>
+      </w:r>
+      <w:proofErr w:type="spellEnd"/>
+      <w:r>
+        <w:rPr>
+          <w:rFonts w:cstheme="minorHAnsi"/>
+          <w:lang w:val="en-US"/>
+        </w:rPr>
+        <w:t xml:space="preserve"> </w:t>
+      </w:r>
+      <w:proofErr w:type="spellStart"/>
+      <w:r>
+        <w:rPr>
+          <w:rFonts w:cstheme="minorHAnsi"/>
+          <w:lang w:val="en-US"/>
+        </w:rPr>
+        <w:t>sorğu</w:t>
+      </w:r>
+      <w:proofErr w:type="spellEnd"/>
+      <w:r>
+        <w:rPr>
+          <w:rFonts w:cstheme="minorHAnsi"/>
+          <w:lang w:val="en-US"/>
+        </w:rPr>
+        <w:t xml:space="preserve"> </w:t>
+      </w:r>
+      <w:proofErr w:type="spellStart"/>
+      <w:r>
+        <w:rPr>
+          <w:rFonts w:cstheme="minorHAnsi"/>
+          <w:lang w:val="en-US"/>
+        </w:rPr>
+        <w:t>formalarına</w:t>
+      </w:r>
+      <w:proofErr w:type="spellEnd"/>
+      <w:r>
+        <w:rPr>
+          <w:rFonts w:cstheme="minorHAnsi"/>
+          <w:lang w:val="en-US"/>
+        </w:rPr>
+        <w:t xml:space="preserve"> </w:t>
+      </w:r>
+      <w:proofErr w:type="spellStart"/>
+      <w:r>
+        <w:rPr>
+          <w:rFonts w:cstheme="minorHAnsi"/>
+          <w:lang w:val="en-US"/>
+        </w:rPr>
+        <w:t>uyğun</w:t>
+      </w:r>
+      <w:proofErr w:type="spellEnd"/>
+      <w:r>
+        <w:rPr>
+          <w:rFonts w:cstheme="minorHAnsi"/>
+          <w:lang w:val="en-US"/>
+        </w:rPr>
+        <w:t xml:space="preserve"> </w:t>
+      </w:r>
+      <w:proofErr w:type="spellStart"/>
+      <w:r>
+        <w:rPr>
+          <w:rFonts w:cstheme="minorHAnsi"/>
+          <w:lang w:val="en-US"/>
+        </w:rPr>
+        <w:t>doldurulmuş</w:t>
+      </w:r>
+      <w:proofErr w:type="spellEnd"/>
+      <w:r>
+        <w:rPr>
+          <w:rFonts w:cstheme="minorHAnsi"/>
+          <w:lang w:val="en-US"/>
+        </w:rPr>
+        <w:t xml:space="preserve"> </w:t>
+      </w:r>
+      <w:proofErr w:type="spellStart"/>
+      <w:r>
+        <w:rPr>
+          <w:rFonts w:cstheme="minorHAnsi"/>
+          <w:lang w:val="en-US"/>
+        </w:rPr>
+        <w:t>cavabların</w:t>
+      </w:r>
+      <w:proofErr w:type="spellEnd"/>
+      <w:r>
+        <w:rPr>
+          <w:rFonts w:cstheme="minorHAnsi"/>
+          <w:lang w:val="en-US"/>
+        </w:rPr>
+        <w:t xml:space="preserve"> </w:t>
+      </w:r>
+      <w:proofErr w:type="spellStart"/>
+      <w:r>
+        <w:rPr>
+          <w:rFonts w:cstheme="minorHAnsi"/>
+          <w:lang w:val="en-US"/>
+        </w:rPr>
+        <w:t>detallı</w:t>
+      </w:r>
+      <w:proofErr w:type="spellEnd"/>
+      <w:r>
+        <w:rPr>
+          <w:rFonts w:cstheme="minorHAnsi"/>
+          <w:lang w:val="en-US"/>
+        </w:rPr>
+        <w:t xml:space="preserve"> </w:t>
+      </w:r>
+      <w:proofErr w:type="spellStart"/>
+      <w:r>
+        <w:rPr>
+          <w:rFonts w:cstheme="minorHAnsi"/>
+          <w:lang w:val="en-US"/>
+        </w:rPr>
+        <w:t>analizi</w:t>
+      </w:r>
+      <w:proofErr w:type="spellEnd"/>
+      <w:r>
+        <w:rPr>
+          <w:rFonts w:cstheme="minorHAnsi"/>
+          <w:lang w:val="en-US"/>
+        </w:rPr>
+        <w:t xml:space="preserve">, </w:t>
+      </w:r>
+      <w:proofErr w:type="spellStart"/>
+      <w:r>
+        <w:rPr>
+          <w:rFonts w:cstheme="minorHAnsi"/>
+          <w:lang w:val="en-US"/>
+        </w:rPr>
+        <w:t>statistikasına</w:t>
+      </w:r>
+      <w:proofErr w:type="spellEnd"/>
+      <w:r>
+        <w:rPr>
+          <w:rFonts w:cstheme="minorHAnsi"/>
+          <w:lang w:val="en-US"/>
+        </w:rPr>
+        <w:t xml:space="preserve"> </w:t>
+      </w:r>
+      <w:proofErr w:type="spellStart"/>
+      <w:r>
+        <w:rPr>
+          <w:rFonts w:cstheme="minorHAnsi"/>
+          <w:lang w:val="en-US"/>
+        </w:rPr>
+        <w:t>nəzarət</w:t>
+      </w:r>
+      <w:proofErr w:type="spellEnd"/>
+      <w:r>
+        <w:rPr>
+          <w:rFonts w:cstheme="minorHAnsi"/>
+          <w:lang w:val="en-US"/>
+        </w:rPr>
+        <w:t xml:space="preserve"> </w:t>
+      </w:r>
+      <w:proofErr w:type="spellStart"/>
+      <w:r>
+        <w:rPr>
+          <w:rFonts w:cstheme="minorHAnsi"/>
+          <w:lang w:val="en-US"/>
+        </w:rPr>
+        <w:t>etmək</w:t>
+      </w:r>
+      <w:proofErr w:type="spellEnd"/>
+      <w:r>
+        <w:rPr>
+          <w:rFonts w:cstheme="minorHAnsi"/>
+          <w:lang w:val="en-US"/>
+        </w:rPr>
+        <w:t xml:space="preserve"> </w:t>
+      </w:r>
+      <w:proofErr w:type="spellStart"/>
+      <w:r>
+        <w:rPr>
+          <w:rFonts w:cstheme="minorHAnsi"/>
+          <w:lang w:val="en-US"/>
+        </w:rPr>
+        <w:t>imkanı</w:t>
+      </w:r>
+      <w:proofErr w:type="spellEnd"/>
+      <w:r>
+        <w:rPr>
+          <w:rFonts w:cstheme="minorHAnsi"/>
+          <w:lang w:val="en-US"/>
+        </w:rPr>
+        <w:t xml:space="preserve"> </w:t>
+      </w:r>
+      <w:proofErr w:type="spellStart"/>
+      <w:r>
+        <w:rPr>
+          <w:rFonts w:cstheme="minorHAnsi"/>
+          <w:lang w:val="en-US"/>
+        </w:rPr>
+        <w:t>verən</w:t>
+      </w:r>
+      <w:proofErr w:type="spellEnd"/>
+      <w:r>
+        <w:rPr>
+          <w:rFonts w:cstheme="minorHAnsi"/>
+          <w:lang w:val="en-US"/>
+        </w:rPr>
+        <w:t xml:space="preserve"> </w:t>
+      </w:r>
+      <w:proofErr w:type="spellStart"/>
+      <w:r>
+        <w:rPr>
+          <w:rFonts w:cstheme="minorHAnsi"/>
+          <w:lang w:val="en-US"/>
+        </w:rPr>
+        <w:t>platformadır</w:t>
+      </w:r>
+      <w:proofErr w:type="spellEnd"/>
+      <w:r>
+        <w:rPr>
+          <w:rFonts w:cstheme="minorHAnsi"/>
+          <w:lang w:val="en-US"/>
+        </w:rPr>
+        <w:t>.</w:t>
       </w:r>
     </w:p>
     <w:p>
@@ -3069,485 +2670,261 @@
           <w:lang w:val="en-US"/>
         </w:rPr>
       </w:pPr>
-      <w:r>
-        <w:rPr>
-          <w:rFonts w:cstheme="minorHAnsi"/>
-          <w:lang w:val="en-US"/>
-        </w:rPr>
-        <w:t xml:space="preserve">Hu Reacts </w:t>
-      </w:r>
-      <w:proofErr w:type="spellStart"/>
-      <w:r>
-        <w:rPr>
-          <w:rFonts w:cstheme="minorHAnsi"/>
-          <w:lang w:val="en-US"/>
-        </w:rPr>
-        <w:t>müştəri</w:t>
-      </w:r>
-      <w:proofErr w:type="spellEnd"/>
-      <w:r>
-        <w:rPr>
-          <w:rFonts w:cstheme="minorHAnsi"/>
-          <w:lang w:val="en-US"/>
-        </w:rPr>
-        <w:t xml:space="preserve"> </w:t>
-      </w:r>
-      <w:proofErr w:type="spellStart"/>
-      <w:r>
-        <w:rPr>
-          <w:rFonts w:cstheme="minorHAnsi"/>
-          <w:lang w:val="en-US"/>
-        </w:rPr>
-        <w:t>məmnuniyyətinin</w:t>
-      </w:r>
-      <w:proofErr w:type="spellEnd"/>
-      <w:r>
-        <w:rPr>
-          <w:rFonts w:cstheme="minorHAnsi"/>
-          <w:lang w:val="en-US"/>
-        </w:rPr>
-        <w:t xml:space="preserve"> </w:t>
-      </w:r>
-      <w:proofErr w:type="spellStart"/>
-      <w:r>
-        <w:rPr>
-          <w:rFonts w:cstheme="minorHAnsi"/>
-          <w:lang w:val="en-US"/>
-        </w:rPr>
-        <w:t>ölçülməsi</w:t>
-      </w:r>
-      <w:proofErr w:type="spellEnd"/>
-      <w:r>
-        <w:rPr>
-          <w:rFonts w:cstheme="minorHAnsi"/>
-          <w:lang w:val="en-US"/>
-        </w:rPr>
-        <w:t xml:space="preserve"> </w:t>
-      </w:r>
-      <w:proofErr w:type="spellStart"/>
-      <w:r>
-        <w:rPr>
-          <w:rFonts w:cstheme="minorHAnsi"/>
-          <w:lang w:val="en-US"/>
-        </w:rPr>
-        <w:t>və</w:t>
-      </w:r>
-      <w:proofErr w:type="spellEnd"/>
-      <w:r>
-        <w:rPr>
-          <w:rFonts w:cstheme="minorHAnsi"/>
-          <w:lang w:val="en-US"/>
-        </w:rPr>
-        <w:t xml:space="preserve"> </w:t>
-      </w:r>
-      <w:proofErr w:type="spellStart"/>
-      <w:r>
-        <w:rPr>
-          <w:rFonts w:cstheme="minorHAnsi"/>
-          <w:lang w:val="en-US"/>
-        </w:rPr>
-        <w:t>ya</w:t>
-      </w:r>
-      <w:proofErr w:type="spellEnd"/>
-      <w:r>
-        <w:rPr>
-          <w:rFonts w:cstheme="minorHAnsi"/>
-          <w:lang w:val="en-US"/>
-        </w:rPr>
-        <w:t xml:space="preserve"> </w:t>
-      </w:r>
-      <w:proofErr w:type="spellStart"/>
-      <w:r>
-        <w:rPr>
-          <w:rFonts w:cstheme="minorHAnsi"/>
-          <w:lang w:val="en-US"/>
-        </w:rPr>
-        <w:t>sorğurların</w:t>
-      </w:r>
-      <w:proofErr w:type="spellEnd"/>
-      <w:r>
-        <w:rPr>
-          <w:rFonts w:cstheme="minorHAnsi"/>
-          <w:lang w:val="en-US"/>
-        </w:rPr>
-        <w:t xml:space="preserve"> </w:t>
-      </w:r>
-      <w:proofErr w:type="spellStart"/>
-      <w:r>
-        <w:rPr>
-          <w:rFonts w:cstheme="minorHAnsi"/>
-          <w:lang w:val="en-US"/>
-        </w:rPr>
-        <w:t>keçirilməsin</w:t>
-      </w:r>
-      <w:proofErr w:type="spellEnd"/>
-      <w:r>
-        <w:rPr>
-          <w:rFonts w:cstheme="minorHAnsi"/>
-          <w:lang w:val="en-US"/>
-        </w:rPr>
-        <w:t xml:space="preserve"> </w:t>
-      </w:r>
-      <w:proofErr w:type="spellStart"/>
-      <w:r>
-        <w:rPr>
-          <w:rFonts w:cstheme="minorHAnsi"/>
-          <w:lang w:val="en-US"/>
-        </w:rPr>
-        <w:t>məqsədilə</w:t>
-      </w:r>
-      <w:proofErr w:type="spellEnd"/>
-      <w:r>
-        <w:rPr>
-          <w:rFonts w:cstheme="minorHAnsi"/>
-          <w:lang w:val="en-US"/>
-        </w:rPr>
-        <w:t xml:space="preserve"> </w:t>
-      </w:r>
-      <w:proofErr w:type="spellStart"/>
-      <w:r>
-        <w:rPr>
-          <w:rFonts w:cstheme="minorHAnsi"/>
-          <w:lang w:val="en-US"/>
-        </w:rPr>
-        <w:t>formaların</w:t>
-      </w:r>
-      <w:proofErr w:type="spellEnd"/>
-      <w:r>
-        <w:rPr>
-          <w:rFonts w:cstheme="minorHAnsi"/>
-          <w:lang w:val="en-US"/>
-        </w:rPr>
-        <w:t xml:space="preserve"> </w:t>
-      </w:r>
-      <w:proofErr w:type="spellStart"/>
-      <w:r>
-        <w:rPr>
-          <w:rFonts w:cstheme="minorHAnsi"/>
-          <w:lang w:val="en-US"/>
-        </w:rPr>
-        <w:t>yaradılması</w:t>
-      </w:r>
-      <w:proofErr w:type="spellEnd"/>
-      <w:r>
-        <w:rPr>
-          <w:rFonts w:cstheme="minorHAnsi"/>
-          <w:lang w:val="en-US"/>
-        </w:rPr>
-        <w:t xml:space="preserve"> </w:t>
-      </w:r>
-      <w:proofErr w:type="spellStart"/>
-      <w:r>
-        <w:rPr>
-          <w:rFonts w:cstheme="minorHAnsi"/>
-          <w:lang w:val="en-US"/>
-        </w:rPr>
-        <w:t>və</w:t>
-      </w:r>
-      <w:proofErr w:type="spellEnd"/>
-      <w:r>
-        <w:rPr>
-          <w:rFonts w:cstheme="minorHAnsi"/>
-          <w:lang w:val="en-US"/>
-        </w:rPr>
-        <w:t xml:space="preserve"> </w:t>
-      </w:r>
-      <w:proofErr w:type="spellStart"/>
-      <w:r>
-        <w:rPr>
-          <w:rFonts w:cstheme="minorHAnsi"/>
-          <w:lang w:val="en-US"/>
-        </w:rPr>
-        <w:t>sorğu</w:t>
-      </w:r>
-      <w:proofErr w:type="spellEnd"/>
-      <w:r>
-        <w:rPr>
-          <w:rFonts w:cstheme="minorHAnsi"/>
-          <w:lang w:val="en-US"/>
-        </w:rPr>
-        <w:t xml:space="preserve"> </w:t>
-      </w:r>
-      <w:proofErr w:type="spellStart"/>
-      <w:r>
-        <w:rPr>
-          <w:rFonts w:cstheme="minorHAnsi"/>
-          <w:lang w:val="en-US"/>
-        </w:rPr>
-        <w:t>formalarına</w:t>
-      </w:r>
-      <w:proofErr w:type="spellEnd"/>
-      <w:r>
-        <w:rPr>
-          <w:rFonts w:cstheme="minorHAnsi"/>
-          <w:lang w:val="en-US"/>
-        </w:rPr>
-        <w:t xml:space="preserve"> </w:t>
-      </w:r>
-      <w:proofErr w:type="spellStart"/>
-      <w:r>
-        <w:rPr>
-          <w:rFonts w:cstheme="minorHAnsi"/>
-          <w:lang w:val="en-US"/>
-        </w:rPr>
-        <w:t>uyğun</w:t>
-      </w:r>
-      <w:proofErr w:type="spellEnd"/>
-      <w:r>
-        <w:rPr>
-          <w:rFonts w:cstheme="minorHAnsi"/>
-          <w:lang w:val="en-US"/>
-        </w:rPr>
-        <w:t xml:space="preserve"> </w:t>
-      </w:r>
-      <w:proofErr w:type="spellStart"/>
-      <w:r>
-        <w:rPr>
-          <w:rFonts w:cstheme="minorHAnsi"/>
-          <w:lang w:val="en-US"/>
-        </w:rPr>
-        <w:t>doldurulmuş</w:t>
-      </w:r>
-      <w:proofErr w:type="spellEnd"/>
-      <w:r>
-        <w:rPr>
-          <w:rFonts w:cstheme="minorHAnsi"/>
-          <w:lang w:val="en-US"/>
-        </w:rPr>
-        <w:t xml:space="preserve"> </w:t>
-      </w:r>
-      <w:proofErr w:type="spellStart"/>
-      <w:r>
-        <w:rPr>
-          <w:rFonts w:cstheme="minorHAnsi"/>
-          <w:lang w:val="en-US"/>
-        </w:rPr>
-        <w:t>cavabların</w:t>
-      </w:r>
-      <w:proofErr w:type="spellEnd"/>
-      <w:r>
-        <w:rPr>
-          <w:rFonts w:cstheme="minorHAnsi"/>
-          <w:lang w:val="en-US"/>
-        </w:rPr>
-        <w:t xml:space="preserve"> </w:t>
-      </w:r>
-      <w:proofErr w:type="spellStart"/>
-      <w:r>
-        <w:rPr>
-          <w:rFonts w:cstheme="minorHAnsi"/>
-          <w:lang w:val="en-US"/>
-        </w:rPr>
-        <w:t>detallı</w:t>
-      </w:r>
-      <w:proofErr w:type="spellEnd"/>
-      <w:r>
-        <w:rPr>
-          <w:rFonts w:cstheme="minorHAnsi"/>
-          <w:lang w:val="en-US"/>
-        </w:rPr>
-        <w:t xml:space="preserve"> </w:t>
-      </w:r>
-      <w:proofErr w:type="spellStart"/>
-      <w:r>
-        <w:rPr>
-          <w:rFonts w:cstheme="minorHAnsi"/>
-          <w:lang w:val="en-US"/>
-        </w:rPr>
-        <w:t>analizi</w:t>
-      </w:r>
-      <w:proofErr w:type="spellEnd"/>
-      <w:r>
-        <w:rPr>
-          <w:rFonts w:cstheme="minorHAnsi"/>
-          <w:lang w:val="en-US"/>
-        </w:rPr>
-        <w:t xml:space="preserve">, </w:t>
-      </w:r>
-      <w:proofErr w:type="spellStart"/>
-      <w:r>
-        <w:rPr>
-          <w:rFonts w:cstheme="minorHAnsi"/>
-          <w:lang w:val="en-US"/>
-        </w:rPr>
-        <w:t>statistikasına</w:t>
-      </w:r>
-      <w:proofErr w:type="spellEnd"/>
-      <w:r>
-        <w:rPr>
-          <w:rFonts w:cstheme="minorHAnsi"/>
-          <w:lang w:val="en-US"/>
-        </w:rPr>
-        <w:t xml:space="preserve"> </w:t>
-      </w:r>
-      <w:proofErr w:type="spellStart"/>
-      <w:r>
-        <w:rPr>
-          <w:rFonts w:cstheme="minorHAnsi"/>
-          <w:lang w:val="en-US"/>
-        </w:rPr>
-        <w:t>nəzarət</w:t>
-      </w:r>
-      <w:proofErr w:type="spellEnd"/>
-      <w:r>
-        <w:rPr>
-          <w:rFonts w:cstheme="minorHAnsi"/>
-          <w:lang w:val="en-US"/>
-        </w:rPr>
-        <w:t xml:space="preserve"> </w:t>
-      </w:r>
-      <w:proofErr w:type="spellStart"/>
-      <w:r>
-        <w:rPr>
-          <w:rFonts w:cstheme="minorHAnsi"/>
-          <w:lang w:val="en-US"/>
-        </w:rPr>
-        <w:t>etmək</w:t>
-      </w:r>
-      <w:proofErr w:type="spellEnd"/>
-      <w:r>
-        <w:rPr>
-          <w:rFonts w:cstheme="minorHAnsi"/>
-          <w:lang w:val="en-US"/>
-        </w:rPr>
-        <w:t xml:space="preserve"> </w:t>
-      </w:r>
-      <w:proofErr w:type="spellStart"/>
-      <w:r>
-        <w:rPr>
-          <w:rFonts w:cstheme="minorHAnsi"/>
-          <w:lang w:val="en-US"/>
-        </w:rPr>
-        <w:t>imkanı</w:t>
-      </w:r>
-      <w:proofErr w:type="spellEnd"/>
-      <w:r>
-        <w:rPr>
-          <w:rFonts w:cstheme="minorHAnsi"/>
-          <w:lang w:val="en-US"/>
-        </w:rPr>
-        <w:t xml:space="preserve"> </w:t>
-      </w:r>
-      <w:proofErr w:type="spellStart"/>
-      <w:r>
-        <w:rPr>
-          <w:rFonts w:cstheme="minorHAnsi"/>
-          <w:lang w:val="en-US"/>
-        </w:rPr>
-        <w:t>verən</w:t>
-      </w:r>
-      <w:proofErr w:type="spellEnd"/>
-      <w:r>
-        <w:rPr>
-          <w:rFonts w:cstheme="minorHAnsi"/>
-          <w:lang w:val="en-US"/>
-        </w:rPr>
-        <w:t xml:space="preserve"> </w:t>
-      </w:r>
-      <w:proofErr w:type="spellStart"/>
-      <w:r>
-        <w:rPr>
-          <w:rFonts w:cstheme="minorHAnsi"/>
-          <w:lang w:val="en-US"/>
-        </w:rPr>
-        <w:t>platformadır</w:t>
-      </w:r>
-      <w:proofErr w:type="spellEnd"/>
-      <w:r>
-        <w:rPr>
-          <w:rFonts w:cstheme="minorHAnsi"/>
-          <w:lang w:val="en-US"/>
-        </w:rPr>
-        <w:t>.</w:t>
+      <w:proofErr w:type="spellStart"/>
+      <w:r>
+        <w:rPr>
+          <w:rFonts w:cstheme="minorHAnsi"/>
+          <w:lang w:val="en-US"/>
+        </w:rPr>
+        <w:lastRenderedPageBreak/>
+        <w:t>Sorğunun</w:t>
+      </w:r>
+      <w:proofErr w:type="spellEnd"/>
+      <w:r>
+        <w:rPr>
+          <w:rFonts w:cstheme="minorHAnsi"/>
+          <w:lang w:val="en-US"/>
+        </w:rPr>
+        <w:t xml:space="preserve"> </w:t>
+      </w:r>
+      <w:proofErr w:type="spellStart"/>
+      <w:r>
+        <w:rPr>
+          <w:rFonts w:cstheme="minorHAnsi"/>
+          <w:lang w:val="en-US"/>
+        </w:rPr>
+        <w:t>linki</w:t>
+      </w:r>
+      <w:proofErr w:type="spellEnd"/>
+      <w:r>
+        <w:rPr>
+          <w:rFonts w:cstheme="minorHAnsi"/>
+          <w:lang w:val="en-US"/>
+        </w:rPr>
+        <w:t xml:space="preserve"> </w:t>
+      </w:r>
+      <w:proofErr w:type="spellStart"/>
+      <w:r>
+        <w:rPr>
+          <w:rFonts w:cstheme="minorHAnsi"/>
+          <w:lang w:val="en-US"/>
+        </w:rPr>
+        <w:t>bütün</w:t>
+      </w:r>
+      <w:proofErr w:type="spellEnd"/>
+      <w:r>
+        <w:rPr>
+          <w:rFonts w:cstheme="minorHAnsi"/>
+          <w:lang w:val="en-US"/>
+        </w:rPr>
+        <w:t xml:space="preserve"> </w:t>
+      </w:r>
+      <w:proofErr w:type="spellStart"/>
+      <w:r>
+        <w:rPr>
+          <w:rFonts w:cstheme="minorHAnsi"/>
+          <w:lang w:val="en-US"/>
+        </w:rPr>
+        <w:t>cihazlarda</w:t>
+      </w:r>
+      <w:proofErr w:type="spellEnd"/>
+      <w:r>
+        <w:rPr>
+          <w:rFonts w:cstheme="minorHAnsi"/>
+          <w:lang w:val="en-US"/>
+        </w:rPr>
+        <w:t xml:space="preserve"> </w:t>
+      </w:r>
+      <w:proofErr w:type="spellStart"/>
+      <w:r>
+        <w:rPr>
+          <w:rFonts w:cstheme="minorHAnsi"/>
+          <w:lang w:val="en-US"/>
+        </w:rPr>
+        <w:t>açılır</w:t>
+      </w:r>
+      <w:proofErr w:type="spellEnd"/>
+      <w:r>
+        <w:rPr>
+          <w:rFonts w:cstheme="minorHAnsi"/>
+          <w:lang w:val="en-US"/>
+        </w:rPr>
+        <w:t>?</w:t>
       </w:r>
     </w:p>
     <w:p>
       <w:pPr>
         <w:rPr>
           <w:rFonts w:cstheme="minorHAnsi"/>
-          <w:lang w:val="en-US"/>
-        </w:rPr>
-      </w:pPr>
-      <w:proofErr w:type="spellStart"/>
-      <w:r>
-        <w:rPr>
-          <w:rFonts w:cstheme="minorHAnsi"/>
-          <w:lang w:val="en-US"/>
-        </w:rPr>
-        <w:lastRenderedPageBreak/>
-        <w:t>Sorğunun</w:t>
-      </w:r>
-      <w:proofErr w:type="spellEnd"/>
-      <w:r>
-        <w:rPr>
-          <w:rFonts w:cstheme="minorHAnsi"/>
-          <w:lang w:val="en-US"/>
-        </w:rPr>
-        <w:t xml:space="preserve"> </w:t>
-      </w:r>
-      <w:proofErr w:type="spellStart"/>
-      <w:r>
-        <w:rPr>
-          <w:rFonts w:cstheme="minorHAnsi"/>
-          <w:lang w:val="en-US"/>
-        </w:rPr>
-        <w:t>linki</w:t>
-      </w:r>
-      <w:proofErr w:type="spellEnd"/>
-      <w:r>
-        <w:rPr>
-          <w:rFonts w:cstheme="minorHAnsi"/>
-          <w:lang w:val="en-US"/>
-        </w:rPr>
-        <w:t xml:space="preserve"> </w:t>
-      </w:r>
-      <w:proofErr w:type="spellStart"/>
-      <w:r>
-        <w:rPr>
-          <w:rFonts w:cstheme="minorHAnsi"/>
-          <w:lang w:val="en-US"/>
-        </w:rPr>
-        <w:t>bütün</w:t>
-      </w:r>
-      <w:proofErr w:type="spellEnd"/>
-      <w:r>
-        <w:rPr>
-          <w:rFonts w:cstheme="minorHAnsi"/>
-          <w:lang w:val="en-US"/>
-        </w:rPr>
-        <w:t xml:space="preserve"> </w:t>
-      </w:r>
-      <w:proofErr w:type="spellStart"/>
-      <w:r>
-        <w:rPr>
-          <w:rFonts w:cstheme="minorHAnsi"/>
-          <w:lang w:val="en-US"/>
-        </w:rPr>
-        <w:t>cihazlarda</w:t>
-      </w:r>
-      <w:proofErr w:type="spellEnd"/>
-      <w:r>
-        <w:rPr>
-          <w:rFonts w:cstheme="minorHAnsi"/>
-          <w:lang w:val="en-US"/>
-        </w:rPr>
-        <w:t xml:space="preserve"> </w:t>
-      </w:r>
-      <w:proofErr w:type="spellStart"/>
-      <w:r>
-        <w:rPr>
-          <w:rFonts w:cstheme="minorHAnsi"/>
-          <w:lang w:val="en-US"/>
-        </w:rPr>
-        <w:t>açılır</w:t>
-      </w:r>
-      <w:proofErr w:type="spellEnd"/>
-      <w:r>
-        <w:rPr>
-          <w:rFonts w:cstheme="minorHAnsi"/>
-          <w:lang w:val="en-US"/>
-        </w:rPr>
-        <w:t>?</w:t>
+          <w:lang w:val="az-Latn-AZ"/>
+        </w:rPr>
+      </w:pPr>
+      <w:proofErr w:type="spellStart"/>
+      <w:r>
+        <w:rPr>
+          <w:rFonts w:cstheme="minorHAnsi"/>
+          <w:lang w:val="en-US"/>
+        </w:rPr>
+        <w:t>Bəli</w:t>
+      </w:r>
+      <w:proofErr w:type="spellEnd"/>
+      <w:r>
+        <w:rPr>
+          <w:rFonts w:cstheme="minorHAnsi"/>
+          <w:lang w:val="en-US"/>
+        </w:rPr>
+        <w:t xml:space="preserve">. Hu Reacts </w:t>
+      </w:r>
+      <w:proofErr w:type="spellStart"/>
+      <w:r>
+        <w:rPr>
+          <w:rFonts w:cstheme="minorHAnsi"/>
+          <w:lang w:val="en-US"/>
+        </w:rPr>
+        <w:t>sorğusu</w:t>
+      </w:r>
+      <w:proofErr w:type="spellEnd"/>
+      <w:r>
+        <w:rPr>
+          <w:rFonts w:cstheme="minorHAnsi"/>
+          <w:lang w:val="en-US"/>
+        </w:rPr>
+        <w:t xml:space="preserve"> </w:t>
+      </w:r>
+      <w:proofErr w:type="spellStart"/>
+      <w:r>
+        <w:rPr>
+          <w:rFonts w:cstheme="minorHAnsi"/>
+          <w:lang w:val="en-US"/>
+        </w:rPr>
+        <w:t>üçün</w:t>
+      </w:r>
+      <w:proofErr w:type="spellEnd"/>
+      <w:r>
+        <w:rPr>
+          <w:rFonts w:cstheme="minorHAnsi"/>
+          <w:lang w:val="en-US"/>
+        </w:rPr>
+        <w:t xml:space="preserve"> </w:t>
+      </w:r>
+      <w:proofErr w:type="spellStart"/>
+      <w:r>
+        <w:rPr>
+          <w:rFonts w:cstheme="minorHAnsi"/>
+          <w:lang w:val="en-US"/>
+        </w:rPr>
+        <w:t>generasiya</w:t>
+      </w:r>
+      <w:proofErr w:type="spellEnd"/>
+      <w:r>
+        <w:rPr>
+          <w:rFonts w:cstheme="minorHAnsi"/>
+          <w:lang w:val="en-US"/>
+        </w:rPr>
+        <w:t xml:space="preserve"> </w:t>
+      </w:r>
+      <w:proofErr w:type="spellStart"/>
+      <w:r>
+        <w:rPr>
+          <w:rFonts w:cstheme="minorHAnsi"/>
+          <w:lang w:val="en-US"/>
+        </w:rPr>
+        <w:t>olunmuş</w:t>
+      </w:r>
+      <w:proofErr w:type="spellEnd"/>
+      <w:r>
+        <w:rPr>
+          <w:rFonts w:cstheme="minorHAnsi"/>
+          <w:lang w:val="en-US"/>
+        </w:rPr>
+        <w:t xml:space="preserve"> link </w:t>
+      </w:r>
+      <w:proofErr w:type="spellStart"/>
+      <w:r>
+        <w:rPr>
+          <w:rFonts w:cstheme="minorHAnsi"/>
+          <w:lang w:val="en-US"/>
+        </w:rPr>
+        <w:t>həm</w:t>
+      </w:r>
+      <w:proofErr w:type="spellEnd"/>
+      <w:r>
+        <w:rPr>
+          <w:rFonts w:cstheme="minorHAnsi"/>
+          <w:lang w:val="en-US"/>
+        </w:rPr>
+        <w:t xml:space="preserve"> android, </w:t>
+      </w:r>
+      <w:proofErr w:type="spellStart"/>
+      <w:r>
+        <w:rPr>
+          <w:rFonts w:cstheme="minorHAnsi"/>
+          <w:lang w:val="en-US"/>
+        </w:rPr>
+        <w:t>həm</w:t>
+      </w:r>
+      <w:proofErr w:type="spellEnd"/>
+      <w:r>
+        <w:rPr>
+          <w:rFonts w:cstheme="minorHAnsi"/>
+          <w:lang w:val="en-US"/>
+        </w:rPr>
+        <w:t xml:space="preserve"> </w:t>
+      </w:r>
+      <w:proofErr w:type="spellStart"/>
+      <w:r>
+        <w:rPr>
+          <w:rFonts w:cstheme="minorHAnsi"/>
+          <w:lang w:val="en-US"/>
+        </w:rPr>
+        <w:t>ios</w:t>
+      </w:r>
+      <w:proofErr w:type="spellEnd"/>
+      <w:r>
+        <w:rPr>
+          <w:rFonts w:cstheme="minorHAnsi"/>
+          <w:lang w:val="en-US"/>
+        </w:rPr>
+        <w:t xml:space="preserve">, </w:t>
+      </w:r>
+      <w:proofErr w:type="spellStart"/>
+      <w:r>
+        <w:rPr>
+          <w:rFonts w:cstheme="minorHAnsi"/>
+          <w:lang w:val="en-US"/>
+        </w:rPr>
+        <w:t>həm</w:t>
+      </w:r>
+      <w:proofErr w:type="spellEnd"/>
+      <w:r>
+        <w:rPr>
+          <w:rFonts w:cstheme="minorHAnsi"/>
+          <w:lang w:val="en-US"/>
+        </w:rPr>
+        <w:t xml:space="preserve"> </w:t>
+      </w:r>
+      <w:proofErr w:type="spellStart"/>
+      <w:r>
+        <w:rPr>
+          <w:rFonts w:cstheme="minorHAnsi"/>
+          <w:lang w:val="en-US"/>
+        </w:rPr>
+        <w:t>də</w:t>
+      </w:r>
+      <w:proofErr w:type="spellEnd"/>
+      <w:r>
+        <w:rPr>
+          <w:rFonts w:cstheme="minorHAnsi"/>
+          <w:lang w:val="en-US"/>
+        </w:rPr>
+        <w:t xml:space="preserve"> web m</w:t>
+      </w:r>
+      <w:r>
+        <w:rPr>
+          <w:rFonts w:cstheme="minorHAnsi"/>
+          <w:lang w:val="az-Latn-AZ"/>
+        </w:rPr>
+        <w:t>ühitdə rahatlıqla açılıq</w:t>
       </w:r>
     </w:p>
     <w:p>
@@ -3557,172 +2934,12 @@
           <w:lang w:val="az-Latn-AZ"/>
         </w:rPr>
       </w:pPr>
-      <w:proofErr w:type="spellStart"/>
-      <w:r>
-        <w:rPr>
-          <w:rFonts w:cstheme="minorHAnsi"/>
-          <w:lang w:val="en-US"/>
-        </w:rPr>
-        <w:t>Bəli</w:t>
-      </w:r>
-      <w:proofErr w:type="spellEnd"/>
-      <w:r>
-        <w:rPr>
-          <w:rFonts w:cstheme="minorHAnsi"/>
-          <w:lang w:val="en-US"/>
-        </w:rPr>
-        <w:t xml:space="preserve">. Hu Reacts </w:t>
-      </w:r>
-      <w:proofErr w:type="spellStart"/>
-      <w:r>
-        <w:rPr>
-          <w:rFonts w:cstheme="minorHAnsi"/>
-          <w:lang w:val="en-US"/>
-        </w:rPr>
-        <w:t>sorğusu</w:t>
-      </w:r>
-      <w:proofErr w:type="spellEnd"/>
-      <w:r>
-        <w:rPr>
-          <w:rFonts w:cstheme="minorHAnsi"/>
-          <w:lang w:val="en-US"/>
-        </w:rPr>
-        <w:t xml:space="preserve"> </w:t>
-      </w:r>
-      <w:proofErr w:type="spellStart"/>
-      <w:r>
-        <w:rPr>
-          <w:rFonts w:cstheme="minorHAnsi"/>
-          <w:lang w:val="en-US"/>
-        </w:rPr>
-        <w:t>üçün</w:t>
-      </w:r>
-      <w:proofErr w:type="spellEnd"/>
-      <w:r>
-        <w:rPr>
-          <w:rFonts w:cstheme="minorHAnsi"/>
-          <w:lang w:val="en-US"/>
-        </w:rPr>
-        <w:t xml:space="preserve"> </w:t>
-      </w:r>
-      <w:proofErr w:type="spellStart"/>
-      <w:r>
-        <w:rPr>
-          <w:rFonts w:cstheme="minorHAnsi"/>
-          <w:lang w:val="en-US"/>
-        </w:rPr>
-        <w:t>generasiya</w:t>
-      </w:r>
-      <w:proofErr w:type="spellEnd"/>
-      <w:r>
-        <w:rPr>
-          <w:rFonts w:cstheme="minorHAnsi"/>
-          <w:lang w:val="en-US"/>
-        </w:rPr>
-        <w:t xml:space="preserve"> </w:t>
-      </w:r>
-      <w:proofErr w:type="spellStart"/>
-      <w:r>
-        <w:rPr>
-          <w:rFonts w:cstheme="minorHAnsi"/>
-          <w:lang w:val="en-US"/>
-        </w:rPr>
-        <w:t>olunmuş</w:t>
-      </w:r>
-      <w:proofErr w:type="spellEnd"/>
-      <w:r>
-        <w:rPr>
-          <w:rFonts w:cstheme="minorHAnsi"/>
-          <w:lang w:val="en-US"/>
-        </w:rPr>
-        <w:t xml:space="preserve"> link </w:t>
-      </w:r>
-      <w:proofErr w:type="spellStart"/>
-      <w:r>
-        <w:rPr>
-          <w:rFonts w:cstheme="minorHAnsi"/>
-          <w:lang w:val="en-US"/>
-        </w:rPr>
-        <w:t>həm</w:t>
-      </w:r>
-      <w:proofErr w:type="spellEnd"/>
-      <w:r>
-        <w:rPr>
-          <w:rFonts w:cstheme="minorHAnsi"/>
-          <w:lang w:val="en-US"/>
-        </w:rPr>
-        <w:t xml:space="preserve"> android, </w:t>
-      </w:r>
-      <w:proofErr w:type="spellStart"/>
-      <w:r>
-        <w:rPr>
-          <w:rFonts w:cstheme="minorHAnsi"/>
-          <w:lang w:val="en-US"/>
-        </w:rPr>
-        <w:t>həm</w:t>
-      </w:r>
-      <w:proofErr w:type="spellEnd"/>
-      <w:r>
-        <w:rPr>
-          <w:rFonts w:cstheme="minorHAnsi"/>
-          <w:lang w:val="en-US"/>
-        </w:rPr>
-        <w:t xml:space="preserve"> </w:t>
-      </w:r>
-      <w:proofErr w:type="spellStart"/>
-      <w:r>
-        <w:rPr>
-          <w:rFonts w:cstheme="minorHAnsi"/>
-          <w:lang w:val="en-US"/>
-        </w:rPr>
-        <w:t>ios</w:t>
-      </w:r>
-      <w:proofErr w:type="spellEnd"/>
-      <w:r>
-        <w:rPr>
-          <w:rFonts w:cstheme="minorHAnsi"/>
-          <w:lang w:val="en-US"/>
-        </w:rPr>
-        <w:t xml:space="preserve">, </w:t>
-      </w:r>
-      <w:proofErr w:type="spellStart"/>
-      <w:r>
-        <w:rPr>
-          <w:rFonts w:cstheme="minorHAnsi"/>
-          <w:lang w:val="en-US"/>
-        </w:rPr>
-        <w:t>həm</w:t>
-      </w:r>
-      <w:proofErr w:type="spellEnd"/>
-      <w:r>
-        <w:rPr>
-          <w:rFonts w:cstheme="minorHAnsi"/>
-          <w:lang w:val="en-US"/>
-        </w:rPr>
-        <w:t xml:space="preserve"> </w:t>
-      </w:r>
-      <w:proofErr w:type="spellStart"/>
-      <w:r>
-        <w:rPr>
-          <w:rFonts w:cstheme="minorHAnsi"/>
-          <w:lang w:val="en-US"/>
-        </w:rPr>
-        <w:t>də</w:t>
-      </w:r>
-      <w:proofErr w:type="spellEnd"/>
-      <w:r>
-        <w:rPr>
-          <w:rFonts w:cstheme="minorHAnsi"/>
-          <w:lang w:val="en-US"/>
-        </w:rPr>
-        <w:t xml:space="preserve"> web m</w:t>
-      </w:r>
-      <w:r>
-        <w:rPr>
-          <w:rFonts w:cstheme="minorHAnsi"/>
-          <w:lang w:val="az-Latn-AZ"/>
-        </w:rPr>
-        <w:t>ühitdə rahatlıqla açılıq</w:t>
+      <w:r>
+        <w:rPr>
+          <w:rFonts w:cstheme="minorHAnsi"/>
+          <w:lang w:val="az-Latn-AZ"/>
+        </w:rPr>
+        <w:t>Bir şəxs bir sorğuya bir neçə dəfə cavab versə, statistikam yalnış olacaq?</w:t>
       </w:r>
     </w:p>
     <w:p>
@@ -3737,7 +2954,7 @@
           <w:rFonts w:cstheme="minorHAnsi"/>
           <w:lang w:val="az-Latn-AZ"/>
         </w:rPr>
-        <w:t>Bir şəxs bir sorğuya bir neçə dəfə cavab versə, statistikam yalnış olacaq?</w:t>
+        <w:t>1 şəxs 1 sorğuya 1 dəfə cavab verə bildiyinə görə, hesabat və statistikanız yalnış olmayacaqdır.</w:t>
       </w:r>
     </w:p>
     <w:p>
@@ -3752,165 +2969,29 @@
           <w:rFonts w:cstheme="minorHAnsi"/>
           <w:lang w:val="az-Latn-AZ"/>
         </w:rPr>
-        <w:t>1 şəxs 1 sorğuya 1 dəfə cavab verə bildiyinə görə, hesabat və statistikanız yalnış olmayacaqdır.</w:t>
+        <w:t>Sorğunun yaradılması üçün hara müraciət etməliyəm?</w:t>
       </w:r>
     </w:p>
     <w:p>
       <w:pPr>
         <w:rPr>
           <w:rFonts w:cstheme="minorHAnsi"/>
-          <w:lang w:val="en-US"/>
-        </w:rPr>
-      </w:pPr>
-      <w:proofErr w:type="spellStart"/>
-      <w:r>
-        <w:rPr>
-          <w:rFonts w:cstheme="minorHAnsi"/>
-          <w:lang w:val="en-US"/>
-        </w:rPr>
-        <w:t>Sorğunun</w:t>
-      </w:r>
-      <w:proofErr w:type="spellEnd"/>
-      <w:r>
-        <w:rPr>
-          <w:rFonts w:cstheme="minorHAnsi"/>
-          <w:lang w:val="en-US"/>
-        </w:rPr>
-        <w:t xml:space="preserve"> </w:t>
-      </w:r>
-      <w:proofErr w:type="spellStart"/>
-      <w:r>
-        <w:rPr>
-          <w:rFonts w:cstheme="minorHAnsi"/>
-          <w:lang w:val="en-US"/>
-        </w:rPr>
-        <w:t>yaradılması</w:t>
-      </w:r>
-      <w:proofErr w:type="spellEnd"/>
-      <w:r>
-        <w:rPr>
-          <w:rFonts w:cstheme="minorHAnsi"/>
-          <w:lang w:val="en-US"/>
-        </w:rPr>
-        <w:t xml:space="preserve"> </w:t>
-      </w:r>
-      <w:proofErr w:type="spellStart"/>
-      <w:r>
-        <w:rPr>
-          <w:rFonts w:cstheme="minorHAnsi"/>
-          <w:lang w:val="en-US"/>
-        </w:rPr>
-        <w:t>üçün</w:t>
-      </w:r>
-      <w:proofErr w:type="spellEnd"/>
-      <w:r>
-        <w:rPr>
-          <w:rFonts w:cstheme="minorHAnsi"/>
-          <w:lang w:val="en-US"/>
-        </w:rPr>
-        <w:t xml:space="preserve"> hara </w:t>
-      </w:r>
-      <w:proofErr w:type="spellStart"/>
-      <w:r>
-        <w:rPr>
-          <w:rFonts w:cstheme="minorHAnsi"/>
-          <w:lang w:val="en-US"/>
-        </w:rPr>
-        <w:t>müraciət</w:t>
-      </w:r>
-      <w:proofErr w:type="spellEnd"/>
-      <w:r>
-        <w:rPr>
-          <w:rFonts w:cstheme="minorHAnsi"/>
-          <w:lang w:val="en-US"/>
-        </w:rPr>
-        <w:t xml:space="preserve"> </w:t>
-      </w:r>
-      <w:proofErr w:type="spellStart"/>
-      <w:r>
-        <w:rPr>
-          <w:rFonts w:cstheme="minorHAnsi"/>
-          <w:lang w:val="en-US"/>
-        </w:rPr>
-        <w:t>etməliyəm</w:t>
-      </w:r>
-      <w:proofErr w:type="spellEnd"/>
-      <w:r>
-        <w:rPr>
-          <w:rFonts w:cstheme="minorHAnsi"/>
-          <w:lang w:val="en-US"/>
-        </w:rPr>
-        <w:t>?</w:t>
-      </w:r>
-    </w:p>
-    <w:p>
-      <w:pPr>
-        <w:rPr>
-          <w:rFonts w:cstheme="minorHAnsi"/>
-          <w:lang w:val="az-Latn-AZ"/>
-        </w:rPr>
-      </w:pPr>
-      <w:r>
-        <w:rPr>
-          <w:rFonts w:cstheme="minorHAnsi"/>
-          <w:lang w:val="en-US"/>
-        </w:rPr>
-        <w:t xml:space="preserve">Hu Reacts </w:t>
-      </w:r>
-      <w:proofErr w:type="spellStart"/>
-      <w:r>
-        <w:rPr>
-          <w:rFonts w:cstheme="minorHAnsi"/>
-          <w:lang w:val="en-US"/>
-        </w:rPr>
-        <w:t>xidmətlərindən</w:t>
-      </w:r>
-      <w:proofErr w:type="spellEnd"/>
-      <w:r>
-        <w:rPr>
-          <w:rFonts w:cstheme="minorHAnsi"/>
-          <w:lang w:val="en-US"/>
-        </w:rPr>
-        <w:t xml:space="preserve"> </w:t>
-      </w:r>
-      <w:proofErr w:type="spellStart"/>
-      <w:r>
-        <w:rPr>
-          <w:rFonts w:cstheme="minorHAnsi"/>
-          <w:lang w:val="en-US"/>
-        </w:rPr>
-        <w:t>yararlanmaq</w:t>
-      </w:r>
-      <w:proofErr w:type="spellEnd"/>
-      <w:r>
-        <w:rPr>
-          <w:rFonts w:cstheme="minorHAnsi"/>
-          <w:lang w:val="en-US"/>
-        </w:rPr>
-        <w:t xml:space="preserve"> </w:t>
-      </w:r>
-      <w:proofErr w:type="spellStart"/>
-      <w:r>
-        <w:rPr>
-          <w:rFonts w:cstheme="minorHAnsi"/>
-          <w:lang w:val="en-US"/>
-        </w:rPr>
-        <w:t>istəyirsinizsə</w:t>
-      </w:r>
-      <w:proofErr w:type="spellEnd"/>
-      <w:r>
-        <w:rPr>
-          <w:rFonts w:cstheme="minorHAnsi"/>
-          <w:lang w:val="en-US"/>
-        </w:rPr>
-        <w:t xml:space="preserve"> </w:t>
+          <w:lang w:val="az-Latn-AZ"/>
+        </w:rPr>
+      </w:pPr>
+      <w:r>
+        <w:rPr>
+          <w:rFonts w:cstheme="minorHAnsi"/>
+          <w:lang w:val="az-Latn-AZ"/>
+        </w:rPr>
+        <w:t xml:space="preserve">Hu Reacts xidmətlərindən yararlanmaq istəyirsinizsə </w:t>
       </w:r>
       <w:hyperlink r:id="rId6" w:history="1">
         <w:r>
           <w:rPr>
             <w:rStyle w:val="a3"/>
             <w:rFonts w:cstheme="minorHAnsi"/>
-            <w:lang w:val="en-US"/>
+            <w:lang w:val="az-Latn-AZ"/>
           </w:rPr>
           <w:t>XXXXX@hureacts.com</w:t>
         </w:r>
@@ -3918,7 +2999,7 @@
       <w:r>
         <w:rPr>
           <w:rFonts w:cstheme="minorHAnsi"/>
-          <w:lang w:val="en-US"/>
+          <w:lang w:val="az-Latn-AZ"/>
         </w:rPr>
         <w:t xml:space="preserve"> m</w:t>
       </w:r>
@@ -3934,7 +3015,7 @@
       <w:pPr>
         <w:rPr>
           <w:rFonts w:cstheme="minorHAnsi"/>
-          <w:lang w:val="en-US"/>
+          <w:lang w:val="az-Latn-AZ"/>
         </w:rPr>
       </w:pPr>
     </w:p>
@@ -6029,6 +5110,7 @@
   <w:style w:type="character" w:default="1" w:styleId="a0">
     <w:name w:val="Default Paragraph Font"/>
     <w:uiPriority w:val="1"/>
+    <w:semiHidden/>
     <w:unhideWhenUsed/>
   </w:style>
   <w:style w:type="table" w:default="1" w:styleId="a1">

--- a/hu_reacts.DOCX
+++ b/hu_reacts.DOCX
@@ -18,7 +18,25 @@
           <w:color w:val="000000" w:themeColor="text1"/>
           <w:lang w:val="az-Latn-AZ"/>
         </w:rPr>
-        <w:t xml:space="preserve">Müştəri məmnuniyyətinin ölçülməsi </w:t>
+        <w:t>Müştəri məmnuniyyə</w:t>
+      </w:r>
+      <w:r>
+        <w:rPr>
+          <w:rFonts w:cstheme="minorHAnsi"/>
+          <w:b/>
+          <w:color w:val="000000" w:themeColor="text1"/>
+          <w:lang w:val="az-Latn-AZ"/>
+        </w:rPr>
+        <w:t>ti səviyyəsinin</w:t>
+      </w:r>
+      <w:r>
+        <w:rPr>
+          <w:rFonts w:cstheme="minorHAnsi"/>
+          <w:b/>
+          <w:color w:val="000000" w:themeColor="text1"/>
+          <w:lang w:val="az-Latn-AZ"/>
+        </w:rPr>
+        <w:t xml:space="preserve"> ölçülməsi </w:t>
       </w:r>
       <w:r>
         <w:rPr>
@@ -36,7 +54,43 @@
           <w:color w:val="000000" w:themeColor="text1"/>
           <w:lang w:val="az-Latn-AZ"/>
         </w:rPr>
-        <w:t xml:space="preserve"> olan Hu Reacts sizə müştəriniz ilə doğru ünsiyyət quraraq onun ehtiyyaclarını ödəməyə imkan yaradacaq. </w:t>
+        <w:t xml:space="preserve"> olan Hu Reacts</w:t>
+      </w:r>
+      <w:r>
+        <w:rPr>
+          <w:rFonts w:cstheme="minorHAnsi"/>
+          <w:b/>
+          <w:color w:val="000000" w:themeColor="text1"/>
+          <w:lang w:val="az-Latn-AZ"/>
+        </w:rPr>
+        <w:t>,</w:t>
+      </w:r>
+      <w:r>
+        <w:rPr>
+          <w:rFonts w:cstheme="minorHAnsi"/>
+          <w:b/>
+          <w:color w:val="000000" w:themeColor="text1"/>
+          <w:lang w:val="az-Latn-AZ"/>
+        </w:rPr>
+        <w:t xml:space="preserve"> sizə müştəriniz ilə doğru ünsiyyət quraraq onun ehtiyyaclarını </w:t>
+      </w:r>
+      <w:r>
+        <w:rPr>
+          <w:rFonts w:cstheme="minorHAnsi"/>
+          <w:b/>
+          <w:color w:val="000000" w:themeColor="text1"/>
+          <w:lang w:val="az-Latn-AZ"/>
+        </w:rPr>
+        <w:t>anlamağa və təhlil etməyə imkan verəcək</w:t>
+      </w:r>
+      <w:r>
+        <w:rPr>
+          <w:rFonts w:cstheme="minorHAnsi"/>
+          <w:b/>
+          <w:color w:val="000000" w:themeColor="text1"/>
+          <w:lang w:val="az-Latn-AZ"/>
+        </w:rPr>
+        <w:t xml:space="preserve">. </w:t>
       </w:r>
       <w:r>
         <w:rPr>
@@ -108,7 +162,7 @@
           <w:lang w:eastAsia="ru-RU"/>
         </w:rPr>
         <w:drawing>
-          <wp:inline distT="0" distB="0" distL="0" distR="0">
+          <wp:inline distT="0" distB="0" distL="0" distR="0" wp14:anchorId="1A57639E" wp14:editId="259571BA">
             <wp:extent cx="2098052" cy="1511153"/>
             <wp:effectExtent l="0" t="0" r="0" b="0"/>
             <wp:docPr id="1" name="Рисунок 1" descr="Customer satisfaction meter icon, graph rating measure business report  vector illustration Stock Vector Image &amp; Art - Alamy"/>
@@ -125,7 +179,7 @@
                     </pic:cNvPicPr>
                   </pic:nvPicPr>
                   <pic:blipFill>
-                    <a:blip r:embed="rId5" cstate="print">
+                    <a:blip r:embed="rId6" cstate="print">
                       <a:extLst>
                         <a:ext uri="{28A0092B-C50C-407E-A947-70E740481C1C}">
                           <a14:useLocalDpi xmlns:a14="http://schemas.microsoft.com/office/drawing/2010/main" val="0"/>
@@ -286,24 +340,6 @@
           <w:color w:val="000000" w:themeColor="text1"/>
           <w:lang w:val="en-US"/>
         </w:rPr>
-        <w:t xml:space="preserve">: </w:t>
-      </w:r>
-      <w:r>
-        <w:rPr>
-          <w:rFonts w:cstheme="minorHAnsi"/>
-          <w:b/>
-          <w:color w:val="000000" w:themeColor="text1"/>
-          <w:lang w:val="az-Latn-AZ"/>
-        </w:rPr>
-        <w:t>yaradılması</w:t>
-      </w:r>
-      <w:r>
-        <w:rPr>
-          <w:rFonts w:cstheme="minorHAnsi"/>
-          <w:b/>
-          <w:color w:val="000000" w:themeColor="text1"/>
-          <w:lang w:val="en-US"/>
-        </w:rPr>
         <w:t xml:space="preserve">, </w:t>
       </w:r>
       <w:r>
@@ -313,7 +349,7 @@
           <w:color w:val="000000" w:themeColor="text1"/>
           <w:lang w:val="az-Latn-AZ"/>
         </w:rPr>
-        <w:t>düzəliş olunması</w:t>
+        <w:t>unikal link-lərin generasiyası</w:t>
       </w:r>
       <w:r>
         <w:rPr>
@@ -329,24 +365,6 @@
           <w:rFonts w:cstheme="minorHAnsi"/>
           <w:b/>
           <w:color w:val="000000" w:themeColor="text1"/>
-          <w:lang w:val="az-Latn-AZ"/>
-        </w:rPr>
-        <w:t>unikal link-lərin generasiyası</w:t>
-      </w:r>
-      <w:r>
-        <w:rPr>
-          <w:rFonts w:cstheme="minorHAnsi"/>
-          <w:b/>
-          <w:color w:val="000000" w:themeColor="text1"/>
-          <w:lang w:val="en-US"/>
-        </w:rPr>
-        <w:t xml:space="preserve">, </w:t>
-      </w:r>
-      <w:r>
-        <w:rPr>
-          <w:rFonts w:cstheme="minorHAnsi"/>
-          <w:b/>
-          <w:color w:val="000000" w:themeColor="text1"/>
           <w:lang w:val="en-US"/>
         </w:rPr>
         <w:t xml:space="preserve">QR </w:t>
@@ -407,6 +425,26 @@
         </w:rPr>
         <w:t xml:space="preserve"> </w:t>
       </w:r>
+      <w:proofErr w:type="spellStart"/>
+      <w:r>
+        <w:rPr>
+          <w:rFonts w:cstheme="minorHAnsi"/>
+          <w:b/>
+          <w:color w:val="000000" w:themeColor="text1"/>
+          <w:lang w:val="en-US"/>
+        </w:rPr>
+        <w:t>statistik</w:t>
+      </w:r>
+      <w:proofErr w:type="spellEnd"/>
+      <w:r>
+        <w:rPr>
+          <w:rFonts w:cstheme="minorHAnsi"/>
+          <w:b/>
+          <w:color w:val="000000" w:themeColor="text1"/>
+          <w:lang w:val="en-US"/>
+        </w:rPr>
+        <w:t xml:space="preserve">- </w:t>
+      </w:r>
       <w:r>
         <w:rPr>
           <w:rFonts w:cstheme="minorHAnsi"/>
@@ -423,7 +461,7 @@
           <w:color w:val="000000" w:themeColor="text1"/>
           <w:lang w:val="az-Latn-AZ"/>
         </w:rPr>
-        <w:t>ların formalaşması məhz admin paneldə həyata keçirilir</w:t>
+        <w:t>ların formalaşması admin paneldə həyata keçirilir.</w:t>
       </w:r>
     </w:p>
     <w:p>
@@ -467,114 +505,318 @@
           <w:color w:val="000000" w:themeColor="text1"/>
           <w:lang w:val="az-Latn-AZ"/>
         </w:rPr>
-        <w:t>Respondent tərəfindən doldurulan forma</w:t>
-      </w:r>
-      <w:r>
-        <w:rPr>
-          <w:rFonts w:cstheme="minorHAnsi"/>
-          <w:b/>
-          <w:color w:val="000000" w:themeColor="text1"/>
-          <w:lang w:val="az-Latn-AZ"/>
+        <w:t>Respondent tərəfindən doldurulan formada suallara cavab növləri</w:t>
+      </w:r>
+      <w:r>
+        <w:rPr>
+          <w:rFonts w:cstheme="minorHAnsi"/>
+          <w:b/>
+          <w:color w:val="000000" w:themeColor="text1"/>
+          <w:lang w:val="en-US"/>
+        </w:rPr>
+        <w:t xml:space="preserve"> </w:t>
+      </w:r>
+      <w:proofErr w:type="spellStart"/>
+      <w:r>
+        <w:rPr>
+          <w:rFonts w:cstheme="minorHAnsi"/>
+          <w:b/>
+          <w:color w:val="000000" w:themeColor="text1"/>
+          <w:lang w:val="en-US"/>
+        </w:rPr>
+        <w:t>rahat</w:t>
+      </w:r>
+      <w:proofErr w:type="spellEnd"/>
+      <w:r>
+        <w:rPr>
+          <w:rFonts w:cstheme="minorHAnsi"/>
+          <w:b/>
+          <w:color w:val="000000" w:themeColor="text1"/>
+          <w:lang w:val="en-US"/>
+        </w:rPr>
+        <w:t xml:space="preserve"> </w:t>
+      </w:r>
+      <w:proofErr w:type="spellStart"/>
+      <w:r>
+        <w:rPr>
+          <w:rFonts w:cstheme="minorHAnsi"/>
+          <w:b/>
+          <w:color w:val="000000" w:themeColor="text1"/>
+          <w:lang w:val="en-US"/>
+        </w:rPr>
+        <w:t>və</w:t>
+      </w:r>
+      <w:proofErr w:type="spellEnd"/>
+      <w:r>
+        <w:rPr>
+          <w:rFonts w:cstheme="minorHAnsi"/>
+          <w:b/>
+          <w:color w:val="000000" w:themeColor="text1"/>
+          <w:lang w:val="en-US"/>
+        </w:rPr>
+        <w:t xml:space="preserve"> </w:t>
+      </w:r>
+      <w:proofErr w:type="spellStart"/>
+      <w:r>
+        <w:rPr>
+          <w:rFonts w:cstheme="minorHAnsi"/>
+          <w:b/>
+          <w:color w:val="000000" w:themeColor="text1"/>
+          <w:lang w:val="en-US"/>
+        </w:rPr>
+        <w:t>anlaşılan</w:t>
+      </w:r>
+      <w:proofErr w:type="spellEnd"/>
+      <w:r>
+        <w:rPr>
+          <w:rFonts w:cstheme="minorHAnsi"/>
+          <w:b/>
+          <w:color w:val="000000" w:themeColor="text1"/>
+          <w:lang w:val="en-US"/>
+        </w:rPr>
+        <w:t xml:space="preserve"> </w:t>
+      </w:r>
+      <w:proofErr w:type="spellStart"/>
+      <w:r>
+        <w:rPr>
+          <w:rFonts w:cstheme="minorHAnsi"/>
+          <w:b/>
+          <w:color w:val="000000" w:themeColor="text1"/>
+          <w:lang w:val="en-US"/>
+        </w:rPr>
+        <w:t>formada</w:t>
+      </w:r>
+      <w:proofErr w:type="spellEnd"/>
+      <w:r>
+        <w:rPr>
+          <w:rFonts w:cstheme="minorHAnsi"/>
+          <w:b/>
+          <w:color w:val="000000" w:themeColor="text1"/>
+          <w:lang w:val="en-US"/>
+        </w:rPr>
+        <w:t xml:space="preserve"> </w:t>
+      </w:r>
+      <w:proofErr w:type="spellStart"/>
+      <w:r>
+        <w:rPr>
+          <w:rFonts w:cstheme="minorHAnsi"/>
+          <w:b/>
+          <w:color w:val="000000" w:themeColor="text1"/>
+          <w:lang w:val="en-US"/>
+        </w:rPr>
+        <w:t>əks</w:t>
+      </w:r>
+      <w:proofErr w:type="spellEnd"/>
+      <w:r>
+        <w:rPr>
+          <w:rFonts w:cstheme="minorHAnsi"/>
+          <w:b/>
+          <w:color w:val="000000" w:themeColor="text1"/>
+          <w:lang w:val="en-US"/>
+        </w:rPr>
+        <w:t xml:space="preserve"> </w:t>
+      </w:r>
+      <w:proofErr w:type="spellStart"/>
+      <w:r>
+        <w:rPr>
+          <w:rFonts w:cstheme="minorHAnsi"/>
+          <w:b/>
+          <w:color w:val="000000" w:themeColor="text1"/>
+          <w:lang w:val="en-US"/>
+        </w:rPr>
+        <w:t>olunur</w:t>
+      </w:r>
+      <w:proofErr w:type="spellEnd"/>
+      <w:r>
+        <w:rPr>
+          <w:rFonts w:cstheme="minorHAnsi"/>
+          <w:b/>
+          <w:color w:val="000000" w:themeColor="text1"/>
+          <w:lang w:val="en-US"/>
         </w:rPr>
         <w:t xml:space="preserve">. </w:t>
       </w:r>
-    </w:p>
-    <w:p>
-      <w:pPr>
-        <w:ind w:left="360"/>
-        <w:rPr>
-          <w:rFonts w:cstheme="minorHAnsi"/>
-          <w:b/>
-          <w:color w:val="000000" w:themeColor="text1"/>
-          <w:lang w:val="en-US"/>
-        </w:rPr>
-      </w:pPr>
-      <w:r>
-        <w:rPr>
-          <w:rFonts w:cstheme="minorHAnsi"/>
-          <w:b/>
-          <w:color w:val="000000" w:themeColor="text1"/>
-          <w:lang w:val="az-Latn-AZ"/>
-        </w:rPr>
-        <w:t>Suallara c</w:t>
-      </w:r>
-      <w:r>
-        <w:rPr>
-          <w:rFonts w:cstheme="minorHAnsi"/>
-          <w:b/>
-          <w:color w:val="000000" w:themeColor="text1"/>
-          <w:lang w:val="az-Latn-AZ"/>
-        </w:rPr>
-        <w:t>avab növləri</w:t>
-      </w:r>
-      <w:r>
-        <w:rPr>
-          <w:rFonts w:cstheme="minorHAnsi"/>
-          <w:b/>
-          <w:color w:val="000000" w:themeColor="text1"/>
-          <w:lang w:val="en-US"/>
-        </w:rPr>
-        <w:t>:</w:t>
+      <w:proofErr w:type="spellStart"/>
+      <w:r>
+        <w:rPr>
+          <w:rFonts w:cstheme="minorHAnsi"/>
+          <w:b/>
+          <w:color w:val="000000" w:themeColor="text1"/>
+          <w:lang w:val="en-US"/>
+        </w:rPr>
+        <w:t>Sualların</w:t>
+      </w:r>
+      <w:proofErr w:type="spellEnd"/>
+      <w:r>
+        <w:rPr>
+          <w:rFonts w:cstheme="minorHAnsi"/>
+          <w:b/>
+          <w:color w:val="000000" w:themeColor="text1"/>
+          <w:lang w:val="en-US"/>
+        </w:rPr>
+        <w:t xml:space="preserve"> </w:t>
+      </w:r>
+      <w:proofErr w:type="spellStart"/>
+      <w:r>
+        <w:rPr>
+          <w:rFonts w:cstheme="minorHAnsi"/>
+          <w:b/>
+          <w:color w:val="000000" w:themeColor="text1"/>
+          <w:lang w:val="en-US"/>
+        </w:rPr>
+        <w:t>cavab</w:t>
+      </w:r>
+      <w:proofErr w:type="spellEnd"/>
+      <w:r>
+        <w:rPr>
+          <w:rFonts w:cstheme="minorHAnsi"/>
+          <w:b/>
+          <w:color w:val="000000" w:themeColor="text1"/>
+          <w:lang w:val="en-US"/>
+        </w:rPr>
+        <w:t xml:space="preserve"> </w:t>
+      </w:r>
+      <w:proofErr w:type="spellStart"/>
+      <w:r>
+        <w:rPr>
+          <w:rFonts w:cstheme="minorHAnsi"/>
+          <w:b/>
+          <w:color w:val="000000" w:themeColor="text1"/>
+          <w:lang w:val="en-US"/>
+        </w:rPr>
+        <w:t>növləri</w:t>
+      </w:r>
+      <w:proofErr w:type="spellEnd"/>
+      <w:r>
+        <w:rPr>
+          <w:rFonts w:cstheme="minorHAnsi"/>
+          <w:b/>
+          <w:color w:val="000000" w:themeColor="text1"/>
+          <w:lang w:val="en-US"/>
+        </w:rPr>
+        <w:t xml:space="preserve"> </w:t>
+      </w:r>
+      <w:proofErr w:type="spellStart"/>
+      <w:r>
+        <w:rPr>
+          <w:rFonts w:cstheme="minorHAnsi"/>
+          <w:b/>
+          <w:color w:val="000000" w:themeColor="text1"/>
+          <w:lang w:val="en-US"/>
+        </w:rPr>
+        <w:t>seçiləcək</w:t>
+      </w:r>
+      <w:proofErr w:type="spellEnd"/>
+      <w:r>
+        <w:rPr>
+          <w:rFonts w:cstheme="minorHAnsi"/>
+          <w:b/>
+          <w:color w:val="000000" w:themeColor="text1"/>
+          <w:lang w:val="en-US"/>
+        </w:rPr>
+        <w:t xml:space="preserve"> </w:t>
+      </w:r>
+      <w:proofErr w:type="spellStart"/>
+      <w:r>
+        <w:rPr>
+          <w:rFonts w:cstheme="minorHAnsi"/>
+          <w:b/>
+          <w:color w:val="000000" w:themeColor="text1"/>
+          <w:lang w:val="en-US"/>
+        </w:rPr>
+        <w:t>cavabların</w:t>
+      </w:r>
+      <w:proofErr w:type="spellEnd"/>
+      <w:r>
+        <w:rPr>
+          <w:rFonts w:cstheme="minorHAnsi"/>
+          <w:b/>
+          <w:color w:val="000000" w:themeColor="text1"/>
+          <w:lang w:val="en-US"/>
+        </w:rPr>
+        <w:t xml:space="preserve"> </w:t>
+      </w:r>
+      <w:proofErr w:type="spellStart"/>
+      <w:r>
+        <w:rPr>
+          <w:rFonts w:cstheme="minorHAnsi"/>
+          <w:b/>
+          <w:color w:val="000000" w:themeColor="text1"/>
+          <w:lang w:val="en-US"/>
+        </w:rPr>
+        <w:t>sayından</w:t>
+      </w:r>
+      <w:proofErr w:type="spellEnd"/>
+      <w:r>
+        <w:rPr>
+          <w:rFonts w:cstheme="minorHAnsi"/>
+          <w:b/>
+          <w:color w:val="000000" w:themeColor="text1"/>
+          <w:lang w:val="en-US"/>
+        </w:rPr>
+        <w:t xml:space="preserve">, </w:t>
+      </w:r>
+      <w:proofErr w:type="spellStart"/>
+      <w:r>
+        <w:rPr>
+          <w:rFonts w:cstheme="minorHAnsi"/>
+          <w:b/>
+          <w:color w:val="000000" w:themeColor="text1"/>
+          <w:lang w:val="en-US"/>
+        </w:rPr>
+        <w:t>qiymətləndirmə</w:t>
+      </w:r>
+      <w:proofErr w:type="spellEnd"/>
+      <w:r>
+        <w:rPr>
+          <w:rFonts w:cstheme="minorHAnsi"/>
+          <w:b/>
+          <w:color w:val="000000" w:themeColor="text1"/>
+          <w:lang w:val="en-US"/>
+        </w:rPr>
+        <w:t xml:space="preserve"> ş</w:t>
+      </w:r>
+      <w:r>
+        <w:rPr>
+          <w:rFonts w:cstheme="minorHAnsi"/>
+          <w:b/>
+          <w:color w:val="000000" w:themeColor="text1"/>
+          <w:lang w:val="az-Latn-AZ"/>
+        </w:rPr>
+        <w:t xml:space="preserve">kalasının növündən və s. amillərdən asıllı olaraq fərqli formalarda </w:t>
+      </w:r>
+      <w:proofErr w:type="gramStart"/>
+      <w:r>
+        <w:rPr>
+          <w:rFonts w:cstheme="minorHAnsi"/>
+          <w:b/>
+          <w:color w:val="000000" w:themeColor="text1"/>
+          <w:lang w:val="az-Latn-AZ"/>
+        </w:rPr>
+        <w:t>ola</w:t>
+      </w:r>
+      <w:proofErr w:type="gramEnd"/>
+      <w:r>
+        <w:rPr>
+          <w:rFonts w:cstheme="minorHAnsi"/>
+          <w:b/>
+          <w:color w:val="000000" w:themeColor="text1"/>
+          <w:lang w:val="az-Latn-AZ"/>
+        </w:rPr>
+        <w:t xml:space="preserve"> bilər.</w:t>
       </w:r>
     </w:p>
     <w:p>
       <w:pPr>
         <w:pStyle w:val="a4"/>
-        <w:numPr>
-          <w:ilvl w:val="0"/>
-          <w:numId w:val="11"/>
-        </w:numPr>
-        <w:rPr>
-          <w:rFonts w:cstheme="minorHAnsi"/>
-          <w:b/>
-          <w:color w:val="000000" w:themeColor="text1"/>
-          <w:lang w:val="en-US"/>
-        </w:rPr>
-      </w:pPr>
-      <w:r>
-        <w:rPr>
-          <w:rFonts w:cstheme="minorHAnsi"/>
-          <w:b/>
-          <w:color w:val="000000" w:themeColor="text1"/>
-          <w:lang w:val="en-US"/>
-        </w:rPr>
-        <w:t>emoji, stars, single select,</w:t>
-      </w:r>
-    </w:p>
-    <w:p>
-      <w:pPr>
-        <w:pStyle w:val="a4"/>
-        <w:numPr>
-          <w:ilvl w:val="0"/>
-          <w:numId w:val="11"/>
-        </w:numPr>
-        <w:rPr>
-          <w:rFonts w:cstheme="minorHAnsi"/>
-          <w:b/>
-          <w:color w:val="000000" w:themeColor="text1"/>
-          <w:lang w:val="en-US"/>
-        </w:rPr>
-      </w:pPr>
-      <w:proofErr w:type="spellStart"/>
-      <w:r>
-        <w:rPr>
-          <w:rFonts w:cstheme="minorHAnsi"/>
-          <w:b/>
-          <w:color w:val="000000" w:themeColor="text1"/>
-          <w:lang w:val="en-US"/>
-        </w:rPr>
-        <w:t>multiselect</w:t>
-      </w:r>
-      <w:proofErr w:type="spellEnd"/>
-      <w:r>
-        <w:rPr>
-          <w:rFonts w:cstheme="minorHAnsi"/>
-          <w:b/>
-          <w:color w:val="000000" w:themeColor="text1"/>
-          <w:lang w:val="en-US"/>
-        </w:rPr>
-        <w:t>, user input</w:t>
-      </w:r>
+        <w:ind w:left="1440"/>
+        <w:rPr>
+          <w:rFonts w:cstheme="minorHAnsi"/>
+          <w:b/>
+          <w:color w:val="000000" w:themeColor="text1"/>
+          <w:lang w:val="en-US"/>
+        </w:rPr>
+      </w:pPr>
     </w:p>
     <w:p>
       <w:pPr>
@@ -587,6 +829,7 @@
           <w:rFonts w:cstheme="minorHAnsi"/>
           <w:b/>
           <w:color w:val="000000" w:themeColor="text1"/>
+          <w:lang w:val="en-US"/>
         </w:rPr>
       </w:pPr>
       <w:r>
@@ -607,6 +850,7 @@
           <w:rFonts w:cstheme="minorHAnsi"/>
           <w:b/>
           <w:color w:val="000000" w:themeColor="text1"/>
+          <w:lang w:val="en-US"/>
         </w:rPr>
       </w:pPr>
       <w:r>
@@ -623,6 +867,7 @@
           <w:rFonts w:cstheme="minorHAnsi"/>
           <w:b/>
           <w:color w:val="000000" w:themeColor="text1"/>
+          <w:lang w:val="en-US"/>
         </w:rPr>
         <w:t xml:space="preserve"> </w:t>
       </w:r>
@@ -640,6 +885,7 @@
           <w:rFonts w:cstheme="minorHAnsi"/>
           <w:b/>
           <w:color w:val="000000" w:themeColor="text1"/>
+          <w:lang w:val="en-US"/>
         </w:rPr>
         <w:t xml:space="preserve"> </w:t>
       </w:r>
@@ -653,16 +899,15 @@
         </w:rPr>
         <w:t>xidm</w:t>
       </w:r>
-      <w:proofErr w:type="spellEnd"/>
-      <w:r>
-        <w:rPr>
-          <w:rFonts w:cstheme="minorHAnsi"/>
-          <w:b/>
-          <w:color w:val="000000" w:themeColor="text1"/>
+      <w:r>
+        <w:rPr>
+          <w:rFonts w:cstheme="minorHAnsi"/>
+          <w:b/>
+          <w:color w:val="000000" w:themeColor="text1"/>
+          <w:lang w:val="en-US"/>
         </w:rPr>
         <w:t>ə</w:t>
       </w:r>
-      <w:proofErr w:type="spellStart"/>
       <w:r>
         <w:rPr>
           <w:rFonts w:cstheme="minorHAnsi"/>
@@ -678,28 +923,198 @@
           <w:rFonts w:cstheme="minorHAnsi"/>
           <w:b/>
           <w:color w:val="000000" w:themeColor="text1"/>
-        </w:rPr>
-        <w:t xml:space="preserve"> </w:t>
-      </w:r>
-      <w:r>
-        <w:rPr>
-          <w:rFonts w:cstheme="minorHAnsi"/>
-          <w:b/>
-          <w:color w:val="000000" w:themeColor="text1"/>
-          <w:lang w:val="en-US"/>
-        </w:rPr>
-        <w:t>m</w:t>
-      </w:r>
-      <w:proofErr w:type="spellStart"/>
-      <w:r>
-        <w:rPr>
-          <w:rFonts w:cstheme="minorHAnsi"/>
-          <w:b/>
-          <w:color w:val="000000" w:themeColor="text1"/>
-        </w:rPr>
-        <w:t>üş</w:t>
-      </w:r>
-      <w:proofErr w:type="spellEnd"/>
+          <w:lang w:val="en-US"/>
+        </w:rPr>
+        <w:t xml:space="preserve"> </w:t>
+      </w:r>
+      <w:proofErr w:type="spellStart"/>
+      <w:r>
+        <w:rPr>
+          <w:rFonts w:cstheme="minorHAnsi"/>
+          <w:b/>
+          <w:color w:val="000000" w:themeColor="text1"/>
+          <w:lang w:val="en-US"/>
+        </w:rPr>
+        <w:t>şirkətin</w:t>
+      </w:r>
+      <w:proofErr w:type="spellEnd"/>
+      <w:r>
+        <w:rPr>
+          <w:rFonts w:cstheme="minorHAnsi"/>
+          <w:b/>
+          <w:color w:val="000000" w:themeColor="text1"/>
+          <w:lang w:val="en-US"/>
+        </w:rPr>
+        <w:t xml:space="preserve"> </w:t>
+      </w:r>
+      <w:proofErr w:type="spellStart"/>
+      <w:r>
+        <w:rPr>
+          <w:rFonts w:cstheme="minorHAnsi"/>
+          <w:b/>
+          <w:color w:val="000000" w:themeColor="text1"/>
+          <w:lang w:val="en-US"/>
+        </w:rPr>
+        <w:t>daxili</w:t>
+      </w:r>
+      <w:proofErr w:type="spellEnd"/>
+      <w:r>
+        <w:rPr>
+          <w:rFonts w:cstheme="minorHAnsi"/>
+          <w:b/>
+          <w:color w:val="000000" w:themeColor="text1"/>
+          <w:lang w:val="en-US"/>
+        </w:rPr>
+        <w:t xml:space="preserve"> </w:t>
+      </w:r>
+      <w:proofErr w:type="spellStart"/>
+      <w:r>
+        <w:rPr>
+          <w:rFonts w:cstheme="minorHAnsi"/>
+          <w:b/>
+          <w:color w:val="000000" w:themeColor="text1"/>
+          <w:lang w:val="en-US"/>
+        </w:rPr>
+        <w:t>sistemi</w:t>
+      </w:r>
+      <w:proofErr w:type="spellEnd"/>
+      <w:r>
+        <w:rPr>
+          <w:rFonts w:cstheme="minorHAnsi"/>
+          <w:b/>
+          <w:color w:val="000000" w:themeColor="text1"/>
+          <w:lang w:val="en-US"/>
+        </w:rPr>
+        <w:t xml:space="preserve"> </w:t>
+      </w:r>
+      <w:proofErr w:type="spellStart"/>
+      <w:r>
+        <w:rPr>
+          <w:rFonts w:cstheme="minorHAnsi"/>
+          <w:b/>
+          <w:color w:val="000000" w:themeColor="text1"/>
+          <w:lang w:val="en-US"/>
+        </w:rPr>
+        <w:t>il</w:t>
+      </w:r>
+      <w:r>
+        <w:rPr>
+          <w:rFonts w:cstheme="minorHAnsi"/>
+          <w:b/>
+          <w:color w:val="000000" w:themeColor="text1"/>
+          <w:lang w:val="en-US"/>
+        </w:rPr>
+        <w:t>ə</w:t>
+      </w:r>
+      <w:proofErr w:type="spellEnd"/>
+      <w:r>
+        <w:rPr>
+          <w:rFonts w:cstheme="minorHAnsi"/>
+          <w:b/>
+          <w:color w:val="000000" w:themeColor="text1"/>
+          <w:lang w:val="en-US"/>
+        </w:rPr>
+        <w:t xml:space="preserve"> </w:t>
+      </w:r>
+      <w:proofErr w:type="spellStart"/>
+      <w:r>
+        <w:rPr>
+          <w:rFonts w:cstheme="minorHAnsi"/>
+          <w:b/>
+          <w:color w:val="000000" w:themeColor="text1"/>
+          <w:lang w:val="en-US"/>
+        </w:rPr>
+        <w:t>inteqrasiya</w:t>
+      </w:r>
+      <w:proofErr w:type="spellEnd"/>
+      <w:r>
+        <w:rPr>
+          <w:rFonts w:cstheme="minorHAnsi"/>
+          <w:b/>
+          <w:color w:val="000000" w:themeColor="text1"/>
+          <w:lang w:val="en-US"/>
+        </w:rPr>
+        <w:t xml:space="preserve"> </w:t>
+      </w:r>
+      <w:proofErr w:type="spellStart"/>
+      <w:r>
+        <w:rPr>
+          <w:rFonts w:cstheme="minorHAnsi"/>
+          <w:b/>
+          <w:color w:val="000000" w:themeColor="text1"/>
+          <w:lang w:val="en-US"/>
+        </w:rPr>
+        <w:t>olunmas</w:t>
+      </w:r>
+      <w:r>
+        <w:rPr>
+          <w:rFonts w:cstheme="minorHAnsi"/>
+          <w:b/>
+          <w:color w:val="000000" w:themeColor="text1"/>
+          <w:lang w:val="en-US"/>
+        </w:rPr>
+        <w:t>ı</w:t>
+      </w:r>
+      <w:proofErr w:type="spellEnd"/>
+      <w:r>
+        <w:rPr>
+          <w:rFonts w:cstheme="minorHAnsi"/>
+          <w:b/>
+          <w:color w:val="000000" w:themeColor="text1"/>
+          <w:lang w:val="en-US"/>
+        </w:rPr>
+        <w:t xml:space="preserve"> </w:t>
+      </w:r>
+      <w:proofErr w:type="spellStart"/>
+      <w:r>
+        <w:rPr>
+          <w:rFonts w:cstheme="minorHAnsi"/>
+          <w:b/>
+          <w:color w:val="000000" w:themeColor="text1"/>
+          <w:lang w:val="en-US"/>
+        </w:rPr>
+        <w:t>üçü</w:t>
+      </w:r>
+      <w:r>
+        <w:rPr>
+          <w:rFonts w:cstheme="minorHAnsi"/>
+          <w:b/>
+          <w:color w:val="000000" w:themeColor="text1"/>
+          <w:lang w:val="en-US"/>
+        </w:rPr>
+        <w:t>n</w:t>
+      </w:r>
+      <w:proofErr w:type="spellEnd"/>
+      <w:r>
+        <w:rPr>
+          <w:rFonts w:cstheme="minorHAnsi"/>
+          <w:b/>
+          <w:color w:val="000000" w:themeColor="text1"/>
+          <w:lang w:val="en-US"/>
+        </w:rPr>
+        <w:t xml:space="preserve"> </w:t>
+      </w:r>
+      <w:proofErr w:type="spellStart"/>
+      <w:r>
+        <w:rPr>
+          <w:rFonts w:cstheme="minorHAnsi"/>
+          <w:b/>
+          <w:color w:val="000000" w:themeColor="text1"/>
+          <w:lang w:val="en-US"/>
+        </w:rPr>
+        <w:t>interfeys</w:t>
+      </w:r>
+      <w:proofErr w:type="spellEnd"/>
+      <w:r>
+        <w:rPr>
+          <w:rFonts w:cstheme="minorHAnsi"/>
+          <w:b/>
+          <w:color w:val="000000" w:themeColor="text1"/>
+          <w:lang w:val="en-US"/>
+        </w:rPr>
+        <w:t xml:space="preserve"> </w:t>
+      </w:r>
+      <w:proofErr w:type="spellStart"/>
       <w:r>
         <w:rPr>
           <w:rFonts w:cstheme="minorHAnsi"/>
@@ -714,187 +1129,10 @@
           <w:rFonts w:cstheme="minorHAnsi"/>
           <w:b/>
           <w:color w:val="000000" w:themeColor="text1"/>
+          <w:lang w:val="en-US"/>
         </w:rPr>
         <w:t>ə</w:t>
       </w:r>
-      <w:proofErr w:type="spellStart"/>
-      <w:r>
-        <w:rPr>
-          <w:rFonts w:cstheme="minorHAnsi"/>
-          <w:b/>
-          <w:color w:val="000000" w:themeColor="text1"/>
-          <w:lang w:val="en-US"/>
-        </w:rPr>
-        <w:t>rinin</w:t>
-      </w:r>
-      <w:proofErr w:type="spellEnd"/>
-      <w:r>
-        <w:rPr>
-          <w:rFonts w:cstheme="minorHAnsi"/>
-          <w:b/>
-          <w:color w:val="000000" w:themeColor="text1"/>
-        </w:rPr>
-        <w:t xml:space="preserve"> </w:t>
-      </w:r>
-      <w:proofErr w:type="spellStart"/>
-      <w:r>
-        <w:rPr>
-          <w:rFonts w:cstheme="minorHAnsi"/>
-          <w:b/>
-          <w:color w:val="000000" w:themeColor="text1"/>
-          <w:lang w:val="en-US"/>
-        </w:rPr>
-        <w:t>daxili</w:t>
-      </w:r>
-      <w:proofErr w:type="spellEnd"/>
-      <w:r>
-        <w:rPr>
-          <w:rFonts w:cstheme="minorHAnsi"/>
-          <w:b/>
-          <w:color w:val="000000" w:themeColor="text1"/>
-        </w:rPr>
-        <w:t xml:space="preserve"> </w:t>
-      </w:r>
-      <w:proofErr w:type="spellStart"/>
-      <w:r>
-        <w:rPr>
-          <w:rFonts w:cstheme="minorHAnsi"/>
-          <w:b/>
-          <w:color w:val="000000" w:themeColor="text1"/>
-          <w:lang w:val="en-US"/>
-        </w:rPr>
-        <w:t>sistemi</w:t>
-      </w:r>
-      <w:proofErr w:type="spellEnd"/>
-      <w:r>
-        <w:rPr>
-          <w:rFonts w:cstheme="minorHAnsi"/>
-          <w:b/>
-          <w:color w:val="000000" w:themeColor="text1"/>
-        </w:rPr>
-        <w:t xml:space="preserve"> </w:t>
-      </w:r>
-      <w:proofErr w:type="spellStart"/>
-      <w:r>
-        <w:rPr>
-          <w:rFonts w:cstheme="minorHAnsi"/>
-          <w:b/>
-          <w:color w:val="000000" w:themeColor="text1"/>
-          <w:lang w:val="en-US"/>
-        </w:rPr>
-        <w:t>il</w:t>
-      </w:r>
-      <w:proofErr w:type="spellEnd"/>
-      <w:r>
-        <w:rPr>
-          <w:rFonts w:cstheme="minorHAnsi"/>
-          <w:b/>
-          <w:color w:val="000000" w:themeColor="text1"/>
-        </w:rPr>
-        <w:t xml:space="preserve">ə </w:t>
-      </w:r>
-      <w:proofErr w:type="spellStart"/>
-      <w:r>
-        <w:rPr>
-          <w:rFonts w:cstheme="minorHAnsi"/>
-          <w:b/>
-          <w:color w:val="000000" w:themeColor="text1"/>
-          <w:lang w:val="en-US"/>
-        </w:rPr>
-        <w:t>inteqrasiya</w:t>
-      </w:r>
-      <w:proofErr w:type="spellEnd"/>
-      <w:r>
-        <w:rPr>
-          <w:rFonts w:cstheme="minorHAnsi"/>
-          <w:b/>
-          <w:color w:val="000000" w:themeColor="text1"/>
-        </w:rPr>
-        <w:t xml:space="preserve"> </w:t>
-      </w:r>
-      <w:proofErr w:type="spellStart"/>
-      <w:r>
-        <w:rPr>
-          <w:rFonts w:cstheme="minorHAnsi"/>
-          <w:b/>
-          <w:color w:val="000000" w:themeColor="text1"/>
-          <w:lang w:val="en-US"/>
-        </w:rPr>
-        <w:t>olunmas</w:t>
-      </w:r>
-      <w:proofErr w:type="spellEnd"/>
-      <w:r>
-        <w:rPr>
-          <w:rFonts w:cstheme="minorHAnsi"/>
-          <w:b/>
-          <w:color w:val="000000" w:themeColor="text1"/>
-        </w:rPr>
-        <w:t xml:space="preserve">ı </w:t>
-      </w:r>
-      <w:proofErr w:type="spellStart"/>
-      <w:r>
-        <w:rPr>
-          <w:rFonts w:cstheme="minorHAnsi"/>
-          <w:b/>
-          <w:color w:val="000000" w:themeColor="text1"/>
-        </w:rPr>
-        <w:t>üçü</w:t>
-      </w:r>
-      <w:proofErr w:type="spellEnd"/>
-      <w:r>
-        <w:rPr>
-          <w:rFonts w:cstheme="minorHAnsi"/>
-          <w:b/>
-          <w:color w:val="000000" w:themeColor="text1"/>
-          <w:lang w:val="en-US"/>
-        </w:rPr>
-        <w:t>n</w:t>
-      </w:r>
-      <w:r>
-        <w:rPr>
-          <w:rFonts w:cstheme="minorHAnsi"/>
-          <w:b/>
-          <w:color w:val="000000" w:themeColor="text1"/>
-        </w:rPr>
-        <w:t xml:space="preserve"> </w:t>
-      </w:r>
-      <w:proofErr w:type="spellStart"/>
-      <w:r>
-        <w:rPr>
-          <w:rFonts w:cstheme="minorHAnsi"/>
-          <w:b/>
-          <w:color w:val="000000" w:themeColor="text1"/>
-          <w:lang w:val="en-US"/>
-        </w:rPr>
-        <w:t>interfeys</w:t>
-      </w:r>
-      <w:proofErr w:type="spellEnd"/>
-      <w:r>
-        <w:rPr>
-          <w:rFonts w:cstheme="minorHAnsi"/>
-          <w:b/>
-          <w:color w:val="000000" w:themeColor="text1"/>
-        </w:rPr>
-        <w:t xml:space="preserve"> </w:t>
-      </w:r>
-      <w:r>
-        <w:rPr>
-          <w:rFonts w:cstheme="minorHAnsi"/>
-          <w:b/>
-          <w:color w:val="000000" w:themeColor="text1"/>
-          <w:lang w:val="en-US"/>
-        </w:rPr>
-        <w:t>t</w:t>
-      </w:r>
-      <w:r>
-        <w:rPr>
-          <w:rFonts w:cstheme="minorHAnsi"/>
-          <w:b/>
-          <w:color w:val="000000" w:themeColor="text1"/>
-        </w:rPr>
-        <w:t>ə</w:t>
-      </w:r>
-      <w:proofErr w:type="spellStart"/>
       <w:r>
         <w:rPr>
           <w:rFonts w:cstheme="minorHAnsi"/>
@@ -910,6 +1148,7 @@
           <w:rFonts w:cstheme="minorHAnsi"/>
           <w:b/>
           <w:color w:val="000000" w:themeColor="text1"/>
+          <w:lang w:val="en-US"/>
         </w:rPr>
         <w:t xml:space="preserve"> </w:t>
       </w:r>
@@ -929,6 +1168,7 @@
           <w:rFonts w:cstheme="minorHAnsi"/>
           <w:b/>
           <w:color w:val="000000" w:themeColor="text1"/>
+          <w:lang w:val="en-US"/>
         </w:rPr>
         <w:t>.</w:t>
       </w:r>
@@ -952,7 +1192,16 @@
           <w:color w:val="000000" w:themeColor="text1"/>
           <w:lang w:val="az-Latn-AZ"/>
         </w:rPr>
-        <w:t>Personal linklərin yaradılması</w:t>
+        <w:t>Fərdi</w:t>
+      </w:r>
+      <w:r>
+        <w:rPr>
+          <w:rFonts w:cstheme="minorHAnsi"/>
+          <w:b/>
+          <w:color w:val="000000" w:themeColor="text1"/>
+          <w:lang w:val="az-Latn-AZ"/>
+        </w:rPr>
+        <w:t xml:space="preserve"> linklərin yaradılması</w:t>
       </w:r>
     </w:p>
     <w:p>
@@ -965,6 +1214,7 @@
           <w:rFonts w:cstheme="minorHAnsi"/>
           <w:b/>
           <w:color w:val="000000" w:themeColor="text1"/>
+          <w:lang w:val="en-US"/>
         </w:rPr>
       </w:pPr>
       <w:r>
@@ -996,26 +1246,87 @@
           <w:color w:val="000000" w:themeColor="text1"/>
           <w:lang w:val="az-Latn-AZ"/>
         </w:rPr>
-        <w:t>Hesabatların yüklənməsi</w:t>
-      </w:r>
-    </w:p>
-    <w:p>
-      <w:pPr>
-        <w:ind w:left="360"/>
-        <w:rPr>
-          <w:rFonts w:cstheme="minorHAnsi"/>
-          <w:b/>
-          <w:color w:val="000000" w:themeColor="text1"/>
-          <w:lang w:val="en-US"/>
-        </w:rPr>
-      </w:pPr>
-    </w:p>
-    <w:p>
-      <w:pPr>
-        <w:rPr>
-          <w:rFonts w:cstheme="minorHAnsi"/>
-          <w:b/>
-          <w:lang w:val="en-US"/>
+        <w:t>Hesabatların sorğulanması</w:t>
+      </w:r>
+    </w:p>
+    <w:p>
+      <w:pPr>
+        <w:rPr>
+          <w:rFonts w:cstheme="minorHAnsi"/>
+          <w:b/>
+          <w:color w:val="000000" w:themeColor="text1"/>
+        </w:rPr>
+      </w:pPr>
+    </w:p>
+    <w:p>
+      <w:pPr>
+        <w:rPr>
+          <w:rFonts w:cstheme="minorHAnsi"/>
+          <w:b/>
+          <w:color w:val="000000" w:themeColor="text1"/>
+        </w:rPr>
+      </w:pPr>
+    </w:p>
+    <w:p>
+      <w:pPr>
+        <w:rPr>
+          <w:rFonts w:cstheme="minorHAnsi"/>
+          <w:b/>
+          <w:color w:val="000000" w:themeColor="text1"/>
+        </w:rPr>
+      </w:pPr>
+    </w:p>
+    <w:p>
+      <w:pPr>
+        <w:rPr>
+          <w:rFonts w:cstheme="minorHAnsi"/>
+          <w:b/>
+          <w:color w:val="000000" w:themeColor="text1"/>
+        </w:rPr>
+      </w:pPr>
+    </w:p>
+    <w:p>
+      <w:pPr>
+        <w:rPr>
+          <w:rFonts w:cstheme="minorHAnsi"/>
+          <w:b/>
+          <w:color w:val="000000" w:themeColor="text1"/>
+        </w:rPr>
+      </w:pPr>
+    </w:p>
+    <w:p>
+      <w:pPr>
+        <w:rPr>
+          <w:rFonts w:cstheme="minorHAnsi"/>
+          <w:b/>
+          <w:color w:val="000000" w:themeColor="text1"/>
+        </w:rPr>
+      </w:pPr>
+    </w:p>
+    <w:p>
+      <w:pPr>
+        <w:rPr>
+          <w:rFonts w:cstheme="minorHAnsi"/>
+          <w:b/>
+          <w:color w:val="000000" w:themeColor="text1"/>
+        </w:rPr>
+      </w:pPr>
+    </w:p>
+    <w:p>
+      <w:pPr>
+        <w:rPr>
+          <w:rFonts w:cstheme="minorHAnsi"/>
+          <w:b/>
+          <w:color w:val="000000" w:themeColor="text1"/>
+        </w:rPr>
+      </w:pPr>
+    </w:p>
+    <w:p>
+      <w:pPr>
+        <w:rPr>
+          <w:rFonts w:cstheme="minorHAnsi"/>
+          <w:b/>
+          <w:color w:val="000000" w:themeColor="text1"/>
         </w:rPr>
       </w:pPr>
     </w:p>
@@ -1035,6 +1346,7 @@
           <w:b/>
           <w:lang w:val="en-US"/>
         </w:rPr>
+        <w:lastRenderedPageBreak/>
         <w:t>Feauters</w:t>
       </w:r>
       <w:proofErr w:type="spellEnd"/>
@@ -1069,15 +1381,7 @@
           <w:b/>
           <w:lang w:val="az-Latn-AZ"/>
         </w:rPr>
-        <w:t>Sorğuları</w:t>
-      </w:r>
-      <w:r>
-        <w:rPr>
-          <w:rFonts w:cstheme="minorHAnsi"/>
-          <w:b/>
-          <w:lang w:val="az-Latn-AZ"/>
-        </w:rPr>
-        <w:t xml:space="preserve"> yaradın</w:t>
+        <w:t>Sorğuları yaradın</w:t>
       </w:r>
       <w:r>
         <w:rPr>
@@ -1108,7 +1412,7 @@
           <w:rFonts w:cstheme="minorHAnsi"/>
           <w:lang w:val="az-Latn-AZ"/>
         </w:rPr>
-        <w:t>Xidmət keyfiyyətinin artırılması məqsədilə müştəri məmnuniyyətinin ölçülməsi və ya hər-hansı sorğuların keçirilməsi üçün formaların yaradılması və kateqoriyalara bölünməsi imkanı admin paneldə yaradılmışdır</w:t>
+        <w:t>Xidmət keyfiyyətinin artırılması məqsədilə müştəri məmnuniyyətinin ölçülməsi və ya hər-hansı sorğuların keçirilməsi üçün formaların yaradılması və kateqoriyalara bölünməsi imkanı yaradılmışdır</w:t>
       </w:r>
     </w:p>
     <w:p>
@@ -1126,69 +1430,380 @@
           <w:b/>
           <w:lang w:val="az-Latn-AZ"/>
         </w:rPr>
+        <w:t>2</w:t>
+      </w:r>
+    </w:p>
+    <w:p>
+      <w:pPr>
+        <w:rPr>
+          <w:rFonts w:cstheme="minorHAnsi"/>
+          <w:b/>
+          <w:lang w:val="az-Latn-AZ"/>
+        </w:rPr>
+      </w:pPr>
+      <w:r>
+        <w:rPr>
+          <w:rFonts w:cstheme="minorHAnsi"/>
+          <w:b/>
+          <w:lang w:val="az-Latn-AZ"/>
+        </w:rPr>
+        <w:t>Linki göndərin (icon flaticon – link)</w:t>
+      </w:r>
+    </w:p>
+    <w:p>
+      <w:pPr>
+        <w:rPr>
+          <w:rFonts w:cstheme="minorHAnsi"/>
+          <w:lang w:val="az-Latn-AZ"/>
+        </w:rPr>
+      </w:pPr>
+      <w:r>
+        <w:rPr>
+          <w:rFonts w:cstheme="minorHAnsi"/>
+          <w:lang w:val="az-Latn-AZ"/>
+        </w:rPr>
+        <w:t>Sorğuların aparılması üçün unikal linklərin generasiyası mümkündür. Bu funksional sorğu formalarını yüngülləşdirir və statistikanı daha dəqiq aparmağa imkan verir.</w:t>
+      </w:r>
+    </w:p>
+    <w:p>
+      <w:pPr>
+        <w:jc w:val="center"/>
+        <w:rPr>
+          <w:rFonts w:cstheme="minorHAnsi"/>
+          <w:b/>
+          <w:lang w:val="en-US"/>
+        </w:rPr>
+      </w:pPr>
+      <w:r>
+        <w:rPr>
+          <w:rFonts w:cstheme="minorHAnsi"/>
+          <w:b/>
+          <w:lang w:val="en-US"/>
+        </w:rPr>
+        <w:t>3</w:t>
+      </w:r>
+    </w:p>
+    <w:p>
+      <w:pPr>
+        <w:rPr>
+          <w:rFonts w:cstheme="minorHAnsi"/>
+          <w:b/>
+          <w:lang w:val="en-US"/>
+        </w:rPr>
+      </w:pPr>
+      <w:proofErr w:type="spellStart"/>
+      <w:r>
+        <w:rPr>
+          <w:rFonts w:cstheme="minorHAnsi"/>
+          <w:b/>
+          <w:lang w:val="en-US"/>
+        </w:rPr>
+        <w:t>Hesabat</w:t>
+      </w:r>
+      <w:proofErr w:type="spellEnd"/>
+      <w:r>
+        <w:rPr>
+          <w:rFonts w:cstheme="minorHAnsi"/>
+          <w:b/>
+          <w:lang w:val="en-US"/>
+        </w:rPr>
+        <w:t xml:space="preserve"> </w:t>
+      </w:r>
+      <w:proofErr w:type="spellStart"/>
+      <w:r>
+        <w:rPr>
+          <w:rFonts w:cstheme="minorHAnsi"/>
+          <w:b/>
+          <w:lang w:val="en-US"/>
+        </w:rPr>
+        <w:t>əldə</w:t>
+      </w:r>
+      <w:proofErr w:type="spellEnd"/>
+      <w:r>
+        <w:rPr>
+          <w:rFonts w:cstheme="minorHAnsi"/>
+          <w:b/>
+          <w:lang w:val="en-US"/>
+        </w:rPr>
+        <w:t xml:space="preserve"> </w:t>
+      </w:r>
+      <w:proofErr w:type="spellStart"/>
+      <w:r>
+        <w:rPr>
+          <w:rFonts w:cstheme="minorHAnsi"/>
+          <w:b/>
+          <w:lang w:val="en-US"/>
+        </w:rPr>
+        <w:t>edin</w:t>
+      </w:r>
+      <w:proofErr w:type="spellEnd"/>
+      <w:r>
+        <w:rPr>
+          <w:rFonts w:cstheme="minorHAnsi"/>
+          <w:b/>
+          <w:lang w:val="en-US"/>
+        </w:rPr>
+        <w:t xml:space="preserve"> (icon </w:t>
+      </w:r>
+      <w:proofErr w:type="spellStart"/>
+      <w:r>
+        <w:rPr>
+          <w:rFonts w:cstheme="minorHAnsi"/>
+          <w:b/>
+          <w:lang w:val="en-US"/>
+        </w:rPr>
+        <w:t>flaticon</w:t>
+      </w:r>
+      <w:proofErr w:type="spellEnd"/>
+      <w:r>
+        <w:rPr>
+          <w:rFonts w:cstheme="minorHAnsi"/>
+          <w:b/>
+          <w:lang w:val="en-US"/>
+        </w:rPr>
+        <w:t xml:space="preserve"> – report)</w:t>
+      </w:r>
+    </w:p>
+    <w:p>
+      <w:pPr>
+        <w:rPr>
+          <w:rFonts w:cstheme="minorHAnsi"/>
+          <w:lang w:val="az-Latn-AZ"/>
+        </w:rPr>
+      </w:pPr>
+      <w:r>
+        <w:rPr>
+          <w:rFonts w:cstheme="minorHAnsi"/>
+          <w:lang w:val="az-Latn-AZ"/>
+        </w:rPr>
+        <w:t>Sorğunun a</w:t>
+      </w:r>
+      <w:r>
+        <w:rPr>
+          <w:rFonts w:cstheme="minorHAnsi"/>
+          <w:lang w:val="az-Latn-AZ"/>
+        </w:rPr>
+        <w:t>nalitik hesabatının aparılması üçün,</w:t>
+      </w:r>
+      <w:r>
+        <w:rPr>
+          <w:rFonts w:cstheme="minorHAnsi"/>
+          <w:lang w:val="az-Latn-AZ"/>
+        </w:rPr>
+        <w:t xml:space="preserve"> cavabların</w:t>
+      </w:r>
+      <w:r>
+        <w:rPr>
+          <w:rFonts w:cstheme="minorHAnsi"/>
+          <w:lang w:val="az-Latn-AZ"/>
+        </w:rPr>
+        <w:t xml:space="preserve"> Excel formatına ixracı</w:t>
+      </w:r>
+      <w:r>
+        <w:rPr>
+          <w:rFonts w:cstheme="minorHAnsi"/>
+          <w:lang w:val="az-Latn-AZ"/>
+        </w:rPr>
+        <w:t xml:space="preserve"> və ya infoqrafika şəklində statistikanın əldə olunması imkanı mövcuddur.</w:t>
+      </w:r>
+    </w:p>
+    <w:p>
+      <w:pPr>
+        <w:rPr>
+          <w:rFonts w:cstheme="minorHAnsi"/>
+          <w:b/>
+          <w:lang w:val="en-US"/>
+        </w:rPr>
+      </w:pPr>
+    </w:p>
+    <w:p>
+      <w:pPr>
+        <w:rPr>
+          <w:rFonts w:cstheme="minorHAnsi"/>
+          <w:b/>
+          <w:lang w:val="en-US"/>
+        </w:rPr>
+      </w:pPr>
+    </w:p>
+    <w:p>
+      <w:pPr>
+        <w:rPr>
+          <w:rFonts w:cstheme="minorHAnsi"/>
+          <w:b/>
+          <w:lang w:val="en-US"/>
+        </w:rPr>
+      </w:pPr>
+    </w:p>
+    <w:p>
+      <w:pPr>
+        <w:rPr>
+          <w:rFonts w:cstheme="minorHAnsi"/>
+          <w:b/>
+          <w:lang w:val="en-US"/>
+        </w:rPr>
+      </w:pPr>
+    </w:p>
+    <w:p>
+      <w:pPr>
+        <w:rPr>
+          <w:rFonts w:cstheme="minorHAnsi"/>
+          <w:b/>
+          <w:lang w:val="en-US"/>
+        </w:rPr>
+      </w:pPr>
+    </w:p>
+    <w:p>
+      <w:pPr>
+        <w:rPr>
+          <w:rFonts w:cstheme="minorHAnsi"/>
+          <w:b/>
+          <w:lang w:val="en-US"/>
+        </w:rPr>
+      </w:pPr>
+    </w:p>
+    <w:p>
+      <w:pPr>
+        <w:rPr>
+          <w:rFonts w:cstheme="minorHAnsi"/>
+          <w:b/>
+          <w:lang w:val="en-US"/>
+        </w:rPr>
+      </w:pPr>
+    </w:p>
+    <w:p>
+      <w:pPr>
+        <w:rPr>
+          <w:rFonts w:cstheme="minorHAnsi"/>
+          <w:b/>
+          <w:lang w:val="en-US"/>
+        </w:rPr>
+      </w:pPr>
+    </w:p>
+    <w:p>
+      <w:pPr>
+        <w:rPr>
+          <w:rFonts w:cstheme="minorHAnsi"/>
+          <w:b/>
+          <w:lang w:val="en-US"/>
+        </w:rPr>
+      </w:pPr>
+    </w:p>
+    <w:p>
+      <w:pPr>
+        <w:rPr>
+          <w:rFonts w:cstheme="minorHAnsi"/>
+          <w:b/>
+          <w:lang w:val="en-US"/>
+        </w:rPr>
+      </w:pPr>
+    </w:p>
+    <w:p>
+      <w:pPr>
+        <w:rPr>
+          <w:rFonts w:cstheme="minorHAnsi"/>
+          <w:b/>
+          <w:lang w:val="en-US"/>
+        </w:rPr>
+      </w:pPr>
+    </w:p>
+    <w:p>
+      <w:pPr>
+        <w:rPr>
+          <w:rFonts w:cstheme="minorHAnsi"/>
+          <w:b/>
+          <w:lang w:val="en-US"/>
+        </w:rPr>
+      </w:pPr>
+    </w:p>
+    <w:p>
+      <w:pPr>
+        <w:rPr>
+          <w:rFonts w:cstheme="minorHAnsi"/>
+          <w:b/>
+          <w:lang w:val="en-US"/>
+        </w:rPr>
+      </w:pPr>
+    </w:p>
+    <w:p>
+      <w:pPr>
+        <w:rPr>
+          <w:rFonts w:cstheme="minorHAnsi"/>
+          <w:b/>
+          <w:lang w:val="en-US"/>
+        </w:rPr>
+      </w:pPr>
+    </w:p>
+    <w:p>
+      <w:pPr>
+        <w:rPr>
+          <w:rFonts w:cstheme="minorHAnsi"/>
+          <w:b/>
+          <w:lang w:val="en-US"/>
+        </w:rPr>
+      </w:pPr>
+    </w:p>
+    <w:p>
+      <w:pPr>
+        <w:rPr>
+          <w:rFonts w:cstheme="minorHAnsi"/>
+          <w:b/>
+          <w:lang w:val="en-US"/>
+        </w:rPr>
+      </w:pPr>
+    </w:p>
+    <w:p>
+      <w:pPr>
+        <w:rPr>
+          <w:rFonts w:cstheme="minorHAnsi"/>
+          <w:b/>
+          <w:lang w:val="en-US"/>
+        </w:rPr>
+      </w:pPr>
+    </w:p>
+    <w:p>
+      <w:pPr>
+        <w:rPr>
+          <w:rFonts w:cstheme="minorHAnsi"/>
+          <w:b/>
+          <w:lang w:val="en-US"/>
+        </w:rPr>
+      </w:pPr>
+    </w:p>
+    <w:p>
+      <w:pPr>
+        <w:rPr>
+          <w:rFonts w:cstheme="minorHAnsi"/>
+          <w:b/>
+          <w:lang w:val="en-US"/>
+        </w:rPr>
+      </w:pPr>
+    </w:p>
+    <w:p>
+      <w:pPr>
+        <w:rPr>
+          <w:rFonts w:cstheme="minorHAnsi"/>
+          <w:b/>
+          <w:lang w:val="en-US"/>
+        </w:rPr>
+      </w:pPr>
+    </w:p>
+    <w:p>
+      <w:pPr>
+        <w:jc w:val="center"/>
+        <w:rPr>
+          <w:rFonts w:cstheme="minorHAnsi"/>
+          <w:b/>
+          <w:lang w:val="az-Latn-AZ"/>
+        </w:rPr>
+      </w:pPr>
+      <w:r>
+        <w:rPr>
+          <w:rFonts w:cstheme="minorHAnsi"/>
+          <w:b/>
+          <w:lang w:val="az-Latn-AZ"/>
+        </w:rPr>
         <w:lastRenderedPageBreak/>
-        <w:t>2</w:t>
-      </w:r>
-    </w:p>
-    <w:p>
-      <w:pPr>
-        <w:rPr>
-          <w:rFonts w:cstheme="minorHAnsi"/>
-          <w:b/>
-          <w:lang w:val="az-Latn-AZ"/>
-        </w:rPr>
-      </w:pPr>
-      <w:r>
-        <w:rPr>
-          <w:rFonts w:cstheme="minorHAnsi"/>
-          <w:b/>
-          <w:lang w:val="az-Latn-AZ"/>
-        </w:rPr>
-        <w:t>Linki göndərin</w:t>
-      </w:r>
-      <w:r>
-        <w:rPr>
-          <w:rFonts w:cstheme="minorHAnsi"/>
-          <w:b/>
-          <w:lang w:val="az-Latn-AZ"/>
-        </w:rPr>
-        <w:t xml:space="preserve"> (icon flaticon – link)</w:t>
-      </w:r>
-    </w:p>
-    <w:p>
-      <w:pPr>
-        <w:rPr>
-          <w:rFonts w:cstheme="minorHAnsi"/>
-          <w:lang w:val="az-Latn-AZ"/>
-        </w:rPr>
-      </w:pPr>
-      <w:r>
-        <w:rPr>
-          <w:rFonts w:cstheme="minorHAnsi"/>
-          <w:lang w:val="az-Latn-AZ"/>
-        </w:rPr>
-        <w:t>S</w:t>
-      </w:r>
-      <w:r>
-        <w:rPr>
-          <w:rFonts w:cstheme="minorHAnsi"/>
-          <w:lang w:val="az-Latn-AZ"/>
-        </w:rPr>
-        <w:t>orğuların aparılması üçün unikal linklərin generasiyası</w:t>
-      </w:r>
-      <w:r>
-        <w:rPr>
-          <w:rFonts w:cstheme="minorHAnsi"/>
-          <w:lang w:val="az-Latn-AZ"/>
-        </w:rPr>
-        <w:t xml:space="preserve"> mümkündür</w:t>
-      </w:r>
-      <w:r>
-        <w:rPr>
-          <w:rFonts w:cstheme="minorHAnsi"/>
-          <w:lang w:val="az-Latn-AZ"/>
-        </w:rPr>
-        <w:t>. Bu funksional sorğu formalarını yüngülləşdirir və statistikanı daha dəqiq aparmağa imkan verir.</w:t>
+        <w:t>Benefits</w:t>
       </w:r>
     </w:p>
     <w:p>
@@ -1197,152 +1812,17 @@
         <w:rPr>
           <w:rFonts w:cstheme="minorHAnsi"/>
           <w:b/>
-          <w:lang w:val="en-US"/>
-        </w:rPr>
-      </w:pPr>
-      <w:r>
-        <w:rPr>
-          <w:rFonts w:cstheme="minorHAnsi"/>
-          <w:b/>
-          <w:lang w:val="en-US"/>
-        </w:rPr>
-        <w:t>3</w:t>
-      </w:r>
-    </w:p>
-    <w:p>
-      <w:pPr>
-        <w:rPr>
-          <w:rFonts w:cstheme="minorHAnsi"/>
-          <w:b/>
-          <w:lang w:val="en-US"/>
-        </w:rPr>
-      </w:pPr>
-      <w:proofErr w:type="spellStart"/>
-      <w:r>
-        <w:rPr>
-          <w:rFonts w:cstheme="minorHAnsi"/>
-          <w:b/>
-          <w:lang w:val="en-US"/>
-        </w:rPr>
-        <w:t>Hesabat</w:t>
-      </w:r>
-      <w:proofErr w:type="spellEnd"/>
-      <w:r>
-        <w:rPr>
-          <w:rFonts w:cstheme="minorHAnsi"/>
-          <w:b/>
-          <w:lang w:val="en-US"/>
-        </w:rPr>
-        <w:t xml:space="preserve"> </w:t>
-      </w:r>
-      <w:proofErr w:type="spellStart"/>
-      <w:r>
-        <w:rPr>
-          <w:rFonts w:cstheme="minorHAnsi"/>
-          <w:b/>
-          <w:lang w:val="en-US"/>
-        </w:rPr>
-        <w:t>əldə</w:t>
-      </w:r>
-      <w:proofErr w:type="spellEnd"/>
-      <w:r>
-        <w:rPr>
-          <w:rFonts w:cstheme="minorHAnsi"/>
-          <w:b/>
-          <w:lang w:val="en-US"/>
-        </w:rPr>
-        <w:t xml:space="preserve"> </w:t>
-      </w:r>
-      <w:proofErr w:type="spellStart"/>
-      <w:r>
-        <w:rPr>
-          <w:rFonts w:cstheme="minorHAnsi"/>
-          <w:b/>
-          <w:lang w:val="en-US"/>
-        </w:rPr>
-        <w:t>edin</w:t>
-      </w:r>
-      <w:proofErr w:type="spellEnd"/>
-      <w:r>
-        <w:rPr>
-          <w:rFonts w:cstheme="minorHAnsi"/>
-          <w:b/>
-          <w:lang w:val="en-US"/>
-        </w:rPr>
-        <w:t xml:space="preserve"> (icon </w:t>
-      </w:r>
-      <w:proofErr w:type="spellStart"/>
-      <w:r>
-        <w:rPr>
-          <w:rFonts w:cstheme="minorHAnsi"/>
-          <w:b/>
-          <w:lang w:val="en-US"/>
-        </w:rPr>
-        <w:t>flaticon</w:t>
-      </w:r>
-      <w:proofErr w:type="spellEnd"/>
-      <w:r>
-        <w:rPr>
-          <w:rFonts w:cstheme="minorHAnsi"/>
-          <w:b/>
-          <w:lang w:val="en-US"/>
-        </w:rPr>
-        <w:t xml:space="preserve"> – report)</w:t>
-      </w:r>
-    </w:p>
-    <w:p>
-      <w:pPr>
-        <w:rPr>
-          <w:rFonts w:cstheme="minorHAnsi"/>
-          <w:lang w:val="az-Latn-AZ"/>
-        </w:rPr>
-      </w:pPr>
-      <w:r>
-        <w:rPr>
-          <w:rFonts w:cstheme="minorHAnsi"/>
-          <w:lang w:val="az-Latn-AZ"/>
-        </w:rPr>
-        <w:t>Sorğunun analitik hesabatının aparılması məqsədil</w:t>
-      </w:r>
-      <w:r>
-        <w:rPr>
-          <w:rFonts w:cstheme="minorHAnsi"/>
-          <w:lang w:val="az-Latn-AZ"/>
-        </w:rPr>
-        <w:t>ə cavabların</w:t>
-      </w:r>
-      <w:r>
-        <w:rPr>
-          <w:rFonts w:cstheme="minorHAnsi"/>
-          <w:lang w:val="az-Latn-AZ"/>
-        </w:rPr>
-        <w:t xml:space="preserve"> Excel formatına export olunması və ya infoqrafika şəklində</w:t>
-      </w:r>
-      <w:r>
-        <w:rPr>
-          <w:rFonts w:cstheme="minorHAnsi"/>
-          <w:lang w:val="az-Latn-AZ"/>
-        </w:rPr>
-        <w:t xml:space="preserve"> statistikanın əldə olunması imkanı mövcuddur.</w:t>
-      </w:r>
-    </w:p>
-    <w:p>
-      <w:pPr>
-        <w:rPr>
-          <w:rFonts w:cstheme="minorHAnsi"/>
-          <w:b/>
-          <w:lang w:val="en-US"/>
-        </w:rPr>
-      </w:pPr>
-    </w:p>
-    <w:p>
-      <w:pPr>
-        <w:rPr>
-          <w:rFonts w:cstheme="minorHAnsi"/>
-          <w:b/>
-          <w:lang w:val="en-US"/>
-        </w:rPr>
-      </w:pPr>
+          <w:lang w:val="az-Latn-AZ"/>
+        </w:rPr>
+      </w:pPr>
+      <w:r>
+        <w:rPr>
+          <w:rFonts w:cstheme="minorHAnsi"/>
+          <w:b/>
+          <w:lang w:val="az-Latn-AZ"/>
+        </w:rPr>
+        <w:t>Hu Reacts sorğu formaları....</w:t>
+      </w:r>
     </w:p>
     <w:p>
       <w:pPr>
@@ -1359,8 +1839,853 @@
           <w:b/>
           <w:lang w:val="az-Latn-AZ"/>
         </w:rPr>
-        <w:t>Benefits</w:t>
-      </w:r>
+        <w:t>1</w:t>
+      </w:r>
+    </w:p>
+    <w:p>
+      <w:pPr>
+        <w:rPr>
+          <w:rFonts w:cstheme="minorHAnsi"/>
+          <w:b/>
+          <w:lang w:val="az-Latn-AZ"/>
+        </w:rPr>
+      </w:pPr>
+      <w:r>
+        <w:rPr>
+          <w:rFonts w:cstheme="minorHAnsi"/>
+          <w:b/>
+          <w:lang w:val="az-Latn-AZ"/>
+        </w:rPr>
+        <w:t>Sizin korporativ üslubunuza uyğunlaşır  (foto slayd 15 –Huestimates)</w:t>
+      </w:r>
+    </w:p>
+    <w:p>
+      <w:pPr>
+        <w:rPr>
+          <w:rFonts w:cstheme="minorHAnsi"/>
+          <w:lang w:val="az-Latn-AZ"/>
+        </w:rPr>
+      </w:pPr>
+      <w:r>
+        <w:rPr>
+          <w:rFonts w:cstheme="minorHAnsi"/>
+          <w:i/>
+          <w:lang w:val="az-Latn-AZ"/>
+        </w:rPr>
+        <w:t>Standart formaların mövcud olmasından əlavə</w:t>
+      </w:r>
+      <w:r>
+        <w:rPr>
+          <w:rFonts w:cstheme="minorHAnsi"/>
+          <w:i/>
+          <w:lang w:val="az-Latn-AZ"/>
+        </w:rPr>
+        <w:t xml:space="preserve"> olarağ, sizin korporativ dizayn </w:t>
+      </w:r>
+      <w:r>
+        <w:rPr>
+          <w:rFonts w:cstheme="minorHAnsi"/>
+          <w:i/>
+          <w:lang w:val="az-Latn-AZ"/>
+        </w:rPr>
+        <w:t>qaydalara uyğun</w:t>
+      </w:r>
+      <w:r>
+        <w:rPr>
+          <w:rFonts w:cstheme="minorHAnsi"/>
+          <w:lang w:val="az-Latn-AZ"/>
+        </w:rPr>
+        <w:t xml:space="preserve"> </w:t>
+      </w:r>
+      <w:r>
+        <w:rPr>
+          <w:rFonts w:cstheme="minorHAnsi"/>
+          <w:lang w:val="az-Latn-AZ"/>
+        </w:rPr>
+        <w:t>formalaşa bilə</w:t>
+      </w:r>
+      <w:r>
+        <w:rPr>
+          <w:rFonts w:cstheme="minorHAnsi"/>
+          <w:lang w:val="az-Latn-AZ"/>
+        </w:rPr>
+        <w:t>r.</w:t>
+      </w:r>
+      <w:r>
+        <w:rPr>
+          <w:rFonts w:cstheme="minorHAnsi"/>
+          <w:lang w:val="az-Latn-AZ"/>
+        </w:rPr>
+        <w:t xml:space="preserve"> Sualın tərtibatı, mövcudluğu və görüntüsünün idarə edilməsi üçün sizə kömək edən alətlər </w:t>
+      </w:r>
+      <w:commentRangeStart w:id="0"/>
+      <w:r>
+        <w:rPr>
+          <w:rFonts w:cstheme="minorHAnsi"/>
+          <w:lang w:val="az-Latn-AZ"/>
+        </w:rPr>
+        <w:t>mövcuddur</w:t>
+      </w:r>
+      <w:commentRangeEnd w:id="0"/>
+      <w:r>
+        <w:rPr>
+          <w:rStyle w:val="a5"/>
+        </w:rPr>
+        <w:commentReference w:id="0"/>
+      </w:r>
+      <w:r>
+        <w:rPr>
+          <w:rFonts w:cstheme="minorHAnsi"/>
+          <w:lang w:val="az-Latn-AZ"/>
+        </w:rPr>
+        <w:t>.</w:t>
+      </w:r>
+    </w:p>
+    <w:p>
+      <w:pPr>
+        <w:rPr>
+          <w:rFonts w:cstheme="minorHAnsi"/>
+          <w:b/>
+          <w:lang w:val="az-Latn-AZ"/>
+        </w:rPr>
+      </w:pPr>
+    </w:p>
+    <w:p>
+      <w:pPr>
+        <w:rPr>
+          <w:rFonts w:cstheme="minorHAnsi"/>
+          <w:b/>
+          <w:lang w:val="az-Latn-AZ"/>
+        </w:rPr>
+      </w:pPr>
+      <w:r>
+        <w:rPr>
+          <w:rFonts w:cstheme="minorHAnsi"/>
+          <w:b/>
+          <w:lang w:val="az-Latn-AZ"/>
+        </w:rPr>
+        <w:t>İki dildə tərtib oluna bilir (foto slayd 7)</w:t>
+      </w:r>
+    </w:p>
+    <w:p>
+      <w:pPr>
+        <w:rPr>
+          <w:rFonts w:cstheme="minorHAnsi"/>
+          <w:lang w:val="az-Latn-AZ"/>
+        </w:rPr>
+      </w:pPr>
+      <w:r>
+        <w:rPr>
+          <w:rFonts w:cstheme="minorHAnsi"/>
+          <w:lang w:val="az-Latn-AZ"/>
+        </w:rPr>
+        <w:t xml:space="preserve">Böyük müştəri kütləsinə uyğunlaşmaq və bütün seqmentlərə əlçatan olmaq üçün sorğu formalarını iki dildə, yəni Azərbaycan və İngiliscə tərtib etmək olar. </w:t>
+      </w:r>
+    </w:p>
+    <w:p>
+      <w:pPr>
+        <w:rPr>
+          <w:rFonts w:cstheme="minorHAnsi"/>
+          <w:lang w:val="az-Latn-AZ"/>
+        </w:rPr>
+      </w:pPr>
+    </w:p>
+    <w:p>
+      <w:pPr>
+        <w:rPr>
+          <w:rFonts w:cstheme="minorHAnsi"/>
+          <w:b/>
+          <w:lang w:val="az-Latn-AZ"/>
+        </w:rPr>
+      </w:pPr>
+      <w:r>
+        <w:rPr>
+          <w:rFonts w:cstheme="minorHAnsi"/>
+          <w:b/>
+          <w:lang w:val="az-Latn-AZ"/>
+        </w:rPr>
+        <w:t>Sizi xəbərdar edir (foto slayd 14)</w:t>
+      </w:r>
+    </w:p>
+    <w:p>
+      <w:pPr>
+        <w:rPr>
+          <w:rFonts w:cstheme="minorHAnsi"/>
+          <w:lang w:val="az-Latn-AZ"/>
+        </w:rPr>
+      </w:pPr>
+      <w:r>
+        <w:rPr>
+          <w:rFonts w:cstheme="minorHAnsi"/>
+          <w:lang w:val="az-Latn-AZ"/>
+        </w:rPr>
+        <w:t>Müştəri xidməti mənfi dəyərləndirsə və ya şərh edərsə HU Reacts sorğu formaları üzrə məsul şəxslərin elektron ünvanına dərhal məlumat ötürür.</w:t>
+      </w:r>
+    </w:p>
+    <w:p>
+      <w:pPr>
+        <w:rPr>
+          <w:rFonts w:cstheme="minorHAnsi"/>
+          <w:b/>
+          <w:lang w:val="az-Latn-AZ"/>
+        </w:rPr>
+      </w:pPr>
+    </w:p>
+    <w:p>
+      <w:pPr>
+        <w:rPr>
+          <w:rFonts w:cstheme="minorHAnsi"/>
+          <w:b/>
+          <w:lang w:val="en-US"/>
+        </w:rPr>
+      </w:pPr>
+      <w:proofErr w:type="spellStart"/>
+      <w:r>
+        <w:rPr>
+          <w:rFonts w:cstheme="minorHAnsi"/>
+          <w:b/>
+          <w:lang w:val="en-US"/>
+        </w:rPr>
+        <w:t>Məmnuniyyət</w:t>
+      </w:r>
+      <w:proofErr w:type="spellEnd"/>
+      <w:r>
+        <w:rPr>
+          <w:rFonts w:cstheme="minorHAnsi"/>
+          <w:b/>
+          <w:lang w:val="en-US"/>
+        </w:rPr>
+        <w:t xml:space="preserve"> </w:t>
+      </w:r>
+      <w:proofErr w:type="spellStart"/>
+      <w:r>
+        <w:rPr>
+          <w:rFonts w:cstheme="minorHAnsi"/>
+          <w:b/>
+          <w:lang w:val="en-US"/>
+        </w:rPr>
+        <w:t>indeksi</w:t>
+      </w:r>
+      <w:proofErr w:type="spellEnd"/>
+      <w:r>
+        <w:rPr>
+          <w:rFonts w:cstheme="minorHAnsi"/>
+          <w:b/>
+          <w:lang w:val="en-US"/>
+        </w:rPr>
+        <w:t xml:space="preserve"> </w:t>
+      </w:r>
+      <w:proofErr w:type="spellStart"/>
+      <w:r>
+        <w:rPr>
+          <w:rFonts w:cstheme="minorHAnsi"/>
+          <w:b/>
+          <w:lang w:val="en-US"/>
+        </w:rPr>
+        <w:t>formalaşdırır</w:t>
+      </w:r>
+      <w:proofErr w:type="spellEnd"/>
+      <w:r>
+        <w:rPr>
+          <w:rFonts w:cstheme="minorHAnsi"/>
+          <w:b/>
+          <w:lang w:val="en-US"/>
+        </w:rPr>
+        <w:t xml:space="preserve"> (</w:t>
+      </w:r>
+      <w:proofErr w:type="spellStart"/>
+      <w:r>
+        <w:rPr>
+          <w:rFonts w:cstheme="minorHAnsi"/>
+          <w:b/>
+          <w:lang w:val="en-US"/>
+        </w:rPr>
+        <w:t>foto</w:t>
+      </w:r>
+      <w:proofErr w:type="spellEnd"/>
+      <w:r>
+        <w:rPr>
+          <w:rFonts w:cstheme="minorHAnsi"/>
+          <w:b/>
+          <w:lang w:val="en-US"/>
+        </w:rPr>
+        <w:t xml:space="preserve"> </w:t>
+      </w:r>
+      <w:proofErr w:type="spellStart"/>
+      <w:r>
+        <w:rPr>
+          <w:rFonts w:cstheme="minorHAnsi"/>
+          <w:b/>
+          <w:lang w:val="en-US"/>
+        </w:rPr>
+        <w:t>slayd</w:t>
+      </w:r>
+      <w:proofErr w:type="spellEnd"/>
+      <w:r>
+        <w:rPr>
+          <w:rFonts w:cstheme="minorHAnsi"/>
+          <w:b/>
+          <w:lang w:val="en-US"/>
+        </w:rPr>
+        <w:t xml:space="preserve"> </w:t>
+      </w:r>
+      <w:commentRangeStart w:id="1"/>
+      <w:r>
+        <w:rPr>
+          <w:rFonts w:cstheme="minorHAnsi"/>
+          <w:b/>
+          <w:lang w:val="en-US"/>
+        </w:rPr>
+        <w:t>10</w:t>
+      </w:r>
+      <w:commentRangeEnd w:id="1"/>
+      <w:r>
+        <w:rPr>
+          <w:rStyle w:val="a5"/>
+        </w:rPr>
+        <w:commentReference w:id="1"/>
+      </w:r>
+      <w:r>
+        <w:rPr>
+          <w:rFonts w:cstheme="minorHAnsi"/>
+          <w:b/>
+          <w:lang w:val="en-US"/>
+        </w:rPr>
+        <w:t>)</w:t>
+      </w:r>
+    </w:p>
+    <w:p>
+      <w:pPr>
+        <w:rPr>
+          <w:rFonts w:cstheme="minorHAnsi"/>
+          <w:lang w:val="en-US"/>
+        </w:rPr>
+      </w:pPr>
+      <w:proofErr w:type="spellStart"/>
+      <w:r>
+        <w:rPr>
+          <w:rFonts w:cstheme="minorHAnsi"/>
+          <w:lang w:val="en-US"/>
+        </w:rPr>
+        <w:t>Sorğuların</w:t>
+      </w:r>
+      <w:proofErr w:type="spellEnd"/>
+      <w:r>
+        <w:rPr>
+          <w:rFonts w:cstheme="minorHAnsi"/>
+          <w:lang w:val="en-US"/>
+        </w:rPr>
+        <w:t xml:space="preserve"> </w:t>
+      </w:r>
+      <w:proofErr w:type="spellStart"/>
+      <w:r>
+        <w:rPr>
+          <w:rFonts w:cstheme="minorHAnsi"/>
+          <w:lang w:val="en-US"/>
+        </w:rPr>
+        <w:t>cavablarının</w:t>
+      </w:r>
+      <w:proofErr w:type="spellEnd"/>
+      <w:r>
+        <w:rPr>
+          <w:rFonts w:cstheme="minorHAnsi"/>
+          <w:lang w:val="en-US"/>
+        </w:rPr>
+        <w:t xml:space="preserve"> </w:t>
+      </w:r>
+      <w:proofErr w:type="spellStart"/>
+      <w:r>
+        <w:rPr>
+          <w:rFonts w:cstheme="minorHAnsi"/>
+          <w:lang w:val="en-US"/>
+        </w:rPr>
+        <w:t>sistem</w:t>
+      </w:r>
+      <w:proofErr w:type="spellEnd"/>
+      <w:r>
+        <w:rPr>
+          <w:rFonts w:cstheme="minorHAnsi"/>
+          <w:lang w:val="en-US"/>
+        </w:rPr>
+        <w:t xml:space="preserve"> </w:t>
+      </w:r>
+      <w:proofErr w:type="spellStart"/>
+      <w:r>
+        <w:rPr>
+          <w:rFonts w:cstheme="minorHAnsi"/>
+          <w:lang w:val="en-US"/>
+        </w:rPr>
+        <w:t>tərəfindən</w:t>
+      </w:r>
+      <w:proofErr w:type="spellEnd"/>
+      <w:r>
+        <w:rPr>
+          <w:rFonts w:cstheme="minorHAnsi"/>
+          <w:lang w:val="en-US"/>
+        </w:rPr>
+        <w:t xml:space="preserve"> </w:t>
+      </w:r>
+      <w:proofErr w:type="spellStart"/>
+      <w:r>
+        <w:rPr>
+          <w:rFonts w:cstheme="minorHAnsi"/>
+          <w:lang w:val="en-US"/>
+        </w:rPr>
+        <w:t>avtomatik</w:t>
+      </w:r>
+      <w:proofErr w:type="spellEnd"/>
+      <w:r>
+        <w:rPr>
+          <w:rFonts w:cstheme="minorHAnsi"/>
+          <w:lang w:val="en-US"/>
+        </w:rPr>
+        <w:t xml:space="preserve"> </w:t>
+      </w:r>
+      <w:proofErr w:type="spellStart"/>
+      <w:r>
+        <w:rPr>
+          <w:rFonts w:cstheme="minorHAnsi"/>
+          <w:lang w:val="en-US"/>
+        </w:rPr>
+        <w:t>analizi</w:t>
+      </w:r>
+      <w:proofErr w:type="spellEnd"/>
+      <w:r>
+        <w:rPr>
+          <w:rFonts w:cstheme="minorHAnsi"/>
+          <w:lang w:val="en-US"/>
+        </w:rPr>
+        <w:t xml:space="preserve"> </w:t>
+      </w:r>
+      <w:proofErr w:type="spellStart"/>
+      <w:r>
+        <w:rPr>
+          <w:rFonts w:cstheme="minorHAnsi"/>
+          <w:lang w:val="en-US"/>
+        </w:rPr>
+        <w:t>nəticəsində</w:t>
+      </w:r>
+      <w:proofErr w:type="spellEnd"/>
+      <w:r>
+        <w:rPr>
+          <w:rFonts w:cstheme="minorHAnsi"/>
+          <w:lang w:val="en-US"/>
+        </w:rPr>
+        <w:t xml:space="preserve"> </w:t>
+      </w:r>
+      <w:proofErr w:type="spellStart"/>
+      <w:r>
+        <w:rPr>
+          <w:rFonts w:cstheme="minorHAnsi"/>
+          <w:lang w:val="en-US"/>
+        </w:rPr>
+        <w:t>məmnuniyyə</w:t>
+      </w:r>
+      <w:r>
+        <w:rPr>
+          <w:rFonts w:cstheme="minorHAnsi"/>
+          <w:lang w:val="en-US"/>
+        </w:rPr>
+        <w:t>t</w:t>
+      </w:r>
+      <w:proofErr w:type="spellEnd"/>
+      <w:r>
+        <w:rPr>
+          <w:rFonts w:cstheme="minorHAnsi"/>
+          <w:lang w:val="en-US"/>
+        </w:rPr>
+        <w:t xml:space="preserve"> </w:t>
+      </w:r>
+      <w:proofErr w:type="spellStart"/>
+      <w:r>
+        <w:rPr>
+          <w:rFonts w:cstheme="minorHAnsi"/>
+          <w:lang w:val="en-US"/>
+        </w:rPr>
+        <w:t>indeksi</w:t>
+      </w:r>
+      <w:proofErr w:type="spellEnd"/>
+      <w:r>
+        <w:rPr>
+          <w:rFonts w:cstheme="minorHAnsi"/>
+          <w:lang w:val="en-US"/>
+        </w:rPr>
+        <w:t xml:space="preserve"> </w:t>
+      </w:r>
+      <w:proofErr w:type="spellStart"/>
+      <w:r>
+        <w:rPr>
+          <w:rFonts w:cstheme="minorHAnsi"/>
+          <w:lang w:val="en-US"/>
+        </w:rPr>
+        <w:t>formalaş</w:t>
+      </w:r>
+      <w:r>
+        <w:rPr>
+          <w:rFonts w:cstheme="minorHAnsi"/>
+          <w:lang w:val="en-US"/>
+        </w:rPr>
+        <w:t>ır</w:t>
+      </w:r>
+      <w:proofErr w:type="spellEnd"/>
+      <w:r>
+        <w:rPr>
+          <w:rFonts w:cstheme="minorHAnsi"/>
+          <w:lang w:val="en-US"/>
+        </w:rPr>
+        <w:t xml:space="preserve">. </w:t>
+      </w:r>
+      <w:proofErr w:type="spellStart"/>
+      <w:r>
+        <w:rPr>
+          <w:rFonts w:cstheme="minorHAnsi"/>
+          <w:lang w:val="en-US"/>
+        </w:rPr>
+        <w:t>Beləliklə</w:t>
+      </w:r>
+      <w:proofErr w:type="spellEnd"/>
+      <w:r>
+        <w:rPr>
+          <w:rFonts w:cstheme="minorHAnsi"/>
+          <w:lang w:val="en-US"/>
+        </w:rPr>
+        <w:t xml:space="preserve"> </w:t>
+      </w:r>
+      <w:proofErr w:type="spellStart"/>
+      <w:r>
+        <w:rPr>
+          <w:rFonts w:cstheme="minorHAnsi"/>
+          <w:lang w:val="en-US"/>
+        </w:rPr>
+        <w:t>siz</w:t>
+      </w:r>
+      <w:proofErr w:type="spellEnd"/>
+      <w:r>
+        <w:rPr>
+          <w:rFonts w:cstheme="minorHAnsi"/>
+          <w:lang w:val="en-US"/>
+        </w:rPr>
+        <w:t xml:space="preserve"> </w:t>
+      </w:r>
+      <w:proofErr w:type="spellStart"/>
+      <w:r>
+        <w:rPr>
+          <w:rFonts w:cstheme="minorHAnsi"/>
+          <w:lang w:val="en-US"/>
+        </w:rPr>
+        <w:t>həm</w:t>
+      </w:r>
+      <w:proofErr w:type="spellEnd"/>
+      <w:r>
+        <w:rPr>
+          <w:rFonts w:cstheme="minorHAnsi"/>
+          <w:lang w:val="en-US"/>
+        </w:rPr>
+        <w:t xml:space="preserve"> </w:t>
+      </w:r>
+      <w:proofErr w:type="spellStart"/>
+      <w:r>
+        <w:rPr>
+          <w:rFonts w:cstheme="minorHAnsi"/>
+          <w:lang w:val="en-US"/>
+        </w:rPr>
+        <w:t>müsbət</w:t>
+      </w:r>
+      <w:proofErr w:type="spellEnd"/>
+      <w:r>
+        <w:rPr>
+          <w:rFonts w:cstheme="minorHAnsi"/>
+          <w:lang w:val="en-US"/>
+        </w:rPr>
+        <w:t xml:space="preserve">, </w:t>
+      </w:r>
+      <w:proofErr w:type="spellStart"/>
+      <w:r>
+        <w:rPr>
+          <w:rFonts w:cstheme="minorHAnsi"/>
+          <w:lang w:val="en-US"/>
+        </w:rPr>
+        <w:t>həm</w:t>
+      </w:r>
+      <w:proofErr w:type="spellEnd"/>
+      <w:r>
+        <w:rPr>
+          <w:rFonts w:cstheme="minorHAnsi"/>
+          <w:lang w:val="en-US"/>
+        </w:rPr>
+        <w:t xml:space="preserve"> </w:t>
+      </w:r>
+      <w:proofErr w:type="spellStart"/>
+      <w:r>
+        <w:rPr>
+          <w:rFonts w:cstheme="minorHAnsi"/>
+          <w:lang w:val="en-US"/>
+        </w:rPr>
+        <w:t>mənfi</w:t>
+      </w:r>
+      <w:proofErr w:type="spellEnd"/>
+      <w:r>
+        <w:rPr>
+          <w:rFonts w:cstheme="minorHAnsi"/>
+          <w:lang w:val="en-US"/>
+        </w:rPr>
+        <w:t xml:space="preserve"> </w:t>
+      </w:r>
+      <w:proofErr w:type="spellStart"/>
+      <w:r>
+        <w:rPr>
+          <w:rFonts w:cstheme="minorHAnsi"/>
+          <w:lang w:val="en-US"/>
+        </w:rPr>
+        <w:t>rə</w:t>
+      </w:r>
+      <w:r>
+        <w:rPr>
+          <w:rFonts w:cstheme="minorHAnsi"/>
+          <w:lang w:val="en-US"/>
+        </w:rPr>
+        <w:t>y</w:t>
+      </w:r>
+      <w:proofErr w:type="spellEnd"/>
+      <w:r>
+        <w:rPr>
+          <w:rFonts w:cstheme="minorHAnsi"/>
+          <w:lang w:val="en-US"/>
+        </w:rPr>
+        <w:t xml:space="preserve"> </w:t>
+      </w:r>
+      <w:proofErr w:type="spellStart"/>
+      <w:r>
+        <w:rPr>
+          <w:rFonts w:cstheme="minorHAnsi"/>
+          <w:lang w:val="en-US"/>
+        </w:rPr>
+        <w:t>vermiş</w:t>
+      </w:r>
+      <w:proofErr w:type="spellEnd"/>
+      <w:r>
+        <w:rPr>
+          <w:rFonts w:cstheme="minorHAnsi"/>
+          <w:lang w:val="en-US"/>
+        </w:rPr>
+        <w:t xml:space="preserve"> </w:t>
+      </w:r>
+      <w:proofErr w:type="spellStart"/>
+      <w:r>
+        <w:rPr>
+          <w:rFonts w:cstheme="minorHAnsi"/>
+          <w:lang w:val="en-US"/>
+        </w:rPr>
+        <w:t>müştərilərin</w:t>
+      </w:r>
+      <w:proofErr w:type="spellEnd"/>
+      <w:r>
+        <w:rPr>
+          <w:rFonts w:cstheme="minorHAnsi"/>
+          <w:lang w:val="en-US"/>
+        </w:rPr>
+        <w:t xml:space="preserve"> </w:t>
+      </w:r>
+      <w:proofErr w:type="spellStart"/>
+      <w:r>
+        <w:rPr>
+          <w:rFonts w:cstheme="minorHAnsi"/>
+          <w:lang w:val="en-US"/>
+        </w:rPr>
+        <w:t>sayını</w:t>
+      </w:r>
+      <w:proofErr w:type="spellEnd"/>
+      <w:r>
+        <w:rPr>
+          <w:rFonts w:cstheme="minorHAnsi"/>
+          <w:lang w:val="en-US"/>
+        </w:rPr>
+        <w:t xml:space="preserve"> </w:t>
+      </w:r>
+      <w:proofErr w:type="spellStart"/>
+      <w:r>
+        <w:rPr>
+          <w:rFonts w:cstheme="minorHAnsi"/>
+          <w:lang w:val="en-US"/>
+        </w:rPr>
+        <w:t>bilib</w:t>
+      </w:r>
+      <w:proofErr w:type="spellEnd"/>
+      <w:r>
+        <w:rPr>
+          <w:rFonts w:cstheme="minorHAnsi"/>
+          <w:lang w:val="en-US"/>
+        </w:rPr>
+        <w:t xml:space="preserve">, </w:t>
+      </w:r>
+      <w:proofErr w:type="spellStart"/>
+      <w:r>
+        <w:rPr>
+          <w:rFonts w:cstheme="minorHAnsi"/>
+          <w:lang w:val="en-US"/>
+        </w:rPr>
+        <w:t>xidmət</w:t>
+      </w:r>
+      <w:proofErr w:type="spellEnd"/>
+      <w:r>
+        <w:rPr>
+          <w:rFonts w:cstheme="minorHAnsi"/>
+          <w:lang w:val="en-US"/>
+        </w:rPr>
+        <w:t xml:space="preserve"> </w:t>
+      </w:r>
+      <w:proofErr w:type="spellStart"/>
+      <w:r>
+        <w:rPr>
+          <w:rFonts w:cstheme="minorHAnsi"/>
+          <w:lang w:val="en-US"/>
+        </w:rPr>
+        <w:t>keyfiyyətinin</w:t>
+      </w:r>
+      <w:proofErr w:type="spellEnd"/>
+      <w:r>
+        <w:rPr>
+          <w:rFonts w:cstheme="minorHAnsi"/>
+          <w:lang w:val="en-US"/>
+        </w:rPr>
+        <w:t xml:space="preserve"> </w:t>
+      </w:r>
+      <w:proofErr w:type="spellStart"/>
+      <w:r>
+        <w:rPr>
+          <w:rFonts w:cstheme="minorHAnsi"/>
+          <w:lang w:val="en-US"/>
+        </w:rPr>
+        <w:t>artırılması</w:t>
+      </w:r>
+      <w:proofErr w:type="spellEnd"/>
+      <w:r>
+        <w:rPr>
+          <w:rFonts w:cstheme="minorHAnsi"/>
+          <w:lang w:val="en-US"/>
+        </w:rPr>
+        <w:t xml:space="preserve"> </w:t>
+      </w:r>
+      <w:proofErr w:type="spellStart"/>
+      <w:r>
+        <w:rPr>
+          <w:rFonts w:cstheme="minorHAnsi"/>
+          <w:lang w:val="en-US"/>
+        </w:rPr>
+        <w:t>üçün</w:t>
+      </w:r>
+      <w:proofErr w:type="spellEnd"/>
+      <w:r>
+        <w:rPr>
+          <w:rFonts w:cstheme="minorHAnsi"/>
+          <w:lang w:val="en-US"/>
+        </w:rPr>
+        <w:t xml:space="preserve"> </w:t>
+      </w:r>
+      <w:proofErr w:type="spellStart"/>
+      <w:r>
+        <w:rPr>
+          <w:rFonts w:cstheme="minorHAnsi"/>
+          <w:lang w:val="en-US"/>
+        </w:rPr>
+        <w:t>lazımlı</w:t>
+      </w:r>
+      <w:proofErr w:type="spellEnd"/>
+      <w:r>
+        <w:rPr>
+          <w:rFonts w:cstheme="minorHAnsi"/>
+          <w:lang w:val="en-US"/>
+        </w:rPr>
+        <w:t xml:space="preserve"> </w:t>
+      </w:r>
+      <w:proofErr w:type="spellStart"/>
+      <w:r>
+        <w:rPr>
+          <w:rFonts w:cstheme="minorHAnsi"/>
+          <w:lang w:val="en-US"/>
+        </w:rPr>
+        <w:t>addımların</w:t>
+      </w:r>
+      <w:proofErr w:type="spellEnd"/>
+      <w:r>
+        <w:rPr>
+          <w:rFonts w:cstheme="minorHAnsi"/>
+          <w:lang w:val="en-US"/>
+        </w:rPr>
+        <w:t xml:space="preserve"> </w:t>
+      </w:r>
+      <w:proofErr w:type="spellStart"/>
+      <w:r>
+        <w:rPr>
+          <w:rFonts w:cstheme="minorHAnsi"/>
+          <w:lang w:val="en-US"/>
+        </w:rPr>
+        <w:t>atılmasını</w:t>
+      </w:r>
+      <w:proofErr w:type="spellEnd"/>
+      <w:r>
+        <w:rPr>
+          <w:rFonts w:cstheme="minorHAnsi"/>
+          <w:lang w:val="en-US"/>
+        </w:rPr>
+        <w:t xml:space="preserve"> </w:t>
+      </w:r>
+      <w:proofErr w:type="spellStart"/>
+      <w:r>
+        <w:rPr>
+          <w:rFonts w:cstheme="minorHAnsi"/>
+          <w:lang w:val="en-US"/>
+        </w:rPr>
+        <w:t>təmin</w:t>
+      </w:r>
+      <w:proofErr w:type="spellEnd"/>
+      <w:r>
+        <w:rPr>
+          <w:rFonts w:cstheme="minorHAnsi"/>
+          <w:lang w:val="en-US"/>
+        </w:rPr>
+        <w:t xml:space="preserve"> </w:t>
+      </w:r>
+      <w:proofErr w:type="spellStart"/>
+      <w:r>
+        <w:rPr>
+          <w:rFonts w:cstheme="minorHAnsi"/>
+          <w:lang w:val="en-US"/>
+        </w:rPr>
+        <w:t>edə</w:t>
+      </w:r>
+      <w:proofErr w:type="spellEnd"/>
+      <w:r>
+        <w:rPr>
+          <w:rFonts w:cstheme="minorHAnsi"/>
+          <w:lang w:val="en-US"/>
+        </w:rPr>
+        <w:t xml:space="preserve"> </w:t>
+      </w:r>
+      <w:proofErr w:type="spellStart"/>
+      <w:r>
+        <w:rPr>
+          <w:rFonts w:cstheme="minorHAnsi"/>
+          <w:lang w:val="en-US"/>
+        </w:rPr>
+        <w:t>biləcəksiniz</w:t>
+      </w:r>
+      <w:proofErr w:type="spellEnd"/>
+      <w:r>
+        <w:rPr>
+          <w:rFonts w:cstheme="minorHAnsi"/>
+          <w:lang w:val="en-US"/>
+        </w:rPr>
+        <w:t xml:space="preserve">. </w:t>
+      </w:r>
+    </w:p>
+    <w:p>
+      <w:pPr>
+        <w:rPr>
+          <w:rFonts w:cstheme="minorHAnsi"/>
+          <w:lang w:val="en-US"/>
+        </w:rPr>
+      </w:pPr>
     </w:p>
     <w:p>
       <w:pPr>
@@ -1368,438 +2693,463 @@
         <w:rPr>
           <w:rFonts w:cstheme="minorHAnsi"/>
           <w:b/>
-          <w:lang w:val="az-Latn-AZ"/>
-        </w:rPr>
-      </w:pPr>
-      <w:bookmarkStart w:id="0" w:name="_GoBack"/>
-      <w:r>
-        <w:rPr>
-          <w:rFonts w:cstheme="minorHAnsi"/>
-          <w:b/>
-          <w:lang w:val="az-Latn-AZ"/>
-        </w:rPr>
-        <w:t>Hu Reacts sorğu formaları....</w:t>
-      </w:r>
-    </w:p>
-    <w:bookmarkEnd w:id="0"/>
+          <w:lang w:val="en-US"/>
+        </w:rPr>
+      </w:pPr>
+    </w:p>
     <w:p>
       <w:pPr>
         <w:jc w:val="center"/>
         <w:rPr>
           <w:rFonts w:cstheme="minorHAnsi"/>
           <w:b/>
-          <w:lang w:val="az-Latn-AZ"/>
-        </w:rPr>
-      </w:pPr>
-      <w:r>
-        <w:rPr>
-          <w:rFonts w:cstheme="minorHAnsi"/>
-          <w:b/>
-          <w:lang w:val="az-Latn-AZ"/>
-        </w:rPr>
-        <w:t>1</w:t>
-      </w:r>
-    </w:p>
-    <w:p>
-      <w:pPr>
-        <w:rPr>
-          <w:rFonts w:cstheme="minorHAnsi"/>
-          <w:b/>
-          <w:lang w:val="az-Latn-AZ"/>
-        </w:rPr>
-      </w:pPr>
-      <w:r>
-        <w:rPr>
-          <w:rFonts w:cstheme="minorHAnsi"/>
-          <w:b/>
-          <w:lang w:val="az-Latn-AZ"/>
-        </w:rPr>
-        <w:t>Sizin korporativ üslubunuza uyğunlaşır</w:t>
-      </w:r>
-      <w:r>
-        <w:rPr>
-          <w:rFonts w:cstheme="minorHAnsi"/>
-          <w:b/>
-          <w:lang w:val="az-Latn-AZ"/>
-        </w:rPr>
-        <w:t xml:space="preserve">  (foto slayd 15 –Huestimates)</w:t>
-      </w:r>
-    </w:p>
-    <w:p>
-      <w:pPr>
-        <w:rPr>
-          <w:rFonts w:cstheme="minorHAnsi"/>
-          <w:lang w:val="az-Latn-AZ"/>
-        </w:rPr>
-      </w:pPr>
-      <w:r>
-        <w:rPr>
-          <w:rFonts w:cstheme="minorHAnsi"/>
-          <w:i/>
-          <w:lang w:val="az-Latn-AZ"/>
-        </w:rPr>
-        <w:t>Standart formaların mövcud olmasından əlavə rəng, üslüb və dizayn sizin korporativ qaydalara uyğun</w:t>
-      </w:r>
-      <w:r>
-        <w:rPr>
-          <w:rFonts w:cstheme="minorHAnsi"/>
-          <w:lang w:val="az-Latn-AZ"/>
-        </w:rPr>
-        <w:t xml:space="preserve"> olaraq formalaşa bilər. Sualların yaradılması, onun mütləq olub olmaması, görünüşün idarə edilməsində sizə kömək olacaq düstürlar mövcuddur.</w:t>
-      </w:r>
-    </w:p>
-    <w:p>
-      <w:pPr>
-        <w:rPr>
-          <w:rFonts w:cstheme="minorHAnsi"/>
-          <w:b/>
-          <w:lang w:val="az-Latn-AZ"/>
-        </w:rPr>
-      </w:pPr>
-    </w:p>
-    <w:p>
-      <w:pPr>
-        <w:rPr>
-          <w:rFonts w:cstheme="minorHAnsi"/>
-          <w:b/>
-          <w:lang w:val="az-Latn-AZ"/>
-        </w:rPr>
-      </w:pPr>
-      <w:r>
-        <w:rPr>
-          <w:rFonts w:cstheme="minorHAnsi"/>
-          <w:b/>
-          <w:lang w:val="az-Latn-AZ"/>
-        </w:rPr>
-        <w:t>İki fərqli dildə tərtib oluna bilir</w:t>
-      </w:r>
-      <w:r>
-        <w:rPr>
-          <w:rFonts w:cstheme="minorHAnsi"/>
-          <w:b/>
-          <w:lang w:val="az-Latn-AZ"/>
-        </w:rPr>
-        <w:t xml:space="preserve"> (foto slayd 7)</w:t>
-      </w:r>
-    </w:p>
-    <w:p>
-      <w:pPr>
-        <w:rPr>
-          <w:rFonts w:cstheme="minorHAnsi"/>
-          <w:lang w:val="az-Latn-AZ"/>
-        </w:rPr>
-      </w:pPr>
-      <w:r>
-        <w:rPr>
-          <w:rFonts w:cstheme="minorHAnsi"/>
-          <w:lang w:val="az-Latn-AZ"/>
-        </w:rPr>
-        <w:t>Böyük müştəri kütləsinə uyğunlaşmaq və bütün seqmentlərə</w:t>
-      </w:r>
-      <w:r>
-        <w:rPr>
-          <w:rFonts w:cstheme="minorHAnsi"/>
-          <w:lang w:val="az-Latn-AZ"/>
-        </w:rPr>
-        <w:t xml:space="preserve"> əlçatan olmaq üçün s</w:t>
-      </w:r>
-      <w:r>
-        <w:rPr>
-          <w:rFonts w:cstheme="minorHAnsi"/>
-          <w:lang w:val="az-Latn-AZ"/>
-        </w:rPr>
-        <w:t>orğu formaları</w:t>
-      </w:r>
-      <w:r>
-        <w:rPr>
-          <w:rFonts w:cstheme="minorHAnsi"/>
-          <w:lang w:val="az-Latn-AZ"/>
-        </w:rPr>
-        <w:t>nı</w:t>
-      </w:r>
-      <w:r>
-        <w:rPr>
-          <w:rFonts w:cstheme="minorHAnsi"/>
-          <w:lang w:val="az-Latn-AZ"/>
-        </w:rPr>
-        <w:t xml:space="preserve"> iki dildə</w:t>
-      </w:r>
-      <w:r>
-        <w:rPr>
-          <w:rFonts w:cstheme="minorHAnsi"/>
-          <w:lang w:val="az-Latn-AZ"/>
-        </w:rPr>
-        <w:t>, yəni A</w:t>
-      </w:r>
-      <w:r>
-        <w:rPr>
-          <w:rFonts w:cstheme="minorHAnsi"/>
-          <w:lang w:val="az-Latn-AZ"/>
-        </w:rPr>
-        <w:t>zə</w:t>
-      </w:r>
-      <w:r>
-        <w:rPr>
-          <w:rFonts w:cstheme="minorHAnsi"/>
-          <w:lang w:val="az-Latn-AZ"/>
-        </w:rPr>
-        <w:t>rbaycan</w:t>
-      </w:r>
-      <w:r>
-        <w:rPr>
-          <w:rFonts w:cstheme="minorHAnsi"/>
-          <w:lang w:val="az-Latn-AZ"/>
-        </w:rPr>
-        <w:t xml:space="preserve"> və </w:t>
-      </w:r>
-      <w:r>
-        <w:rPr>
-          <w:rFonts w:cstheme="minorHAnsi"/>
-          <w:lang w:val="az-Latn-AZ"/>
-        </w:rPr>
-        <w:t xml:space="preserve">İngiliscə </w:t>
-      </w:r>
-      <w:r>
-        <w:rPr>
-          <w:rFonts w:cstheme="minorHAnsi"/>
-          <w:lang w:val="az-Latn-AZ"/>
-        </w:rPr>
-        <w:t>tərtib etmə</w:t>
-      </w:r>
-      <w:r>
-        <w:rPr>
-          <w:rFonts w:cstheme="minorHAnsi"/>
-          <w:lang w:val="az-Latn-AZ"/>
-        </w:rPr>
-        <w:t xml:space="preserve">k olar. </w:t>
-      </w:r>
-    </w:p>
-    <w:p>
-      <w:pPr>
-        <w:rPr>
-          <w:rFonts w:cstheme="minorHAnsi"/>
-          <w:lang w:val="az-Latn-AZ"/>
-        </w:rPr>
-      </w:pPr>
-    </w:p>
-    <w:p>
-      <w:pPr>
-        <w:rPr>
-          <w:rFonts w:cstheme="minorHAnsi"/>
-          <w:b/>
-          <w:lang w:val="az-Latn-AZ"/>
-        </w:rPr>
-      </w:pPr>
-      <w:r>
-        <w:rPr>
-          <w:rFonts w:cstheme="minorHAnsi"/>
-          <w:b/>
-          <w:lang w:val="az-Latn-AZ"/>
-        </w:rPr>
-        <w:t>Sizi xəbərdar edir (foto slayd 14)</w:t>
-      </w:r>
-    </w:p>
-    <w:p>
-      <w:pPr>
-        <w:rPr>
-          <w:rFonts w:cstheme="minorHAnsi"/>
-          <w:lang w:val="az-Latn-AZ"/>
-        </w:rPr>
-      </w:pPr>
-      <w:r>
-        <w:rPr>
-          <w:rFonts w:cstheme="minorHAnsi"/>
-          <w:lang w:val="az-Latn-AZ"/>
-        </w:rPr>
-        <w:t>Müştəri xidməti mənfi dəyərləndirsə və ya şərh edərsə HU Reacts sorğu formaları üzrə məsul şəxslərin elektron ünvanına dərhal məlumat ötürür.</w:t>
-      </w:r>
-    </w:p>
-    <w:p>
-      <w:pPr>
-        <w:rPr>
-          <w:rFonts w:cstheme="minorHAnsi"/>
-          <w:b/>
-          <w:lang w:val="az-Latn-AZ"/>
-        </w:rPr>
-      </w:pPr>
-    </w:p>
-    <w:p>
-      <w:pPr>
-        <w:rPr>
-          <w:rFonts w:cstheme="minorHAnsi"/>
-          <w:b/>
-          <w:lang w:val="en-US"/>
-        </w:rPr>
-      </w:pPr>
-      <w:proofErr w:type="spellStart"/>
-      <w:r>
-        <w:rPr>
-          <w:rFonts w:cstheme="minorHAnsi"/>
-          <w:b/>
-          <w:lang w:val="en-US"/>
-        </w:rPr>
-        <w:t>Məmnuniyyət</w:t>
-      </w:r>
-      <w:proofErr w:type="spellEnd"/>
-      <w:r>
-        <w:rPr>
-          <w:rFonts w:cstheme="minorHAnsi"/>
-          <w:b/>
-          <w:lang w:val="en-US"/>
-        </w:rPr>
-        <w:t xml:space="preserve"> </w:t>
-      </w:r>
-      <w:proofErr w:type="spellStart"/>
-      <w:r>
-        <w:rPr>
-          <w:rFonts w:cstheme="minorHAnsi"/>
-          <w:b/>
-          <w:lang w:val="en-US"/>
-        </w:rPr>
-        <w:t>indeksi</w:t>
-      </w:r>
-      <w:proofErr w:type="spellEnd"/>
-      <w:r>
-        <w:rPr>
-          <w:rFonts w:cstheme="minorHAnsi"/>
-          <w:b/>
-          <w:lang w:val="en-US"/>
-        </w:rPr>
-        <w:t xml:space="preserve"> </w:t>
-      </w:r>
-      <w:proofErr w:type="spellStart"/>
-      <w:r>
-        <w:rPr>
-          <w:rFonts w:cstheme="minorHAnsi"/>
-          <w:b/>
-          <w:lang w:val="en-US"/>
-        </w:rPr>
-        <w:t>formalaşdırır</w:t>
-      </w:r>
-      <w:proofErr w:type="spellEnd"/>
-      <w:r>
-        <w:rPr>
-          <w:rFonts w:cstheme="minorHAnsi"/>
-          <w:b/>
-          <w:lang w:val="en-US"/>
-        </w:rPr>
-        <w:t xml:space="preserve"> (</w:t>
-      </w:r>
-      <w:proofErr w:type="spellStart"/>
-      <w:r>
-        <w:rPr>
-          <w:rFonts w:cstheme="minorHAnsi"/>
-          <w:b/>
-          <w:lang w:val="en-US"/>
-        </w:rPr>
-        <w:t>foto</w:t>
-      </w:r>
-      <w:proofErr w:type="spellEnd"/>
-      <w:r>
-        <w:rPr>
-          <w:rFonts w:cstheme="minorHAnsi"/>
-          <w:b/>
-          <w:lang w:val="en-US"/>
-        </w:rPr>
-        <w:t xml:space="preserve"> </w:t>
-      </w:r>
-      <w:proofErr w:type="spellStart"/>
-      <w:r>
-        <w:rPr>
-          <w:rFonts w:cstheme="minorHAnsi"/>
-          <w:b/>
-          <w:lang w:val="en-US"/>
-        </w:rPr>
-        <w:t>slayd</w:t>
-      </w:r>
-      <w:proofErr w:type="spellEnd"/>
-      <w:r>
-        <w:rPr>
-          <w:rFonts w:cstheme="minorHAnsi"/>
-          <w:b/>
-          <w:lang w:val="en-US"/>
-        </w:rPr>
-        <w:t xml:space="preserve"> 10)</w:t>
-      </w:r>
-    </w:p>
-    <w:p>
-      <w:pPr>
-        <w:rPr>
-          <w:rFonts w:cstheme="minorHAnsi"/>
-          <w:lang w:val="en-US"/>
-        </w:rPr>
-      </w:pPr>
-      <w:proofErr w:type="spellStart"/>
-      <w:r>
-        <w:rPr>
-          <w:rFonts w:cstheme="minorHAnsi"/>
-          <w:lang w:val="en-US"/>
-        </w:rPr>
-        <w:t>Sorğuların</w:t>
-      </w:r>
-      <w:proofErr w:type="spellEnd"/>
-      <w:r>
-        <w:rPr>
-          <w:rFonts w:cstheme="minorHAnsi"/>
-          <w:lang w:val="en-US"/>
-        </w:rPr>
-        <w:t xml:space="preserve"> </w:t>
-      </w:r>
-      <w:proofErr w:type="spellStart"/>
-      <w:r>
-        <w:rPr>
-          <w:rFonts w:cstheme="minorHAnsi"/>
-          <w:lang w:val="en-US"/>
-        </w:rPr>
-        <w:t>cavablarının</w:t>
-      </w:r>
-      <w:proofErr w:type="spellEnd"/>
-      <w:r>
-        <w:rPr>
-          <w:rFonts w:cstheme="minorHAnsi"/>
-          <w:lang w:val="en-US"/>
-        </w:rPr>
-        <w:t xml:space="preserve"> </w:t>
-      </w:r>
-      <w:proofErr w:type="spellStart"/>
-      <w:r>
-        <w:rPr>
-          <w:rFonts w:cstheme="minorHAnsi"/>
-          <w:lang w:val="en-US"/>
-        </w:rPr>
-        <w:t>sistem</w:t>
-      </w:r>
-      <w:proofErr w:type="spellEnd"/>
-      <w:r>
-        <w:rPr>
-          <w:rFonts w:cstheme="minorHAnsi"/>
-          <w:lang w:val="en-US"/>
-        </w:rPr>
-        <w:t xml:space="preserve"> </w:t>
-      </w:r>
-      <w:proofErr w:type="spellStart"/>
-      <w:r>
-        <w:rPr>
-          <w:rFonts w:cstheme="minorHAnsi"/>
-          <w:lang w:val="en-US"/>
-        </w:rPr>
-        <w:t>tərəfindən</w:t>
-      </w:r>
-      <w:proofErr w:type="spellEnd"/>
-      <w:r>
-        <w:rPr>
-          <w:rFonts w:cstheme="minorHAnsi"/>
-          <w:lang w:val="en-US"/>
-        </w:rPr>
-        <w:t xml:space="preserve"> </w:t>
-      </w:r>
-      <w:proofErr w:type="spellStart"/>
-      <w:r>
-        <w:rPr>
-          <w:rFonts w:cstheme="minorHAnsi"/>
-          <w:lang w:val="en-US"/>
-        </w:rPr>
-        <w:t>avtomatik</w:t>
+          <w:lang w:val="en-US"/>
+        </w:rPr>
+      </w:pPr>
+    </w:p>
+    <w:p>
+      <w:pPr>
+        <w:jc w:val="center"/>
+        <w:rPr>
+          <w:rFonts w:cstheme="minorHAnsi"/>
+          <w:b/>
+          <w:lang w:val="en-US"/>
+        </w:rPr>
+      </w:pPr>
+    </w:p>
+    <w:p>
+      <w:pPr>
+        <w:jc w:val="center"/>
+        <w:rPr>
+          <w:rFonts w:cstheme="minorHAnsi"/>
+          <w:b/>
+          <w:lang w:val="en-US"/>
+        </w:rPr>
+      </w:pPr>
+    </w:p>
+    <w:p>
+      <w:pPr>
+        <w:jc w:val="center"/>
+        <w:rPr>
+          <w:rFonts w:cstheme="minorHAnsi"/>
+          <w:b/>
+          <w:lang w:val="en-US"/>
+        </w:rPr>
+      </w:pPr>
+    </w:p>
+    <w:p>
+      <w:pPr>
+        <w:jc w:val="center"/>
+        <w:rPr>
+          <w:rFonts w:cstheme="minorHAnsi"/>
+          <w:b/>
+          <w:lang w:val="en-US"/>
+        </w:rPr>
+      </w:pPr>
+    </w:p>
+    <w:p>
+      <w:pPr>
+        <w:jc w:val="center"/>
+        <w:rPr>
+          <w:rFonts w:cstheme="minorHAnsi"/>
+          <w:b/>
+          <w:lang w:val="en-US"/>
+        </w:rPr>
+      </w:pPr>
+    </w:p>
+    <w:p>
+      <w:pPr>
+        <w:jc w:val="center"/>
+        <w:rPr>
+          <w:rFonts w:cstheme="minorHAnsi"/>
+          <w:b/>
+          <w:lang w:val="en-US"/>
+        </w:rPr>
+      </w:pPr>
+    </w:p>
+    <w:p>
+      <w:pPr>
+        <w:jc w:val="center"/>
+        <w:rPr>
+          <w:rFonts w:cstheme="minorHAnsi"/>
+          <w:b/>
+          <w:lang w:val="en-US"/>
+        </w:rPr>
+      </w:pPr>
+    </w:p>
+    <w:p>
+      <w:pPr>
+        <w:jc w:val="center"/>
+        <w:rPr>
+          <w:rFonts w:cstheme="minorHAnsi"/>
+          <w:b/>
+          <w:lang w:val="en-US"/>
+        </w:rPr>
+      </w:pPr>
+    </w:p>
+    <w:p>
+      <w:pPr>
+        <w:jc w:val="center"/>
+        <w:rPr>
+          <w:rFonts w:cstheme="minorHAnsi"/>
+          <w:b/>
+          <w:lang w:val="en-US"/>
+        </w:rPr>
+      </w:pPr>
+    </w:p>
+    <w:p>
+      <w:pPr>
+        <w:jc w:val="center"/>
+        <w:rPr>
+          <w:rFonts w:cstheme="minorHAnsi"/>
+          <w:b/>
+          <w:lang w:val="en-US"/>
+        </w:rPr>
+      </w:pPr>
+    </w:p>
+    <w:p>
+      <w:pPr>
+        <w:jc w:val="center"/>
+        <w:rPr>
+          <w:rFonts w:cstheme="minorHAnsi"/>
+          <w:b/>
+          <w:lang w:val="en-US"/>
+        </w:rPr>
+      </w:pPr>
+    </w:p>
+    <w:p>
+      <w:pPr>
+        <w:jc w:val="center"/>
+        <w:rPr>
+          <w:rFonts w:cstheme="minorHAnsi"/>
+          <w:b/>
+          <w:lang w:val="en-US"/>
+        </w:rPr>
+      </w:pPr>
+      <w:bookmarkStart w:id="2" w:name="_GoBack"/>
+      <w:bookmarkEnd w:id="2"/>
+      <w:r>
+        <w:rPr>
+          <w:rFonts w:cstheme="minorHAnsi"/>
+          <w:b/>
+          <w:lang w:val="en-US"/>
+        </w:rPr>
+        <w:lastRenderedPageBreak/>
+        <w:t>FAQ</w:t>
+      </w:r>
+    </w:p>
+    <w:p>
+      <w:pPr>
+        <w:rPr>
+          <w:rFonts w:cstheme="minorHAnsi"/>
+          <w:b/>
+          <w:lang w:val="en-US"/>
+        </w:rPr>
+      </w:pPr>
+      <w:r>
+        <w:rPr>
+          <w:rFonts w:cstheme="minorHAnsi"/>
+          <w:b/>
+          <w:lang w:val="en-US"/>
+        </w:rPr>
+        <w:t xml:space="preserve">Hu Reacts </w:t>
+      </w:r>
+      <w:proofErr w:type="spellStart"/>
+      <w:r>
+        <w:rPr>
+          <w:rFonts w:cstheme="minorHAnsi"/>
+          <w:b/>
+          <w:lang w:val="en-US"/>
+        </w:rPr>
+        <w:t>nədir</w:t>
+      </w:r>
+      <w:proofErr w:type="spellEnd"/>
+      <w:r>
+        <w:rPr>
+          <w:rFonts w:cstheme="minorHAnsi"/>
+          <w:b/>
+          <w:lang w:val="en-US"/>
+        </w:rPr>
+        <w:t>?</w:t>
+      </w:r>
+    </w:p>
+    <w:p>
+      <w:pPr>
+        <w:rPr>
+          <w:rFonts w:cstheme="minorHAnsi"/>
+          <w:lang w:val="en-US"/>
+        </w:rPr>
+      </w:pPr>
+      <w:r>
+        <w:rPr>
+          <w:rFonts w:cstheme="minorHAnsi"/>
+          <w:lang w:val="en-US"/>
+        </w:rPr>
+        <w:t xml:space="preserve">Hu Reacts </w:t>
+      </w:r>
+      <w:proofErr w:type="spellStart"/>
+      <w:r>
+        <w:rPr>
+          <w:rFonts w:cstheme="minorHAnsi"/>
+          <w:lang w:val="en-US"/>
+        </w:rPr>
+        <w:t>müştəri</w:t>
+      </w:r>
+      <w:proofErr w:type="spellEnd"/>
+      <w:r>
+        <w:rPr>
+          <w:rFonts w:cstheme="minorHAnsi"/>
+          <w:lang w:val="en-US"/>
+        </w:rPr>
+        <w:t xml:space="preserve"> </w:t>
+      </w:r>
+      <w:proofErr w:type="spellStart"/>
+      <w:r>
+        <w:rPr>
+          <w:rFonts w:cstheme="minorHAnsi"/>
+          <w:lang w:val="en-US"/>
+        </w:rPr>
+        <w:t>məmnuniyyətinin</w:t>
+      </w:r>
+      <w:proofErr w:type="spellEnd"/>
+      <w:r>
+        <w:rPr>
+          <w:rFonts w:cstheme="minorHAnsi"/>
+          <w:lang w:val="en-US"/>
+        </w:rPr>
+        <w:t xml:space="preserve"> </w:t>
+      </w:r>
+      <w:proofErr w:type="spellStart"/>
+      <w:r>
+        <w:rPr>
+          <w:rFonts w:cstheme="minorHAnsi"/>
+          <w:lang w:val="en-US"/>
+        </w:rPr>
+        <w:t>ölçülməsi</w:t>
+      </w:r>
+      <w:proofErr w:type="spellEnd"/>
+      <w:r>
+        <w:rPr>
+          <w:rFonts w:cstheme="minorHAnsi"/>
+          <w:lang w:val="en-US"/>
+        </w:rPr>
+        <w:t xml:space="preserve"> </w:t>
+      </w:r>
+      <w:proofErr w:type="spellStart"/>
+      <w:r>
+        <w:rPr>
+          <w:rFonts w:cstheme="minorHAnsi"/>
+          <w:lang w:val="en-US"/>
+        </w:rPr>
+        <w:t>və</w:t>
+      </w:r>
+      <w:proofErr w:type="spellEnd"/>
+      <w:r>
+        <w:rPr>
+          <w:rFonts w:cstheme="minorHAnsi"/>
+          <w:lang w:val="en-US"/>
+        </w:rPr>
+        <w:t xml:space="preserve"> </w:t>
+      </w:r>
+      <w:proofErr w:type="spellStart"/>
+      <w:r>
+        <w:rPr>
+          <w:rFonts w:cstheme="minorHAnsi"/>
+          <w:lang w:val="en-US"/>
+        </w:rPr>
+        <w:t>ya</w:t>
+      </w:r>
+      <w:proofErr w:type="spellEnd"/>
+      <w:r>
+        <w:rPr>
+          <w:rFonts w:cstheme="minorHAnsi"/>
+          <w:lang w:val="en-US"/>
+        </w:rPr>
+        <w:t xml:space="preserve"> </w:t>
+      </w:r>
+      <w:proofErr w:type="spellStart"/>
+      <w:r>
+        <w:rPr>
+          <w:rFonts w:cstheme="minorHAnsi"/>
+          <w:lang w:val="en-US"/>
+        </w:rPr>
+        <w:t>sorğurların</w:t>
+      </w:r>
+      <w:proofErr w:type="spellEnd"/>
+      <w:r>
+        <w:rPr>
+          <w:rFonts w:cstheme="minorHAnsi"/>
+          <w:lang w:val="en-US"/>
+        </w:rPr>
+        <w:t xml:space="preserve"> </w:t>
+      </w:r>
+      <w:proofErr w:type="spellStart"/>
+      <w:r>
+        <w:rPr>
+          <w:rFonts w:cstheme="minorHAnsi"/>
+          <w:lang w:val="en-US"/>
+        </w:rPr>
+        <w:t>keçirilməsin</w:t>
+      </w:r>
+      <w:proofErr w:type="spellEnd"/>
+      <w:r>
+        <w:rPr>
+          <w:rFonts w:cstheme="minorHAnsi"/>
+          <w:lang w:val="en-US"/>
+        </w:rPr>
+        <w:t xml:space="preserve"> </w:t>
+      </w:r>
+      <w:proofErr w:type="spellStart"/>
+      <w:r>
+        <w:rPr>
+          <w:rFonts w:cstheme="minorHAnsi"/>
+          <w:lang w:val="en-US"/>
+        </w:rPr>
+        <w:t>məqsədilə</w:t>
+      </w:r>
+      <w:proofErr w:type="spellEnd"/>
+      <w:r>
+        <w:rPr>
+          <w:rFonts w:cstheme="minorHAnsi"/>
+          <w:lang w:val="en-US"/>
+        </w:rPr>
+        <w:t xml:space="preserve"> </w:t>
+      </w:r>
+      <w:proofErr w:type="spellStart"/>
+      <w:r>
+        <w:rPr>
+          <w:rFonts w:cstheme="minorHAnsi"/>
+          <w:lang w:val="en-US"/>
+        </w:rPr>
+        <w:t>formaların</w:t>
+      </w:r>
+      <w:proofErr w:type="spellEnd"/>
+      <w:r>
+        <w:rPr>
+          <w:rFonts w:cstheme="minorHAnsi"/>
+          <w:lang w:val="en-US"/>
+        </w:rPr>
+        <w:t xml:space="preserve"> </w:t>
+      </w:r>
+      <w:proofErr w:type="spellStart"/>
+      <w:r>
+        <w:rPr>
+          <w:rFonts w:cstheme="minorHAnsi"/>
+          <w:lang w:val="en-US"/>
+        </w:rPr>
+        <w:t>yaradılması</w:t>
+      </w:r>
+      <w:proofErr w:type="spellEnd"/>
+      <w:r>
+        <w:rPr>
+          <w:rFonts w:cstheme="minorHAnsi"/>
+          <w:lang w:val="en-US"/>
+        </w:rPr>
+        <w:t xml:space="preserve"> </w:t>
+      </w:r>
+      <w:proofErr w:type="spellStart"/>
+      <w:r>
+        <w:rPr>
+          <w:rFonts w:cstheme="minorHAnsi"/>
+          <w:lang w:val="en-US"/>
+        </w:rPr>
+        <w:t>və</w:t>
+      </w:r>
+      <w:proofErr w:type="spellEnd"/>
+      <w:r>
+        <w:rPr>
+          <w:rFonts w:cstheme="minorHAnsi"/>
+          <w:lang w:val="en-US"/>
+        </w:rPr>
+        <w:t xml:space="preserve"> </w:t>
+      </w:r>
+      <w:proofErr w:type="spellStart"/>
+      <w:r>
+        <w:rPr>
+          <w:rFonts w:cstheme="minorHAnsi"/>
+          <w:lang w:val="en-US"/>
+        </w:rPr>
+        <w:t>sorğu</w:t>
+      </w:r>
+      <w:proofErr w:type="spellEnd"/>
+      <w:r>
+        <w:rPr>
+          <w:rFonts w:cstheme="minorHAnsi"/>
+          <w:lang w:val="en-US"/>
+        </w:rPr>
+        <w:t xml:space="preserve"> </w:t>
+      </w:r>
+      <w:proofErr w:type="spellStart"/>
+      <w:r>
+        <w:rPr>
+          <w:rFonts w:cstheme="minorHAnsi"/>
+          <w:lang w:val="en-US"/>
+        </w:rPr>
+        <w:t>formalarına</w:t>
+      </w:r>
+      <w:proofErr w:type="spellEnd"/>
+      <w:r>
+        <w:rPr>
+          <w:rFonts w:cstheme="minorHAnsi"/>
+          <w:lang w:val="en-US"/>
+        </w:rPr>
+        <w:t xml:space="preserve"> </w:t>
+      </w:r>
+      <w:proofErr w:type="spellStart"/>
+      <w:r>
+        <w:rPr>
+          <w:rFonts w:cstheme="minorHAnsi"/>
+          <w:lang w:val="en-US"/>
+        </w:rPr>
+        <w:t>uyğun</w:t>
+      </w:r>
+      <w:proofErr w:type="spellEnd"/>
+      <w:r>
+        <w:rPr>
+          <w:rFonts w:cstheme="minorHAnsi"/>
+          <w:lang w:val="en-US"/>
+        </w:rPr>
+        <w:t xml:space="preserve"> </w:t>
+      </w:r>
+      <w:proofErr w:type="spellStart"/>
+      <w:r>
+        <w:rPr>
+          <w:rFonts w:cstheme="minorHAnsi"/>
+          <w:lang w:val="en-US"/>
+        </w:rPr>
+        <w:t>doldurulmuş</w:t>
+      </w:r>
+      <w:proofErr w:type="spellEnd"/>
+      <w:r>
+        <w:rPr>
+          <w:rFonts w:cstheme="minorHAnsi"/>
+          <w:lang w:val="en-US"/>
+        </w:rPr>
+        <w:t xml:space="preserve"> </w:t>
+      </w:r>
+      <w:proofErr w:type="spellStart"/>
+      <w:r>
+        <w:rPr>
+          <w:rFonts w:cstheme="minorHAnsi"/>
+          <w:lang w:val="en-US"/>
+        </w:rPr>
+        <w:t>cavabların</w:t>
+      </w:r>
+      <w:proofErr w:type="spellEnd"/>
+      <w:r>
+        <w:rPr>
+          <w:rFonts w:cstheme="minorHAnsi"/>
+          <w:lang w:val="en-US"/>
+        </w:rPr>
+        <w:t xml:space="preserve"> </w:t>
+      </w:r>
+      <w:proofErr w:type="spellStart"/>
+      <w:r>
+        <w:rPr>
+          <w:rFonts w:cstheme="minorHAnsi"/>
+          <w:lang w:val="en-US"/>
+        </w:rPr>
+        <w:t>detallı</w:t>
       </w:r>
       <w:proofErr w:type="spellEnd"/>
       <w:r>
@@ -1823,134 +3173,6 @@
           <w:rFonts w:cstheme="minorHAnsi"/>
           <w:lang w:val="en-US"/>
         </w:rPr>
-        <w:t xml:space="preserve"> </w:t>
-      </w:r>
-      <w:proofErr w:type="spellStart"/>
-      <w:r>
-        <w:rPr>
-          <w:rFonts w:cstheme="minorHAnsi"/>
-          <w:lang w:val="en-US"/>
-        </w:rPr>
-        <w:t>nəticəsində</w:t>
-      </w:r>
-      <w:proofErr w:type="spellEnd"/>
-      <w:r>
-        <w:rPr>
-          <w:rFonts w:cstheme="minorHAnsi"/>
-          <w:lang w:val="en-US"/>
-        </w:rPr>
-        <w:t xml:space="preserve"> </w:t>
-      </w:r>
-      <w:proofErr w:type="spellStart"/>
-      <w:r>
-        <w:rPr>
-          <w:rFonts w:cstheme="minorHAnsi"/>
-          <w:lang w:val="en-US"/>
-        </w:rPr>
-        <w:t>məmnuniyyət</w:t>
-      </w:r>
-      <w:proofErr w:type="spellEnd"/>
-      <w:r>
-        <w:rPr>
-          <w:rFonts w:cstheme="minorHAnsi"/>
-          <w:lang w:val="en-US"/>
-        </w:rPr>
-        <w:t xml:space="preserve"> </w:t>
-      </w:r>
-      <w:proofErr w:type="spellStart"/>
-      <w:r>
-        <w:rPr>
-          <w:rFonts w:cstheme="minorHAnsi"/>
-          <w:lang w:val="en-US"/>
-        </w:rPr>
-        <w:t>indeksi</w:t>
-      </w:r>
-      <w:proofErr w:type="spellEnd"/>
-      <w:r>
-        <w:rPr>
-          <w:rFonts w:cstheme="minorHAnsi"/>
-          <w:lang w:val="en-US"/>
-        </w:rPr>
-        <w:t xml:space="preserve"> </w:t>
-      </w:r>
-      <w:proofErr w:type="spellStart"/>
-      <w:r>
-        <w:rPr>
-          <w:rFonts w:cstheme="minorHAnsi"/>
-          <w:lang w:val="en-US"/>
-        </w:rPr>
-        <w:t>formalaşdır</w:t>
-      </w:r>
-      <w:proofErr w:type="spellEnd"/>
-      <w:r>
-        <w:rPr>
-          <w:rFonts w:cstheme="minorHAnsi"/>
-          <w:lang w:val="en-US"/>
-        </w:rPr>
-        <w:t xml:space="preserve">. </w:t>
-      </w:r>
-      <w:proofErr w:type="spellStart"/>
-      <w:r>
-        <w:rPr>
-          <w:rFonts w:cstheme="minorHAnsi"/>
-          <w:lang w:val="en-US"/>
-        </w:rPr>
-        <w:t>Beləliklə</w:t>
-      </w:r>
-      <w:proofErr w:type="spellEnd"/>
-      <w:r>
-        <w:rPr>
-          <w:rFonts w:cstheme="minorHAnsi"/>
-          <w:lang w:val="en-US"/>
-        </w:rPr>
-        <w:t xml:space="preserve"> </w:t>
-      </w:r>
-      <w:proofErr w:type="spellStart"/>
-      <w:r>
-        <w:rPr>
-          <w:rFonts w:cstheme="minorHAnsi"/>
-          <w:lang w:val="en-US"/>
-        </w:rPr>
-        <w:t>siz</w:t>
-      </w:r>
-      <w:proofErr w:type="spellEnd"/>
-      <w:r>
-        <w:rPr>
-          <w:rFonts w:cstheme="minorHAnsi"/>
-          <w:lang w:val="en-US"/>
-        </w:rPr>
-        <w:t xml:space="preserve"> </w:t>
-      </w:r>
-      <w:proofErr w:type="spellStart"/>
-      <w:r>
-        <w:rPr>
-          <w:rFonts w:cstheme="minorHAnsi"/>
-          <w:lang w:val="en-US"/>
-        </w:rPr>
-        <w:t>həm</w:t>
-      </w:r>
-      <w:proofErr w:type="spellEnd"/>
-      <w:r>
-        <w:rPr>
-          <w:rFonts w:cstheme="minorHAnsi"/>
-          <w:lang w:val="en-US"/>
-        </w:rPr>
-        <w:t xml:space="preserve"> </w:t>
-      </w:r>
-      <w:proofErr w:type="spellStart"/>
-      <w:r>
-        <w:rPr>
-          <w:rFonts w:cstheme="minorHAnsi"/>
-          <w:lang w:val="en-US"/>
-        </w:rPr>
-        <w:t>müsbət</w:t>
-      </w:r>
-      <w:proofErr w:type="spellEnd"/>
-      <w:r>
-        <w:rPr>
-          <w:rFonts w:cstheme="minorHAnsi"/>
-          <w:lang w:val="en-US"/>
-        </w:rPr>
         <w:t xml:space="preserve">, </w:t>
       </w:r>
       <w:proofErr w:type="spellStart"/>
@@ -1959,306 +3181,191 @@
           <w:rFonts w:cstheme="minorHAnsi"/>
           <w:lang w:val="en-US"/>
         </w:rPr>
-        <w:t>həm</w:t>
-      </w:r>
-      <w:proofErr w:type="spellEnd"/>
-      <w:r>
-        <w:rPr>
-          <w:rFonts w:cstheme="minorHAnsi"/>
-          <w:lang w:val="en-US"/>
-        </w:rPr>
-        <w:t xml:space="preserve"> </w:t>
-      </w:r>
-      <w:proofErr w:type="spellStart"/>
-      <w:r>
-        <w:rPr>
-          <w:rFonts w:cstheme="minorHAnsi"/>
-          <w:lang w:val="en-US"/>
-        </w:rPr>
-        <w:t>mənfi</w:t>
-      </w:r>
-      <w:proofErr w:type="spellEnd"/>
-      <w:r>
-        <w:rPr>
-          <w:rFonts w:cstheme="minorHAnsi"/>
-          <w:lang w:val="en-US"/>
-        </w:rPr>
-        <w:t xml:space="preserve"> </w:t>
-      </w:r>
-      <w:proofErr w:type="spellStart"/>
-      <w:r>
-        <w:rPr>
-          <w:rFonts w:cstheme="minorHAnsi"/>
-          <w:lang w:val="en-US"/>
-        </w:rPr>
-        <w:t>rəy</w:t>
-      </w:r>
-      <w:proofErr w:type="spellEnd"/>
-      <w:r>
-        <w:rPr>
-          <w:rFonts w:cstheme="minorHAnsi"/>
-          <w:lang w:val="en-US"/>
-        </w:rPr>
-        <w:t xml:space="preserve"> vermis </w:t>
-      </w:r>
-      <w:proofErr w:type="spellStart"/>
-      <w:r>
-        <w:rPr>
-          <w:rFonts w:cstheme="minorHAnsi"/>
-          <w:lang w:val="en-US"/>
-        </w:rPr>
-        <w:t>müştərilərin</w:t>
-      </w:r>
-      <w:proofErr w:type="spellEnd"/>
-      <w:r>
-        <w:rPr>
-          <w:rFonts w:cstheme="minorHAnsi"/>
-          <w:lang w:val="en-US"/>
-        </w:rPr>
-        <w:t xml:space="preserve"> </w:t>
-      </w:r>
-      <w:proofErr w:type="spellStart"/>
-      <w:r>
-        <w:rPr>
-          <w:rFonts w:cstheme="minorHAnsi"/>
-          <w:lang w:val="en-US"/>
-        </w:rPr>
-        <w:t>sayını</w:t>
-      </w:r>
-      <w:proofErr w:type="spellEnd"/>
-      <w:r>
-        <w:rPr>
-          <w:rFonts w:cstheme="minorHAnsi"/>
-          <w:lang w:val="en-US"/>
-        </w:rPr>
-        <w:t xml:space="preserve"> </w:t>
-      </w:r>
-      <w:proofErr w:type="spellStart"/>
-      <w:r>
-        <w:rPr>
-          <w:rFonts w:cstheme="minorHAnsi"/>
-          <w:lang w:val="en-US"/>
-        </w:rPr>
-        <w:t>bilib</w:t>
-      </w:r>
-      <w:proofErr w:type="spellEnd"/>
-      <w:r>
-        <w:rPr>
-          <w:rFonts w:cstheme="minorHAnsi"/>
-          <w:lang w:val="en-US"/>
-        </w:rPr>
-        <w:t xml:space="preserve">, </w:t>
-      </w:r>
-      <w:proofErr w:type="spellStart"/>
-      <w:r>
-        <w:rPr>
-          <w:rFonts w:cstheme="minorHAnsi"/>
-          <w:lang w:val="en-US"/>
-        </w:rPr>
-        <w:t>xidmət</w:t>
-      </w:r>
-      <w:proofErr w:type="spellEnd"/>
-      <w:r>
-        <w:rPr>
-          <w:rFonts w:cstheme="minorHAnsi"/>
-          <w:lang w:val="en-US"/>
-        </w:rPr>
-        <w:t xml:space="preserve"> </w:t>
-      </w:r>
-      <w:proofErr w:type="spellStart"/>
-      <w:r>
-        <w:rPr>
-          <w:rFonts w:cstheme="minorHAnsi"/>
-          <w:lang w:val="en-US"/>
-        </w:rPr>
-        <w:t>keyfiyyətinin</w:t>
-      </w:r>
-      <w:proofErr w:type="spellEnd"/>
-      <w:r>
-        <w:rPr>
-          <w:rFonts w:cstheme="minorHAnsi"/>
-          <w:lang w:val="en-US"/>
-        </w:rPr>
-        <w:t xml:space="preserve"> </w:t>
-      </w:r>
-      <w:proofErr w:type="spellStart"/>
-      <w:r>
-        <w:rPr>
-          <w:rFonts w:cstheme="minorHAnsi"/>
-          <w:lang w:val="en-US"/>
-        </w:rPr>
-        <w:t>artırılması</w:t>
-      </w:r>
-      <w:proofErr w:type="spellEnd"/>
-      <w:r>
-        <w:rPr>
-          <w:rFonts w:cstheme="minorHAnsi"/>
-          <w:lang w:val="en-US"/>
-        </w:rPr>
-        <w:t xml:space="preserve"> </w:t>
-      </w:r>
-      <w:proofErr w:type="spellStart"/>
-      <w:r>
-        <w:rPr>
-          <w:rFonts w:cstheme="minorHAnsi"/>
-          <w:lang w:val="en-US"/>
-        </w:rPr>
-        <w:t>üçün</w:t>
-      </w:r>
-      <w:proofErr w:type="spellEnd"/>
-      <w:r>
-        <w:rPr>
-          <w:rFonts w:cstheme="minorHAnsi"/>
-          <w:lang w:val="en-US"/>
-        </w:rPr>
-        <w:t xml:space="preserve"> </w:t>
-      </w:r>
-      <w:proofErr w:type="spellStart"/>
-      <w:r>
-        <w:rPr>
-          <w:rFonts w:cstheme="minorHAnsi"/>
-          <w:lang w:val="en-US"/>
-        </w:rPr>
-        <w:t>lazımlı</w:t>
-      </w:r>
-      <w:proofErr w:type="spellEnd"/>
-      <w:r>
-        <w:rPr>
-          <w:rFonts w:cstheme="minorHAnsi"/>
-          <w:lang w:val="en-US"/>
-        </w:rPr>
-        <w:t xml:space="preserve"> </w:t>
-      </w:r>
-      <w:proofErr w:type="spellStart"/>
-      <w:r>
-        <w:rPr>
-          <w:rFonts w:cstheme="minorHAnsi"/>
-          <w:lang w:val="en-US"/>
-        </w:rPr>
-        <w:t>addımların</w:t>
-      </w:r>
-      <w:proofErr w:type="spellEnd"/>
-      <w:r>
-        <w:rPr>
-          <w:rFonts w:cstheme="minorHAnsi"/>
-          <w:lang w:val="en-US"/>
-        </w:rPr>
-        <w:t xml:space="preserve"> </w:t>
-      </w:r>
-      <w:proofErr w:type="spellStart"/>
-      <w:r>
-        <w:rPr>
-          <w:rFonts w:cstheme="minorHAnsi"/>
-          <w:lang w:val="en-US"/>
-        </w:rPr>
-        <w:t>atılmasını</w:t>
-      </w:r>
-      <w:proofErr w:type="spellEnd"/>
-      <w:r>
-        <w:rPr>
-          <w:rFonts w:cstheme="minorHAnsi"/>
-          <w:lang w:val="en-US"/>
-        </w:rPr>
-        <w:t xml:space="preserve"> </w:t>
-      </w:r>
-      <w:proofErr w:type="spellStart"/>
-      <w:r>
-        <w:rPr>
-          <w:rFonts w:cstheme="minorHAnsi"/>
-          <w:lang w:val="en-US"/>
-        </w:rPr>
-        <w:t>təmin</w:t>
-      </w:r>
-      <w:proofErr w:type="spellEnd"/>
-      <w:r>
-        <w:rPr>
-          <w:rFonts w:cstheme="minorHAnsi"/>
-          <w:lang w:val="en-US"/>
-        </w:rPr>
-        <w:t xml:space="preserve"> </w:t>
-      </w:r>
-      <w:proofErr w:type="spellStart"/>
-      <w:r>
-        <w:rPr>
-          <w:rFonts w:cstheme="minorHAnsi"/>
-          <w:lang w:val="en-US"/>
-        </w:rPr>
-        <w:t>edə</w:t>
-      </w:r>
-      <w:proofErr w:type="spellEnd"/>
-      <w:r>
-        <w:rPr>
-          <w:rFonts w:cstheme="minorHAnsi"/>
-          <w:lang w:val="en-US"/>
-        </w:rPr>
-        <w:t xml:space="preserve"> </w:t>
-      </w:r>
-      <w:proofErr w:type="spellStart"/>
-      <w:r>
-        <w:rPr>
-          <w:rFonts w:cstheme="minorHAnsi"/>
-          <w:lang w:val="en-US"/>
-        </w:rPr>
-        <w:t>biləcəksiniz</w:t>
-      </w:r>
-      <w:proofErr w:type="spellEnd"/>
-      <w:r>
-        <w:rPr>
-          <w:rFonts w:cstheme="minorHAnsi"/>
-          <w:lang w:val="en-US"/>
-        </w:rPr>
-        <w:t xml:space="preserve">. </w:t>
-      </w:r>
-    </w:p>
-    <w:p>
-      <w:pPr>
-        <w:rPr>
-          <w:rFonts w:cstheme="minorHAnsi"/>
-          <w:lang w:val="en-US"/>
-        </w:rPr>
-      </w:pPr>
-    </w:p>
-    <w:p>
-      <w:pPr>
-        <w:rPr>
-          <w:rFonts w:cstheme="minorHAnsi"/>
-          <w:lang w:val="en-US"/>
-        </w:rPr>
-      </w:pPr>
-      <w:r>
-        <w:rPr>
-          <w:rFonts w:cstheme="minorHAnsi"/>
-          <w:lang w:val="en-US"/>
-        </w:rPr>
-        <w:t>FAQ</w:t>
-      </w:r>
-    </w:p>
-    <w:p>
-      <w:pPr>
-        <w:rPr>
-          <w:rFonts w:cstheme="minorHAnsi"/>
-          <w:lang w:val="en-US"/>
-        </w:rPr>
-      </w:pPr>
-      <w:r>
-        <w:rPr>
-          <w:rFonts w:cstheme="minorHAnsi"/>
-          <w:lang w:val="en-US"/>
-        </w:rPr>
-        <w:t xml:space="preserve">Hu Reacts </w:t>
-      </w:r>
-      <w:proofErr w:type="spellStart"/>
-      <w:r>
-        <w:rPr>
-          <w:rFonts w:cstheme="minorHAnsi"/>
-          <w:lang w:val="en-US"/>
-        </w:rPr>
-        <w:t>nədir</w:t>
-      </w:r>
-      <w:proofErr w:type="spellEnd"/>
-      <w:r>
-        <w:rPr>
-          <w:rFonts w:cstheme="minorHAnsi"/>
+        <w:t>statistikasına</w:t>
+      </w:r>
+      <w:proofErr w:type="spellEnd"/>
+      <w:r>
+        <w:rPr>
+          <w:rFonts w:cstheme="minorHAnsi"/>
+          <w:lang w:val="en-US"/>
+        </w:rPr>
+        <w:t xml:space="preserve"> </w:t>
+      </w:r>
+      <w:proofErr w:type="spellStart"/>
+      <w:r>
+        <w:rPr>
+          <w:rFonts w:cstheme="minorHAnsi"/>
+          <w:lang w:val="en-US"/>
+        </w:rPr>
+        <w:t>nəzarət</w:t>
+      </w:r>
+      <w:proofErr w:type="spellEnd"/>
+      <w:r>
+        <w:rPr>
+          <w:rFonts w:cstheme="minorHAnsi"/>
+          <w:lang w:val="en-US"/>
+        </w:rPr>
+        <w:t xml:space="preserve"> </w:t>
+      </w:r>
+      <w:proofErr w:type="spellStart"/>
+      <w:r>
+        <w:rPr>
+          <w:rFonts w:cstheme="minorHAnsi"/>
+          <w:lang w:val="en-US"/>
+        </w:rPr>
+        <w:t>etmək</w:t>
+      </w:r>
+      <w:proofErr w:type="spellEnd"/>
+      <w:r>
+        <w:rPr>
+          <w:rFonts w:cstheme="minorHAnsi"/>
+          <w:lang w:val="en-US"/>
+        </w:rPr>
+        <w:t xml:space="preserve"> </w:t>
+      </w:r>
+      <w:proofErr w:type="spellStart"/>
+      <w:r>
+        <w:rPr>
+          <w:rFonts w:cstheme="minorHAnsi"/>
+          <w:lang w:val="en-US"/>
+        </w:rPr>
+        <w:t>imkanı</w:t>
+      </w:r>
+      <w:proofErr w:type="spellEnd"/>
+      <w:r>
+        <w:rPr>
+          <w:rFonts w:cstheme="minorHAnsi"/>
+          <w:lang w:val="en-US"/>
+        </w:rPr>
+        <w:t xml:space="preserve"> </w:t>
+      </w:r>
+      <w:proofErr w:type="spellStart"/>
+      <w:r>
+        <w:rPr>
+          <w:rFonts w:cstheme="minorHAnsi"/>
+          <w:lang w:val="en-US"/>
+        </w:rPr>
+        <w:t>verən</w:t>
+      </w:r>
+      <w:proofErr w:type="spellEnd"/>
+      <w:r>
+        <w:rPr>
+          <w:rFonts w:cstheme="minorHAnsi"/>
+          <w:lang w:val="en-US"/>
+        </w:rPr>
+        <w:t xml:space="preserve"> </w:t>
+      </w:r>
+      <w:proofErr w:type="spellStart"/>
+      <w:r>
+        <w:rPr>
+          <w:rFonts w:cstheme="minorHAnsi"/>
+          <w:lang w:val="en-US"/>
+        </w:rPr>
+        <w:t>platformadır</w:t>
+      </w:r>
+      <w:proofErr w:type="spellEnd"/>
+      <w:r>
+        <w:rPr>
+          <w:rFonts w:cstheme="minorHAnsi"/>
+          <w:lang w:val="en-US"/>
+        </w:rPr>
+        <w:t>.</w:t>
+      </w:r>
+    </w:p>
+    <w:p>
+      <w:pPr>
+        <w:rPr>
+          <w:rFonts w:cstheme="minorHAnsi"/>
+          <w:b/>
+          <w:lang w:val="en-US"/>
+        </w:rPr>
+      </w:pPr>
+      <w:proofErr w:type="spellStart"/>
+      <w:r>
+        <w:rPr>
+          <w:rFonts w:cstheme="minorHAnsi"/>
+          <w:b/>
+          <w:lang w:val="en-US"/>
+        </w:rPr>
+        <w:t>Sorğu</w:t>
+      </w:r>
+      <w:proofErr w:type="spellEnd"/>
+      <w:r>
+        <w:rPr>
+          <w:rFonts w:cstheme="minorHAnsi"/>
+          <w:b/>
+          <w:lang w:val="en-US"/>
+        </w:rPr>
+        <w:t xml:space="preserve"> </w:t>
+      </w:r>
+      <w:proofErr w:type="spellStart"/>
+      <w:r>
+        <w:rPr>
+          <w:rFonts w:cstheme="minorHAnsi"/>
+          <w:b/>
+          <w:lang w:val="en-US"/>
+        </w:rPr>
+        <w:t>forması</w:t>
+      </w:r>
+      <w:proofErr w:type="spellEnd"/>
+      <w:r>
+        <w:rPr>
+          <w:rFonts w:cstheme="minorHAnsi"/>
+          <w:b/>
+          <w:lang w:val="en-US"/>
+        </w:rPr>
+        <w:t xml:space="preserve"> </w:t>
+      </w:r>
+      <w:proofErr w:type="spellStart"/>
+      <w:r>
+        <w:rPr>
+          <w:rFonts w:cstheme="minorHAnsi"/>
+          <w:b/>
+          <w:lang w:val="en-US"/>
+        </w:rPr>
+        <w:t>bütün</w:t>
+      </w:r>
+      <w:proofErr w:type="spellEnd"/>
+      <w:r>
+        <w:rPr>
+          <w:rFonts w:cstheme="minorHAnsi"/>
+          <w:b/>
+          <w:lang w:val="en-US"/>
+        </w:rPr>
+        <w:t xml:space="preserve"> </w:t>
+      </w:r>
+      <w:proofErr w:type="spellStart"/>
+      <w:r>
+        <w:rPr>
+          <w:rFonts w:cstheme="minorHAnsi"/>
+          <w:b/>
+          <w:lang w:val="en-US"/>
+        </w:rPr>
+        <w:t>cihazlarda</w:t>
+      </w:r>
+      <w:proofErr w:type="spellEnd"/>
+      <w:r>
+        <w:rPr>
+          <w:rFonts w:cstheme="minorHAnsi"/>
+          <w:b/>
+          <w:lang w:val="en-US"/>
+        </w:rPr>
+        <w:t xml:space="preserve"> </w:t>
+      </w:r>
+      <w:proofErr w:type="spellStart"/>
+      <w:r>
+        <w:rPr>
+          <w:rFonts w:cstheme="minorHAnsi"/>
+          <w:b/>
+          <w:lang w:val="en-US"/>
+        </w:rPr>
+        <w:t>açılır</w:t>
+      </w:r>
+      <w:proofErr w:type="spellEnd"/>
+      <w:r>
+        <w:rPr>
+          <w:rFonts w:cstheme="minorHAnsi"/>
+          <w:b/>
           <w:lang w:val="en-US"/>
         </w:rPr>
         <w:t>?</w:t>
@@ -2268,397 +3375,114 @@
       <w:pPr>
         <w:rPr>
           <w:rFonts w:cstheme="minorHAnsi"/>
-          <w:lang w:val="en-US"/>
-        </w:rPr>
-      </w:pPr>
-      <w:r>
-        <w:rPr>
-          <w:rFonts w:cstheme="minorHAnsi"/>
-          <w:lang w:val="en-US"/>
-        </w:rPr>
-        <w:t xml:space="preserve">Hu Reacts </w:t>
-      </w:r>
-      <w:proofErr w:type="spellStart"/>
-      <w:r>
-        <w:rPr>
-          <w:rFonts w:cstheme="minorHAnsi"/>
-          <w:lang w:val="en-US"/>
-        </w:rPr>
-        <w:t>müştəri</w:t>
-      </w:r>
-      <w:proofErr w:type="spellEnd"/>
-      <w:r>
-        <w:rPr>
-          <w:rFonts w:cstheme="minorHAnsi"/>
-          <w:lang w:val="en-US"/>
-        </w:rPr>
-        <w:t xml:space="preserve"> </w:t>
-      </w:r>
-      <w:proofErr w:type="spellStart"/>
-      <w:r>
-        <w:rPr>
-          <w:rFonts w:cstheme="minorHAnsi"/>
-          <w:lang w:val="en-US"/>
-        </w:rPr>
-        <w:t>məmnuniyyətinin</w:t>
-      </w:r>
-      <w:proofErr w:type="spellEnd"/>
-      <w:r>
-        <w:rPr>
-          <w:rFonts w:cstheme="minorHAnsi"/>
-          <w:lang w:val="en-US"/>
-        </w:rPr>
-        <w:t xml:space="preserve"> </w:t>
-      </w:r>
-      <w:proofErr w:type="spellStart"/>
-      <w:r>
-        <w:rPr>
-          <w:rFonts w:cstheme="minorHAnsi"/>
-          <w:lang w:val="en-US"/>
-        </w:rPr>
-        <w:t>ölçülməsi</w:t>
-      </w:r>
-      <w:proofErr w:type="spellEnd"/>
-      <w:r>
-        <w:rPr>
-          <w:rFonts w:cstheme="minorHAnsi"/>
-          <w:lang w:val="en-US"/>
-        </w:rPr>
-        <w:t xml:space="preserve"> </w:t>
-      </w:r>
-      <w:proofErr w:type="spellStart"/>
-      <w:r>
-        <w:rPr>
-          <w:rFonts w:cstheme="minorHAnsi"/>
-          <w:lang w:val="en-US"/>
-        </w:rPr>
-        <w:t>və</w:t>
-      </w:r>
-      <w:proofErr w:type="spellEnd"/>
-      <w:r>
-        <w:rPr>
-          <w:rFonts w:cstheme="minorHAnsi"/>
-          <w:lang w:val="en-US"/>
-        </w:rPr>
-        <w:t xml:space="preserve"> </w:t>
-      </w:r>
-      <w:proofErr w:type="spellStart"/>
-      <w:r>
-        <w:rPr>
-          <w:rFonts w:cstheme="minorHAnsi"/>
-          <w:lang w:val="en-US"/>
-        </w:rPr>
-        <w:t>ya</w:t>
-      </w:r>
-      <w:proofErr w:type="spellEnd"/>
-      <w:r>
-        <w:rPr>
-          <w:rFonts w:cstheme="minorHAnsi"/>
-          <w:lang w:val="en-US"/>
-        </w:rPr>
-        <w:t xml:space="preserve"> </w:t>
-      </w:r>
-      <w:proofErr w:type="spellStart"/>
-      <w:r>
-        <w:rPr>
-          <w:rFonts w:cstheme="minorHAnsi"/>
-          <w:lang w:val="en-US"/>
-        </w:rPr>
-        <w:t>sorğurların</w:t>
-      </w:r>
-      <w:proofErr w:type="spellEnd"/>
-      <w:r>
-        <w:rPr>
-          <w:rFonts w:cstheme="minorHAnsi"/>
-          <w:lang w:val="en-US"/>
-        </w:rPr>
-        <w:t xml:space="preserve"> </w:t>
-      </w:r>
-      <w:proofErr w:type="spellStart"/>
-      <w:r>
-        <w:rPr>
-          <w:rFonts w:cstheme="minorHAnsi"/>
-          <w:lang w:val="en-US"/>
-        </w:rPr>
-        <w:t>keçirilməsin</w:t>
-      </w:r>
-      <w:proofErr w:type="spellEnd"/>
-      <w:r>
-        <w:rPr>
-          <w:rFonts w:cstheme="minorHAnsi"/>
-          <w:lang w:val="en-US"/>
-        </w:rPr>
-        <w:t xml:space="preserve"> </w:t>
-      </w:r>
-      <w:proofErr w:type="spellStart"/>
-      <w:r>
-        <w:rPr>
-          <w:rFonts w:cstheme="minorHAnsi"/>
-          <w:lang w:val="en-US"/>
-        </w:rPr>
-        <w:t>məqsədilə</w:t>
-      </w:r>
-      <w:proofErr w:type="spellEnd"/>
-      <w:r>
-        <w:rPr>
-          <w:rFonts w:cstheme="minorHAnsi"/>
-          <w:lang w:val="en-US"/>
-        </w:rPr>
-        <w:t xml:space="preserve"> </w:t>
-      </w:r>
-      <w:proofErr w:type="spellStart"/>
-      <w:r>
-        <w:rPr>
-          <w:rFonts w:cstheme="minorHAnsi"/>
-          <w:lang w:val="en-US"/>
-        </w:rPr>
-        <w:t>formaların</w:t>
-      </w:r>
-      <w:proofErr w:type="spellEnd"/>
-      <w:r>
-        <w:rPr>
-          <w:rFonts w:cstheme="minorHAnsi"/>
-          <w:lang w:val="en-US"/>
-        </w:rPr>
-        <w:t xml:space="preserve"> </w:t>
-      </w:r>
-      <w:proofErr w:type="spellStart"/>
-      <w:r>
-        <w:rPr>
-          <w:rFonts w:cstheme="minorHAnsi"/>
-          <w:lang w:val="en-US"/>
-        </w:rPr>
-        <w:t>yaradılması</w:t>
-      </w:r>
-      <w:proofErr w:type="spellEnd"/>
-      <w:r>
-        <w:rPr>
-          <w:rFonts w:cstheme="minorHAnsi"/>
-          <w:lang w:val="en-US"/>
-        </w:rPr>
-        <w:t xml:space="preserve"> </w:t>
-      </w:r>
-      <w:proofErr w:type="spellStart"/>
-      <w:r>
-        <w:rPr>
-          <w:rFonts w:cstheme="minorHAnsi"/>
-          <w:lang w:val="en-US"/>
-        </w:rPr>
-        <w:t>və</w:t>
-      </w:r>
-      <w:proofErr w:type="spellEnd"/>
-      <w:r>
-        <w:rPr>
-          <w:rFonts w:cstheme="minorHAnsi"/>
-          <w:lang w:val="en-US"/>
-        </w:rPr>
-        <w:t xml:space="preserve"> </w:t>
-      </w:r>
-      <w:proofErr w:type="spellStart"/>
-      <w:r>
-        <w:rPr>
-          <w:rFonts w:cstheme="minorHAnsi"/>
-          <w:lang w:val="en-US"/>
-        </w:rPr>
-        <w:t>sorğu</w:t>
-      </w:r>
-      <w:proofErr w:type="spellEnd"/>
-      <w:r>
-        <w:rPr>
-          <w:rFonts w:cstheme="minorHAnsi"/>
-          <w:lang w:val="en-US"/>
-        </w:rPr>
-        <w:t xml:space="preserve"> </w:t>
-      </w:r>
-      <w:proofErr w:type="spellStart"/>
-      <w:r>
-        <w:rPr>
-          <w:rFonts w:cstheme="minorHAnsi"/>
-          <w:lang w:val="en-US"/>
-        </w:rPr>
-        <w:t>formalarına</w:t>
-      </w:r>
-      <w:proofErr w:type="spellEnd"/>
-      <w:r>
-        <w:rPr>
-          <w:rFonts w:cstheme="minorHAnsi"/>
-          <w:lang w:val="en-US"/>
-        </w:rPr>
-        <w:t xml:space="preserve"> </w:t>
-      </w:r>
-      <w:proofErr w:type="spellStart"/>
-      <w:r>
-        <w:rPr>
-          <w:rFonts w:cstheme="minorHAnsi"/>
-          <w:lang w:val="en-US"/>
-        </w:rPr>
-        <w:t>uyğun</w:t>
-      </w:r>
-      <w:proofErr w:type="spellEnd"/>
-      <w:r>
-        <w:rPr>
-          <w:rFonts w:cstheme="minorHAnsi"/>
-          <w:lang w:val="en-US"/>
-        </w:rPr>
-        <w:t xml:space="preserve"> </w:t>
-      </w:r>
-      <w:proofErr w:type="spellStart"/>
-      <w:r>
-        <w:rPr>
-          <w:rFonts w:cstheme="minorHAnsi"/>
-          <w:lang w:val="en-US"/>
-        </w:rPr>
-        <w:t>doldurulmuş</w:t>
-      </w:r>
-      <w:proofErr w:type="spellEnd"/>
-      <w:r>
-        <w:rPr>
-          <w:rFonts w:cstheme="minorHAnsi"/>
-          <w:lang w:val="en-US"/>
-        </w:rPr>
-        <w:t xml:space="preserve"> </w:t>
-      </w:r>
-      <w:proofErr w:type="spellStart"/>
-      <w:r>
-        <w:rPr>
-          <w:rFonts w:cstheme="minorHAnsi"/>
-          <w:lang w:val="en-US"/>
-        </w:rPr>
-        <w:t>cavabların</w:t>
-      </w:r>
-      <w:proofErr w:type="spellEnd"/>
-      <w:r>
-        <w:rPr>
-          <w:rFonts w:cstheme="minorHAnsi"/>
-          <w:lang w:val="en-US"/>
-        </w:rPr>
-        <w:t xml:space="preserve"> </w:t>
-      </w:r>
-      <w:proofErr w:type="spellStart"/>
-      <w:r>
-        <w:rPr>
-          <w:rFonts w:cstheme="minorHAnsi"/>
-          <w:lang w:val="en-US"/>
-        </w:rPr>
-        <w:t>detallı</w:t>
-      </w:r>
-      <w:proofErr w:type="spellEnd"/>
-      <w:r>
-        <w:rPr>
-          <w:rFonts w:cstheme="minorHAnsi"/>
-          <w:lang w:val="en-US"/>
-        </w:rPr>
-        <w:t xml:space="preserve"> </w:t>
-      </w:r>
-      <w:proofErr w:type="spellStart"/>
-      <w:r>
-        <w:rPr>
-          <w:rFonts w:cstheme="minorHAnsi"/>
-          <w:lang w:val="en-US"/>
-        </w:rPr>
-        <w:t>analizi</w:t>
-      </w:r>
-      <w:proofErr w:type="spellEnd"/>
-      <w:r>
-        <w:rPr>
-          <w:rFonts w:cstheme="minorHAnsi"/>
-          <w:lang w:val="en-US"/>
-        </w:rPr>
-        <w:t xml:space="preserve">, </w:t>
-      </w:r>
-      <w:proofErr w:type="spellStart"/>
-      <w:r>
-        <w:rPr>
-          <w:rFonts w:cstheme="minorHAnsi"/>
-          <w:lang w:val="en-US"/>
-        </w:rPr>
-        <w:t>statistikasına</w:t>
-      </w:r>
-      <w:proofErr w:type="spellEnd"/>
-      <w:r>
-        <w:rPr>
-          <w:rFonts w:cstheme="minorHAnsi"/>
-          <w:lang w:val="en-US"/>
-        </w:rPr>
-        <w:t xml:space="preserve"> </w:t>
-      </w:r>
-      <w:proofErr w:type="spellStart"/>
-      <w:r>
-        <w:rPr>
-          <w:rFonts w:cstheme="minorHAnsi"/>
-          <w:lang w:val="en-US"/>
-        </w:rPr>
-        <w:t>nəzarət</w:t>
-      </w:r>
-      <w:proofErr w:type="spellEnd"/>
-      <w:r>
-        <w:rPr>
-          <w:rFonts w:cstheme="minorHAnsi"/>
-          <w:lang w:val="en-US"/>
-        </w:rPr>
-        <w:t xml:space="preserve"> </w:t>
-      </w:r>
-      <w:proofErr w:type="spellStart"/>
-      <w:r>
-        <w:rPr>
-          <w:rFonts w:cstheme="minorHAnsi"/>
-          <w:lang w:val="en-US"/>
-        </w:rPr>
-        <w:t>etmək</w:t>
-      </w:r>
-      <w:proofErr w:type="spellEnd"/>
-      <w:r>
-        <w:rPr>
-          <w:rFonts w:cstheme="minorHAnsi"/>
-          <w:lang w:val="en-US"/>
-        </w:rPr>
-        <w:t xml:space="preserve"> </w:t>
-      </w:r>
-      <w:proofErr w:type="spellStart"/>
-      <w:r>
-        <w:rPr>
-          <w:rFonts w:cstheme="minorHAnsi"/>
-          <w:lang w:val="en-US"/>
-        </w:rPr>
-        <w:t>imkanı</w:t>
-      </w:r>
-      <w:proofErr w:type="spellEnd"/>
-      <w:r>
-        <w:rPr>
-          <w:rFonts w:cstheme="minorHAnsi"/>
-          <w:lang w:val="en-US"/>
-        </w:rPr>
-        <w:t xml:space="preserve"> </w:t>
-      </w:r>
-      <w:proofErr w:type="spellStart"/>
-      <w:r>
-        <w:rPr>
-          <w:rFonts w:cstheme="minorHAnsi"/>
-          <w:lang w:val="en-US"/>
-        </w:rPr>
-        <w:t>verən</w:t>
-      </w:r>
-      <w:proofErr w:type="spellEnd"/>
-      <w:r>
-        <w:rPr>
-          <w:rFonts w:cstheme="minorHAnsi"/>
-          <w:lang w:val="en-US"/>
-        </w:rPr>
-        <w:t xml:space="preserve"> </w:t>
-      </w:r>
-      <w:proofErr w:type="spellStart"/>
-      <w:r>
-        <w:rPr>
-          <w:rFonts w:cstheme="minorHAnsi"/>
-          <w:lang w:val="en-US"/>
-        </w:rPr>
-        <w:t>platformadır</w:t>
-      </w:r>
-      <w:proofErr w:type="spellEnd"/>
-      <w:r>
-        <w:rPr>
-          <w:rFonts w:cstheme="minorHAnsi"/>
-          <w:lang w:val="en-US"/>
+          <w:lang w:val="az-Latn-AZ"/>
+        </w:rPr>
+      </w:pPr>
+      <w:proofErr w:type="spellStart"/>
+      <w:r>
+        <w:rPr>
+          <w:rFonts w:cstheme="minorHAnsi"/>
+          <w:lang w:val="en-US"/>
+        </w:rPr>
+        <w:t>Bəli</w:t>
+      </w:r>
+      <w:proofErr w:type="spellEnd"/>
+      <w:r>
+        <w:rPr>
+          <w:rFonts w:cstheme="minorHAnsi"/>
+          <w:lang w:val="en-US"/>
+        </w:rPr>
+        <w:t xml:space="preserve">. Hu Reacts </w:t>
+      </w:r>
+      <w:proofErr w:type="spellStart"/>
+      <w:r>
+        <w:rPr>
+          <w:rFonts w:cstheme="minorHAnsi"/>
+          <w:lang w:val="en-US"/>
+        </w:rPr>
+        <w:t>sorğusu</w:t>
+      </w:r>
+      <w:proofErr w:type="spellEnd"/>
+      <w:r>
+        <w:rPr>
+          <w:rFonts w:cstheme="minorHAnsi"/>
+          <w:lang w:val="en-US"/>
+        </w:rPr>
+        <w:t xml:space="preserve"> </w:t>
+      </w:r>
+      <w:proofErr w:type="spellStart"/>
+      <w:r>
+        <w:rPr>
+          <w:rFonts w:cstheme="minorHAnsi"/>
+          <w:lang w:val="en-US"/>
+        </w:rPr>
+        <w:t>forması</w:t>
+      </w:r>
+      <w:proofErr w:type="spellEnd"/>
+      <w:r>
+        <w:rPr>
+          <w:rFonts w:cstheme="minorHAnsi"/>
+          <w:lang w:val="en-US"/>
+        </w:rPr>
+        <w:t xml:space="preserve"> </w:t>
+      </w:r>
+      <w:proofErr w:type="spellStart"/>
+      <w:r>
+        <w:rPr>
+          <w:rFonts w:cstheme="minorHAnsi"/>
+          <w:lang w:val="en-US"/>
+        </w:rPr>
+        <w:t>istənilən</w:t>
+      </w:r>
+      <w:proofErr w:type="spellEnd"/>
+      <w:r>
+        <w:rPr>
+          <w:rFonts w:cstheme="minorHAnsi"/>
+          <w:lang w:val="en-US"/>
+        </w:rPr>
+        <w:t xml:space="preserve"> </w:t>
+      </w:r>
+      <w:r>
+        <w:rPr>
+          <w:rFonts w:cstheme="minorHAnsi"/>
+          <w:lang w:val="en-US"/>
+        </w:rPr>
+        <w:t>web m</w:t>
+      </w:r>
+      <w:r>
+        <w:rPr>
+          <w:rFonts w:cstheme="minorHAnsi"/>
+          <w:lang w:val="az-Latn-AZ"/>
+        </w:rPr>
+        <w:t xml:space="preserve">ühitdə rahatlıqla əks </w:t>
+      </w:r>
+      <w:commentRangeStart w:id="3"/>
+      <w:commentRangeStart w:id="4"/>
+      <w:r>
+        <w:rPr>
+          <w:rFonts w:cstheme="minorHAnsi"/>
+          <w:lang w:val="az-Latn-AZ"/>
+        </w:rPr>
+        <w:t>olunur</w:t>
+      </w:r>
+      <w:commentRangeEnd w:id="3"/>
+      <w:r>
+        <w:rPr>
+          <w:rStyle w:val="a5"/>
+        </w:rPr>
+        <w:commentReference w:id="3"/>
+      </w:r>
+      <w:commentRangeEnd w:id="4"/>
+      <w:r>
+        <w:rPr>
+          <w:rStyle w:val="a5"/>
+        </w:rPr>
+        <w:commentReference w:id="4"/>
+      </w:r>
+      <w:r>
+        <w:rPr>
+          <w:rFonts w:cstheme="minorHAnsi"/>
+          <w:lang w:val="az-Latn-AZ"/>
         </w:rPr>
         <w:t>.</w:t>
       </w:r>
@@ -2667,87 +3491,40 @@
       <w:pPr>
         <w:rPr>
           <w:rFonts w:cstheme="minorHAnsi"/>
-          <w:lang w:val="en-US"/>
-        </w:rPr>
-      </w:pPr>
-      <w:proofErr w:type="spellStart"/>
-      <w:r>
-        <w:rPr>
-          <w:rFonts w:cstheme="minorHAnsi"/>
-          <w:lang w:val="en-US"/>
-        </w:rPr>
-        <w:lastRenderedPageBreak/>
-        <w:t>Sorğunun</w:t>
-      </w:r>
-      <w:proofErr w:type="spellEnd"/>
-      <w:r>
-        <w:rPr>
-          <w:rFonts w:cstheme="minorHAnsi"/>
-          <w:lang w:val="en-US"/>
-        </w:rPr>
-        <w:t xml:space="preserve"> </w:t>
-      </w:r>
-      <w:proofErr w:type="spellStart"/>
-      <w:r>
-        <w:rPr>
-          <w:rFonts w:cstheme="minorHAnsi"/>
-          <w:lang w:val="en-US"/>
-        </w:rPr>
-        <w:t>linki</w:t>
-      </w:r>
-      <w:proofErr w:type="spellEnd"/>
-      <w:r>
-        <w:rPr>
-          <w:rFonts w:cstheme="minorHAnsi"/>
-          <w:lang w:val="en-US"/>
-        </w:rPr>
-        <w:t xml:space="preserve"> </w:t>
-      </w:r>
-      <w:proofErr w:type="spellStart"/>
-      <w:r>
-        <w:rPr>
-          <w:rFonts w:cstheme="minorHAnsi"/>
-          <w:lang w:val="en-US"/>
-        </w:rPr>
-        <w:t>bütün</w:t>
-      </w:r>
-      <w:proofErr w:type="spellEnd"/>
-      <w:r>
-        <w:rPr>
-          <w:rFonts w:cstheme="minorHAnsi"/>
-          <w:lang w:val="en-US"/>
-        </w:rPr>
-        <w:t xml:space="preserve"> </w:t>
-      </w:r>
-      <w:proofErr w:type="spellStart"/>
-      <w:r>
-        <w:rPr>
-          <w:rFonts w:cstheme="minorHAnsi"/>
-          <w:lang w:val="en-US"/>
-        </w:rPr>
-        <w:t>cihazlarda</w:t>
-      </w:r>
-      <w:proofErr w:type="spellEnd"/>
-      <w:r>
-        <w:rPr>
-          <w:rFonts w:cstheme="minorHAnsi"/>
-          <w:lang w:val="en-US"/>
-        </w:rPr>
-        <w:t xml:space="preserve"> </w:t>
-      </w:r>
-      <w:proofErr w:type="spellStart"/>
-      <w:r>
-        <w:rPr>
-          <w:rFonts w:cstheme="minorHAnsi"/>
-          <w:lang w:val="en-US"/>
-        </w:rPr>
-        <w:t>açılır</w:t>
-      </w:r>
-      <w:proofErr w:type="spellEnd"/>
-      <w:r>
-        <w:rPr>
-          <w:rFonts w:cstheme="minorHAnsi"/>
-          <w:lang w:val="en-US"/>
+          <w:b/>
+          <w:lang w:val="az-Latn-AZ"/>
+        </w:rPr>
+      </w:pPr>
+      <w:r>
+        <w:rPr>
+          <w:rFonts w:cstheme="minorHAnsi"/>
+          <w:b/>
+          <w:lang w:val="az-Latn-AZ"/>
+        </w:rPr>
+        <w:t xml:space="preserve">Bir şəxs bir sorğuya bir neçə dəfə cavab versə, statistikam yalnış </w:t>
+      </w:r>
+      <w:commentRangeStart w:id="5"/>
+      <w:r>
+        <w:rPr>
+          <w:rFonts w:cstheme="minorHAnsi"/>
+          <w:b/>
+          <w:lang w:val="az-Latn-AZ"/>
+        </w:rPr>
+        <w:t>olacaq</w:t>
+      </w:r>
+      <w:commentRangeEnd w:id="5"/>
+      <w:r>
+        <w:rPr>
+          <w:rStyle w:val="a5"/>
+          <w:b/>
+        </w:rPr>
+        <w:commentReference w:id="5"/>
+      </w:r>
+      <w:r>
+        <w:rPr>
+          <w:rFonts w:cstheme="minorHAnsi"/>
+          <w:b/>
+          <w:lang w:val="az-Latn-AZ"/>
         </w:rPr>
         <w:t>?</w:t>
       </w:r>
@@ -2759,238 +3536,128 @@
           <w:lang w:val="az-Latn-AZ"/>
         </w:rPr>
       </w:pPr>
-      <w:proofErr w:type="spellStart"/>
-      <w:r>
-        <w:rPr>
-          <w:rFonts w:cstheme="minorHAnsi"/>
-          <w:lang w:val="en-US"/>
-        </w:rPr>
-        <w:t>Bəli</w:t>
-      </w:r>
-      <w:proofErr w:type="spellEnd"/>
-      <w:r>
-        <w:rPr>
-          <w:rFonts w:cstheme="minorHAnsi"/>
-          <w:lang w:val="en-US"/>
-        </w:rPr>
-        <w:t xml:space="preserve">. Hu Reacts </w:t>
-      </w:r>
-      <w:proofErr w:type="spellStart"/>
-      <w:r>
-        <w:rPr>
-          <w:rFonts w:cstheme="minorHAnsi"/>
-          <w:lang w:val="en-US"/>
-        </w:rPr>
-        <w:t>sorğusu</w:t>
-      </w:r>
-      <w:proofErr w:type="spellEnd"/>
-      <w:r>
-        <w:rPr>
-          <w:rFonts w:cstheme="minorHAnsi"/>
-          <w:lang w:val="en-US"/>
-        </w:rPr>
-        <w:t xml:space="preserve"> </w:t>
-      </w:r>
-      <w:proofErr w:type="spellStart"/>
-      <w:r>
-        <w:rPr>
-          <w:rFonts w:cstheme="minorHAnsi"/>
-          <w:lang w:val="en-US"/>
-        </w:rPr>
-        <w:t>üçün</w:t>
-      </w:r>
-      <w:proofErr w:type="spellEnd"/>
-      <w:r>
-        <w:rPr>
-          <w:rFonts w:cstheme="minorHAnsi"/>
-          <w:lang w:val="en-US"/>
-        </w:rPr>
-        <w:t xml:space="preserve"> </w:t>
-      </w:r>
-      <w:proofErr w:type="spellStart"/>
-      <w:r>
-        <w:rPr>
-          <w:rFonts w:cstheme="minorHAnsi"/>
-          <w:lang w:val="en-US"/>
-        </w:rPr>
-        <w:t>generasiya</w:t>
-      </w:r>
-      <w:proofErr w:type="spellEnd"/>
-      <w:r>
-        <w:rPr>
-          <w:rFonts w:cstheme="minorHAnsi"/>
-          <w:lang w:val="en-US"/>
-        </w:rPr>
-        <w:t xml:space="preserve"> </w:t>
-      </w:r>
-      <w:proofErr w:type="spellStart"/>
-      <w:r>
-        <w:rPr>
-          <w:rFonts w:cstheme="minorHAnsi"/>
-          <w:lang w:val="en-US"/>
-        </w:rPr>
-        <w:t>olunmuş</w:t>
-      </w:r>
-      <w:proofErr w:type="spellEnd"/>
-      <w:r>
-        <w:rPr>
-          <w:rFonts w:cstheme="minorHAnsi"/>
-          <w:lang w:val="en-US"/>
-        </w:rPr>
-        <w:t xml:space="preserve"> link </w:t>
-      </w:r>
-      <w:proofErr w:type="spellStart"/>
-      <w:r>
-        <w:rPr>
-          <w:rFonts w:cstheme="minorHAnsi"/>
-          <w:lang w:val="en-US"/>
-        </w:rPr>
-        <w:t>həm</w:t>
-      </w:r>
-      <w:proofErr w:type="spellEnd"/>
-      <w:r>
-        <w:rPr>
-          <w:rFonts w:cstheme="minorHAnsi"/>
-          <w:lang w:val="en-US"/>
-        </w:rPr>
-        <w:t xml:space="preserve"> android, </w:t>
-      </w:r>
-      <w:proofErr w:type="spellStart"/>
-      <w:r>
-        <w:rPr>
-          <w:rFonts w:cstheme="minorHAnsi"/>
-          <w:lang w:val="en-US"/>
-        </w:rPr>
-        <w:t>həm</w:t>
-      </w:r>
-      <w:proofErr w:type="spellEnd"/>
-      <w:r>
-        <w:rPr>
-          <w:rFonts w:cstheme="minorHAnsi"/>
-          <w:lang w:val="en-US"/>
-        </w:rPr>
-        <w:t xml:space="preserve"> </w:t>
-      </w:r>
-      <w:proofErr w:type="spellStart"/>
-      <w:r>
-        <w:rPr>
-          <w:rFonts w:cstheme="minorHAnsi"/>
-          <w:lang w:val="en-US"/>
-        </w:rPr>
-        <w:t>ios</w:t>
-      </w:r>
-      <w:proofErr w:type="spellEnd"/>
-      <w:r>
-        <w:rPr>
-          <w:rFonts w:cstheme="minorHAnsi"/>
-          <w:lang w:val="en-US"/>
-        </w:rPr>
-        <w:t xml:space="preserve">, </w:t>
-      </w:r>
-      <w:proofErr w:type="spellStart"/>
-      <w:r>
-        <w:rPr>
-          <w:rFonts w:cstheme="minorHAnsi"/>
-          <w:lang w:val="en-US"/>
-        </w:rPr>
-        <w:t>həm</w:t>
-      </w:r>
-      <w:proofErr w:type="spellEnd"/>
-      <w:r>
-        <w:rPr>
-          <w:rFonts w:cstheme="minorHAnsi"/>
-          <w:lang w:val="en-US"/>
-        </w:rPr>
-        <w:t xml:space="preserve"> </w:t>
-      </w:r>
-      <w:proofErr w:type="spellStart"/>
-      <w:r>
-        <w:rPr>
-          <w:rFonts w:cstheme="minorHAnsi"/>
-          <w:lang w:val="en-US"/>
-        </w:rPr>
-        <w:t>də</w:t>
-      </w:r>
-      <w:proofErr w:type="spellEnd"/>
-      <w:r>
-        <w:rPr>
-          <w:rFonts w:cstheme="minorHAnsi"/>
-          <w:lang w:val="en-US"/>
-        </w:rPr>
-        <w:t xml:space="preserve"> web m</w:t>
-      </w:r>
-      <w:r>
-        <w:rPr>
-          <w:rFonts w:cstheme="minorHAnsi"/>
-          <w:lang w:val="az-Latn-AZ"/>
-        </w:rPr>
-        <w:t>ühitdə rahatlıqla açılıq</w:t>
-      </w:r>
-    </w:p>
-    <w:p>
-      <w:pPr>
-        <w:rPr>
-          <w:rFonts w:cstheme="minorHAnsi"/>
-          <w:lang w:val="az-Latn-AZ"/>
-        </w:rPr>
-      </w:pPr>
-      <w:r>
-        <w:rPr>
-          <w:rFonts w:cstheme="minorHAnsi"/>
-          <w:lang w:val="az-Latn-AZ"/>
-        </w:rPr>
-        <w:t>Bir şəxs bir sorğuya bir neçə dəfə cavab versə, statistikam yalnış olacaq?</w:t>
-      </w:r>
-    </w:p>
-    <w:p>
-      <w:pPr>
-        <w:rPr>
-          <w:rFonts w:cstheme="minorHAnsi"/>
-          <w:lang w:val="az-Latn-AZ"/>
-        </w:rPr>
-      </w:pPr>
-      <w:r>
-        <w:rPr>
-          <w:rFonts w:cstheme="minorHAnsi"/>
-          <w:lang w:val="az-Latn-AZ"/>
-        </w:rPr>
-        <w:t>1 şəxs 1 sorğuya 1 dəfə cavab verə bildiyinə görə, hesabat və statistikanız yalnış olmayacaqdır.</w:t>
-      </w:r>
-    </w:p>
-    <w:p>
-      <w:pPr>
-        <w:rPr>
-          <w:rFonts w:cstheme="minorHAnsi"/>
-          <w:lang w:val="az-Latn-AZ"/>
-        </w:rPr>
-      </w:pPr>
-      <w:r>
-        <w:rPr>
-          <w:rFonts w:cstheme="minorHAnsi"/>
-          <w:lang w:val="az-Latn-AZ"/>
-        </w:rPr>
-        <w:t>Sorğunun yaradılması üçün hara müraciət etməliyəm?</w:t>
-      </w:r>
-    </w:p>
-    <w:p>
-      <w:pPr>
-        <w:rPr>
-          <w:rFonts w:cstheme="minorHAnsi"/>
-          <w:lang w:val="az-Latn-AZ"/>
-        </w:rPr>
-      </w:pPr>
-      <w:r>
-        <w:rPr>
-          <w:rFonts w:cstheme="minorHAnsi"/>
+      <w:r>
+        <w:rPr>
+          <w:rFonts w:cstheme="minorHAnsi"/>
+          <w:lang w:val="az-Latn-AZ"/>
+        </w:rPr>
+        <w:t>Fərdi linklərin istifadəsi ilə</w:t>
+      </w:r>
+      <w:r>
+        <w:rPr>
+          <w:rFonts w:cstheme="minorHAnsi"/>
+          <w:lang w:val="az-Latn-AZ"/>
+        </w:rPr>
+        <w:t xml:space="preserve"> </w:t>
+      </w:r>
+      <w:r>
+        <w:rPr>
+          <w:rFonts w:cstheme="minorHAnsi"/>
+          <w:lang w:val="az-Latn-AZ"/>
+        </w:rPr>
+        <w:t>bir şəxs bir sorğuya bir dəfə cavab verə bildiyinə görə, hesabat və statistikanız yalnış olmayacaqdır.</w:t>
+      </w:r>
+    </w:p>
+    <w:p>
+      <w:pPr>
+        <w:rPr>
+          <w:rFonts w:cstheme="minorHAnsi"/>
+          <w:b/>
+          <w:lang w:val="az-Latn-AZ"/>
+        </w:rPr>
+      </w:pPr>
+      <w:r>
+        <w:rPr>
+          <w:rFonts w:cstheme="minorHAnsi"/>
+          <w:b/>
+          <w:lang w:val="az-Latn-AZ"/>
+        </w:rPr>
+        <w:t>Sorğuların cavabına hardan baxa biləcəm?</w:t>
+      </w:r>
+    </w:p>
+    <w:p>
+      <w:pPr>
+        <w:rPr>
+          <w:rFonts w:cstheme="minorHAnsi"/>
+          <w:lang w:val="az-Latn-AZ"/>
+        </w:rPr>
+      </w:pPr>
+      <w:r>
+        <w:rPr>
+          <w:rFonts w:cstheme="minorHAnsi"/>
+          <w:lang w:val="az-Latn-AZ"/>
+        </w:rPr>
+        <w:t>Mənfi cavabları barədə məlumat dərhal qeyd etdiyiniz mail ünvana göndəriləcəkdir. Digər bütün növ cavablarlar ilə isə hesabatda tanış olmaq imkanı mövcuddur.</w:t>
+      </w:r>
+    </w:p>
+    <w:p>
+      <w:pPr>
+        <w:rPr>
+          <w:rFonts w:cstheme="minorHAnsi"/>
+          <w:b/>
+          <w:highlight w:val="lightGray"/>
+          <w:lang w:val="az-Latn-AZ"/>
+        </w:rPr>
+      </w:pPr>
+      <w:r>
+        <w:rPr>
+          <w:rFonts w:cstheme="minorHAnsi"/>
+          <w:b/>
+          <w:highlight w:val="lightGray"/>
+          <w:lang w:val="az-Latn-AZ"/>
+        </w:rPr>
+        <w:t xml:space="preserve">Sorğunun yaradılması üçün hara müraciət </w:t>
+      </w:r>
+      <w:commentRangeStart w:id="6"/>
+      <w:r>
+        <w:rPr>
+          <w:rFonts w:cstheme="minorHAnsi"/>
+          <w:b/>
+          <w:highlight w:val="lightGray"/>
+          <w:lang w:val="az-Latn-AZ"/>
+        </w:rPr>
+        <w:t>etməliyəm</w:t>
+      </w:r>
+      <w:commentRangeEnd w:id="6"/>
+      <w:r>
+        <w:rPr>
+          <w:rStyle w:val="a5"/>
+          <w:b/>
+          <w:highlight w:val="lightGray"/>
+        </w:rPr>
+        <w:commentReference w:id="6"/>
+      </w:r>
+      <w:r>
+        <w:rPr>
+          <w:rFonts w:cstheme="minorHAnsi"/>
+          <w:b/>
+          <w:highlight w:val="lightGray"/>
+          <w:lang w:val="az-Latn-AZ"/>
+        </w:rPr>
+        <w:t>? --</w:t>
+      </w:r>
+    </w:p>
+    <w:p>
+      <w:pPr>
+        <w:rPr>
+          <w:rFonts w:cstheme="minorHAnsi"/>
+          <w:lang w:val="az-Latn-AZ"/>
+        </w:rPr>
+      </w:pPr>
+      <w:r>
+        <w:rPr>
+          <w:rFonts w:cstheme="minorHAnsi"/>
+          <w:highlight w:val="lightGray"/>
           <w:lang w:val="az-Latn-AZ"/>
         </w:rPr>
         <w:t xml:space="preserve">Hu Reacts xidmətlərindən yararlanmaq istəyirsinizsə </w:t>
       </w:r>
-      <w:hyperlink r:id="rId6" w:history="1">
+      <w:hyperlink r:id="rId9" w:history="1">
         <w:r>
           <w:rPr>
             <w:rStyle w:val="a3"/>
             <w:rFonts w:cstheme="minorHAnsi"/>
+            <w:highlight w:val="lightGray"/>
             <w:lang w:val="az-Latn-AZ"/>
           </w:rPr>
           <w:t>XXXXX@hureacts.com</w:t>
@@ -2999,22 +3666,23 @@
       <w:r>
         <w:rPr>
           <w:rFonts w:cstheme="minorHAnsi"/>
-          <w:lang w:val="az-Latn-AZ"/>
-        </w:rPr>
-        <w:t xml:space="preserve"> m</w:t>
-      </w:r>
-      <w:r>
-        <w:rPr>
-          <w:rFonts w:cstheme="minorHAnsi"/>
-          <w:lang w:val="az-Latn-AZ"/>
-        </w:rPr>
-        <w:t>ail ünvanına müraciət edə bilərsiniz</w:t>
-      </w:r>
-    </w:p>
-    <w:p>
-      <w:pPr>
-        <w:rPr>
-          <w:rFonts w:cstheme="minorHAnsi"/>
+          <w:highlight w:val="lightGray"/>
+          <w:lang w:val="az-Latn-AZ"/>
+        </w:rPr>
+        <w:t xml:space="preserve"> mail ünvanına müraciət edə bilərsiniz --</w:t>
+      </w:r>
+    </w:p>
+    <w:p>
+      <w:pPr>
+        <w:rPr>
+          <w:rFonts w:cstheme="minorHAnsi"/>
+          <w:lang w:val="az-Latn-AZ"/>
+        </w:rPr>
+      </w:pPr>
+    </w:p>
+    <w:p>
+      <w:pPr>
+        <w:rPr>
           <w:lang w:val="az-Latn-AZ"/>
         </w:rPr>
       </w:pPr>
@@ -3027,6 +3695,306 @@
     </w:sectPr>
   </w:body>
 </w:document>
+</file>
+
+<file path=word/comments.xml><?xml version="1.0" encoding="utf-8"?>
+<w:comments xmlns:wpc="http://schemas.microsoft.com/office/word/2010/wordprocessingCanvas" xmlns:mc="http://schemas.openxmlformats.org/markup-compatibility/2006" xmlns:o="urn:schemas-microsoft-com:office:office" xmlns:r="http://schemas.openxmlformats.org/officeDocument/2006/relationships" xmlns:m="http://schemas.openxmlformats.org/officeDocument/2006/math" xmlns:v="urn:schemas-microsoft-com:vml" xmlns:wp14="http://schemas.microsoft.com/office/word/2010/wordprocessingDrawing" xmlns:wp="http://schemas.openxmlformats.org/drawingml/2006/wordprocessingDrawing" xmlns:w10="urn:schemas-microsoft-com:office:word" xmlns:w="http://schemas.openxmlformats.org/wordprocessingml/2006/main" xmlns:w14="http://schemas.microsoft.com/office/word/2010/wordml" xmlns:w15="http://schemas.microsoft.com/office/word/2012/wordml" xmlns:wpg="http://schemas.microsoft.com/office/word/2010/wordprocessingGroup" xmlns:wpi="http://schemas.microsoft.com/office/word/2010/wordprocessingInk" xmlns:wne="http://schemas.microsoft.com/office/word/2006/wordml" xmlns:wps="http://schemas.microsoft.com/office/word/2010/wordprocessingShape" mc:Ignorable="w14 w15 wp14">
+  <w:comment w:id="0" w:author="Sadikhov" w:date="2023-10-23T20:35:00Z" w:initials="S">
+    <w:p>
+      <w:pPr>
+        <w:pStyle w:val="a6"/>
+      </w:pPr>
+      <w:r>
+        <w:rPr>
+          <w:rStyle w:val="a5"/>
+        </w:rPr>
+        <w:annotationRef/>
+      </w:r>
+      <w:r>
+        <w:t>Возможны изменения</w:t>
+      </w:r>
+    </w:p>
+  </w:comment>
+  <w:comment w:id="1" w:author="Sadikhov" w:date="2023-10-23T20:45:00Z" w:initials="S">
+    <w:p>
+      <w:pPr>
+        <w:pStyle w:val="a6"/>
+        <w:rPr>
+          <w:lang w:val="az-Latn-AZ"/>
+        </w:rPr>
+      </w:pPr>
+      <w:r>
+        <w:rPr>
+          <w:rStyle w:val="a5"/>
+        </w:rPr>
+        <w:annotationRef/>
+      </w:r>
+      <w:r>
+        <w:t>Изменить. Описание стандартов индекса</w:t>
+      </w:r>
+    </w:p>
+  </w:comment>
+  <w:comment w:id="3" w:author="Sadikhov" w:date="2023-10-23T21:07:00Z" w:initials="S">
+    <w:p>
+      <w:pPr>
+        <w:pStyle w:val="a6"/>
+      </w:pPr>
+      <w:r>
+        <w:rPr>
+          <w:rStyle w:val="a5"/>
+        </w:rPr>
+        <w:annotationRef/>
+      </w:r>
+    </w:p>
+  </w:comment>
+  <w:comment w:id="4" w:author="Sadikhov" w:date="2023-10-23T21:08:00Z" w:initials="S">
+    <w:p>
+      <w:pPr>
+        <w:pStyle w:val="a6"/>
+      </w:pPr>
+      <w:r>
+        <w:rPr>
+          <w:rStyle w:val="a5"/>
+        </w:rPr>
+        <w:annotationRef/>
+      </w:r>
+    </w:p>
+  </w:comment>
+  <w:comment w:id="5" w:author="Sadikhov" w:date="2023-10-23T20:53:00Z" w:initials="S">
+    <w:p>
+      <w:pPr>
+        <w:pStyle w:val="a6"/>
+        <w:rPr>
+          <w:lang w:val="az-Latn-AZ"/>
+        </w:rPr>
+      </w:pPr>
+      <w:r>
+        <w:rPr>
+          <w:rStyle w:val="a5"/>
+        </w:rPr>
+        <w:annotationRef/>
+      </w:r>
+      <w:r>
+        <w:rPr>
+          <w:lang w:val="az-Latn-AZ"/>
+        </w:rPr>
+        <w:t>Fərdi link</w:t>
+      </w:r>
+    </w:p>
+  </w:comment>
+  <w:comment w:id="6" w:author="Sadikhov" w:date="2023-10-23T21:09:00Z" w:initials="S">
+    <w:p>
+      <w:pPr>
+        <w:pStyle w:val="a6"/>
+        <w:rPr>
+          <w:lang w:val="en-US"/>
+        </w:rPr>
+      </w:pPr>
+      <w:r>
+        <w:rPr>
+          <w:lang w:val="en-US"/>
+        </w:rPr>
+        <w:t>!!</w:t>
+      </w:r>
+      <w:proofErr w:type="spellStart"/>
+      <w:r>
+        <w:rPr>
+          <w:rStyle w:val="a5"/>
+        </w:rPr>
+        <w:annotationRef/>
+      </w:r>
+      <w:r>
+        <w:rPr>
+          <w:lang w:val="en-US"/>
+        </w:rPr>
+        <w:t>Menfi</w:t>
+      </w:r>
+      <w:proofErr w:type="spellEnd"/>
+      <w:r>
+        <w:rPr>
+          <w:lang w:val="en-US"/>
+        </w:rPr>
+        <w:t xml:space="preserve"> </w:t>
+      </w:r>
+      <w:proofErr w:type="spellStart"/>
+      <w:r>
+        <w:rPr>
+          <w:lang w:val="en-US"/>
+        </w:rPr>
+        <w:t>sorgularla</w:t>
+      </w:r>
+      <w:proofErr w:type="spellEnd"/>
+      <w:r>
+        <w:rPr>
+          <w:lang w:val="en-US"/>
+        </w:rPr>
+        <w:t xml:space="preserve"> </w:t>
+      </w:r>
+      <w:proofErr w:type="spellStart"/>
+      <w:r>
+        <w:rPr>
+          <w:lang w:val="en-US"/>
+        </w:rPr>
+        <w:t>nece</w:t>
+      </w:r>
+      <w:proofErr w:type="spellEnd"/>
+      <w:r>
+        <w:rPr>
+          <w:lang w:val="en-US"/>
+        </w:rPr>
+        <w:t xml:space="preserve"> </w:t>
+      </w:r>
+      <w:proofErr w:type="spellStart"/>
+      <w:r>
+        <w:rPr>
+          <w:lang w:val="en-US"/>
+        </w:rPr>
+        <w:t>melumat</w:t>
+      </w:r>
+      <w:proofErr w:type="spellEnd"/>
+      <w:r>
+        <w:rPr>
+          <w:lang w:val="en-US"/>
+        </w:rPr>
+        <w:t xml:space="preserve"> </w:t>
+      </w:r>
+      <w:proofErr w:type="spellStart"/>
+      <w:r>
+        <w:rPr>
+          <w:lang w:val="en-US"/>
+        </w:rPr>
+        <w:t>alinacag</w:t>
+      </w:r>
+      <w:proofErr w:type="spellEnd"/>
+      <w:proofErr w:type="gramStart"/>
+      <w:r>
+        <w:rPr>
+          <w:lang w:val="en-US"/>
+        </w:rPr>
+        <w:t>?</w:t>
+      </w:r>
+      <w:r>
+        <w:rPr>
+          <w:lang w:val="en-US"/>
+        </w:rPr>
+        <w:br/>
+        <w:t>!!</w:t>
+      </w:r>
+      <w:proofErr w:type="gramEnd"/>
+      <w:r>
+        <w:rPr>
+          <w:lang w:val="en-US"/>
+        </w:rPr>
+        <w:t xml:space="preserve"> </w:t>
+      </w:r>
+      <w:proofErr w:type="spellStart"/>
+      <w:proofErr w:type="gramStart"/>
+      <w:r>
+        <w:rPr>
+          <w:lang w:val="en-US"/>
+        </w:rPr>
+        <w:t>menfi</w:t>
+      </w:r>
+      <w:proofErr w:type="spellEnd"/>
+      <w:proofErr w:type="gramEnd"/>
+      <w:r>
+        <w:rPr>
+          <w:lang w:val="en-US"/>
+        </w:rPr>
+        <w:t xml:space="preserve"> </w:t>
+      </w:r>
+      <w:proofErr w:type="spellStart"/>
+      <w:r>
+        <w:rPr>
+          <w:lang w:val="en-US"/>
+        </w:rPr>
+        <w:t>rey</w:t>
+      </w:r>
+      <w:proofErr w:type="spellEnd"/>
+      <w:r>
+        <w:rPr>
+          <w:lang w:val="en-US"/>
+        </w:rPr>
+        <w:t xml:space="preserve"> </w:t>
+      </w:r>
+      <w:proofErr w:type="spellStart"/>
+      <w:r>
+        <w:rPr>
+          <w:lang w:val="en-US"/>
+        </w:rPr>
+        <w:t>derhal</w:t>
+      </w:r>
+      <w:proofErr w:type="spellEnd"/>
+      <w:r>
+        <w:rPr>
+          <w:lang w:val="en-US"/>
+        </w:rPr>
+        <w:t xml:space="preserve"> </w:t>
+      </w:r>
+      <w:proofErr w:type="spellStart"/>
+      <w:r>
+        <w:rPr>
+          <w:lang w:val="en-US"/>
+        </w:rPr>
+        <w:t>geyd</w:t>
+      </w:r>
+      <w:proofErr w:type="spellEnd"/>
+      <w:r>
+        <w:rPr>
+          <w:lang w:val="en-US"/>
+        </w:rPr>
+        <w:t xml:space="preserve"> </w:t>
+      </w:r>
+      <w:proofErr w:type="spellStart"/>
+      <w:r>
+        <w:rPr>
+          <w:lang w:val="en-US"/>
+        </w:rPr>
+        <w:t>etdiyiviz</w:t>
+      </w:r>
+      <w:proofErr w:type="spellEnd"/>
+      <w:r>
+        <w:rPr>
+          <w:lang w:val="en-US"/>
+        </w:rPr>
+        <w:t xml:space="preserve"> </w:t>
+      </w:r>
+      <w:proofErr w:type="spellStart"/>
+      <w:r>
+        <w:rPr>
+          <w:lang w:val="en-US"/>
+        </w:rPr>
+        <w:t>maila</w:t>
+      </w:r>
+      <w:proofErr w:type="spellEnd"/>
+      <w:r>
+        <w:rPr>
+          <w:lang w:val="en-US"/>
+        </w:rPr>
+        <w:t xml:space="preserve"> </w:t>
+      </w:r>
+      <w:proofErr w:type="spellStart"/>
+      <w:r>
+        <w:rPr>
+          <w:lang w:val="en-US"/>
+        </w:rPr>
+        <w:t>gonderilecek</w:t>
+      </w:r>
+      <w:proofErr w:type="spellEnd"/>
+    </w:p>
+  </w:comment>
+</w:comments>
+</file>
+
+<file path=word/commentsExtended.xml><?xml version="1.0" encoding="utf-8"?>
+<w15:commentsEx xmlns:wpc="http://schemas.microsoft.com/office/word/2010/wordprocessingCanvas" xmlns:mc="http://schemas.openxmlformats.org/markup-compatibility/2006" xmlns:o="urn:schemas-microsoft-com:office:office" xmlns:r="http://schemas.openxmlformats.org/officeDocument/2006/relationships" xmlns:m="http://schemas.openxmlformats.org/officeDocument/2006/math" xmlns:v="urn:schemas-microsoft-com:vml" xmlns:wp14="http://schemas.microsoft.com/office/word/2010/wordprocessingDrawing" xmlns:wp="http://schemas.openxmlformats.org/drawingml/2006/wordprocessingDrawing" xmlns:w10="urn:schemas-microsoft-com:office:word" xmlns:w="http://schemas.openxmlformats.org/wordprocessingml/2006/main" xmlns:w14="http://schemas.microsoft.com/office/word/2010/wordml" xmlns:w15="http://schemas.microsoft.com/office/word/2012/wordml" xmlns:wpg="http://schemas.microsoft.com/office/word/2010/wordprocessingGroup" xmlns:wpi="http://schemas.microsoft.com/office/word/2010/wordprocessingInk" xmlns:wne="http://schemas.microsoft.com/office/word/2006/wordml" xmlns:wps="http://schemas.microsoft.com/office/word/2010/wordprocessingShape" mc:Ignorable="w14 w15 wp14">
+  <w15:commentEx w15:paraId="7138B16D" w15:done="0"/>
+  <w15:commentEx w15:paraId="26FBA008" w15:done="0"/>
+  <w15:commentEx w15:paraId="1E370915" w15:done="0"/>
+  <w15:commentEx w15:paraId="40642A9E" w15:paraIdParent="1E370915" w15:done="0"/>
+  <w15:commentEx w15:paraId="5DC3CDE2" w15:done="0"/>
+  <w15:commentEx w15:paraId="3BBE32D0" w15:done="0"/>
+</w15:commentsEx>
 </file>
 
 <file path=word/numbering.xml><?xml version="1.0" encoding="utf-8"?>
@@ -4711,6 +5679,14 @@
     <w:abstractNumId w:val="0"/>
   </w:num>
 </w:numbering>
+</file>
+
+<file path=word/people.xml><?xml version="1.0" encoding="utf-8"?>
+<w15:people xmlns:wpc="http://schemas.microsoft.com/office/word/2010/wordprocessingCanvas" xmlns:mc="http://schemas.openxmlformats.org/markup-compatibility/2006" xmlns:o="urn:schemas-microsoft-com:office:office" xmlns:r="http://schemas.openxmlformats.org/officeDocument/2006/relationships" xmlns:m="http://schemas.openxmlformats.org/officeDocument/2006/math" xmlns:v="urn:schemas-microsoft-com:vml" xmlns:wp14="http://schemas.microsoft.com/office/word/2010/wordprocessingDrawing" xmlns:wp="http://schemas.openxmlformats.org/drawingml/2006/wordprocessingDrawing" xmlns:w10="urn:schemas-microsoft-com:office:word" xmlns:w="http://schemas.openxmlformats.org/wordprocessingml/2006/main" xmlns:w14="http://schemas.microsoft.com/office/word/2010/wordml" xmlns:w15="http://schemas.microsoft.com/office/word/2012/wordml" xmlns:wpg="http://schemas.microsoft.com/office/word/2010/wordprocessingGroup" xmlns:wpi="http://schemas.microsoft.com/office/word/2010/wordprocessingInk" xmlns:wne="http://schemas.microsoft.com/office/word/2006/wordml" xmlns:wps="http://schemas.microsoft.com/office/word/2010/wordprocessingShape" mc:Ignorable="w14 w15 wp14">
+  <w15:person w15:author="Sadikhov">
+    <w15:presenceInfo w15:providerId="None" w15:userId="Sadikhov"/>
+  </w15:person>
+</w15:people>
 </file>
 
 <file path=word/styles.xml><?xml version="1.0" encoding="utf-8"?>
@@ -5106,6 +6082,7 @@
   <w:style w:type="paragraph" w:default="1" w:styleId="a">
     <w:name w:val="Normal"/>
     <w:qFormat/>
+    <w:rsid w:val="009A62FB"/>
   </w:style>
   <w:style w:type="character" w:default="1" w:styleId="a0">
     <w:name w:val="Default Paragraph Font"/>
@@ -5155,6 +6132,104 @@
       <w:ind w:left="720"/>
       <w:contextualSpacing/>
     </w:pPr>
+  </w:style>
+  <w:style w:type="character" w:styleId="a5">
+    <w:name w:val="annotation reference"/>
+    <w:basedOn w:val="a0"/>
+    <w:uiPriority w:val="99"/>
+    <w:semiHidden/>
+    <w:unhideWhenUsed/>
+    <w:rsid w:val="00085B18"/>
+    <w:rPr>
+      <w:sz w:val="16"/>
+      <w:szCs w:val="16"/>
+    </w:rPr>
+  </w:style>
+  <w:style w:type="paragraph" w:styleId="a6">
+    <w:name w:val="annotation text"/>
+    <w:basedOn w:val="a"/>
+    <w:link w:val="a7"/>
+    <w:uiPriority w:val="99"/>
+    <w:semiHidden/>
+    <w:unhideWhenUsed/>
+    <w:rsid w:val="00085B18"/>
+    <w:pPr>
+      <w:spacing w:line="240" w:lineRule="auto"/>
+    </w:pPr>
+    <w:rPr>
+      <w:sz w:val="20"/>
+      <w:szCs w:val="20"/>
+    </w:rPr>
+  </w:style>
+  <w:style w:type="character" w:customStyle="1" w:styleId="a7">
+    <w:name w:val="Текст примечания Знак"/>
+    <w:basedOn w:val="a0"/>
+    <w:link w:val="a6"/>
+    <w:uiPriority w:val="99"/>
+    <w:semiHidden/>
+    <w:rsid w:val="00085B18"/>
+    <w:rPr>
+      <w:sz w:val="20"/>
+      <w:szCs w:val="20"/>
+    </w:rPr>
+  </w:style>
+  <w:style w:type="paragraph" w:styleId="a8">
+    <w:name w:val="annotation subject"/>
+    <w:basedOn w:val="a6"/>
+    <w:next w:val="a6"/>
+    <w:link w:val="a9"/>
+    <w:uiPriority w:val="99"/>
+    <w:semiHidden/>
+    <w:unhideWhenUsed/>
+    <w:rsid w:val="00085B18"/>
+    <w:rPr>
+      <w:b/>
+      <w:bCs/>
+    </w:rPr>
+  </w:style>
+  <w:style w:type="character" w:customStyle="1" w:styleId="a9">
+    <w:name w:val="Тема примечания Знак"/>
+    <w:basedOn w:val="a7"/>
+    <w:link w:val="a8"/>
+    <w:uiPriority w:val="99"/>
+    <w:semiHidden/>
+    <w:rsid w:val="00085B18"/>
+    <w:rPr>
+      <w:b/>
+      <w:bCs/>
+      <w:sz w:val="20"/>
+      <w:szCs w:val="20"/>
+    </w:rPr>
+  </w:style>
+  <w:style w:type="paragraph" w:styleId="aa">
+    <w:name w:val="Balloon Text"/>
+    <w:basedOn w:val="a"/>
+    <w:link w:val="ab"/>
+    <w:uiPriority w:val="99"/>
+    <w:semiHidden/>
+    <w:unhideWhenUsed/>
+    <w:rsid w:val="00085B18"/>
+    <w:pPr>
+      <w:spacing w:after="0" w:line="240" w:lineRule="auto"/>
+    </w:pPr>
+    <w:rPr>
+      <w:rFonts w:ascii="Segoe UI" w:hAnsi="Segoe UI" w:cs="Segoe UI"/>
+      <w:sz w:val="18"/>
+      <w:szCs w:val="18"/>
+    </w:rPr>
+  </w:style>
+  <w:style w:type="character" w:customStyle="1" w:styleId="ab">
+    <w:name w:val="Текст выноски Знак"/>
+    <w:basedOn w:val="a0"/>
+    <w:link w:val="aa"/>
+    <w:uiPriority w:val="99"/>
+    <w:semiHidden/>
+    <w:rsid w:val="00085B18"/>
+    <w:rPr>
+      <w:rFonts w:ascii="Segoe UI" w:hAnsi="Segoe UI" w:cs="Segoe UI"/>
+      <w:sz w:val="18"/>
+      <w:szCs w:val="18"/>
+    </w:rPr>
   </w:style>
 </w:styles>
 </file>
@@ -5418,4 +6493,16 @@
     </a:ext>
   </a:extLst>
 </a:theme>
+</file>
+
+<file path=customXml/item1.xml><?xml version="1.0" encoding="utf-8"?>
+<b:Sources xmlns:b="http://schemas.openxmlformats.org/officeDocument/2006/bibliography" xmlns="http://schemas.openxmlformats.org/officeDocument/2006/bibliography" SelectedStyle="\APASixthEditionOfficeOnline.xsl" StyleName="APA" Version="6"/>
+</file>
+
+<file path=customXml/itemProps1.xml><?xml version="1.0" encoding="utf-8"?>
+<ds:datastoreItem xmlns:ds="http://schemas.openxmlformats.org/officeDocument/2006/customXml" ds:itemID="{870E6136-15F1-4741-BCA2-38F4D1FA4F23}">
+  <ds:schemaRefs>
+    <ds:schemaRef ds:uri="http://schemas.openxmlformats.org/officeDocument/2006/bibliography"/>
+  </ds:schemaRefs>
+</ds:datastoreItem>
 </file>